--- a/kursach/PZ.docx
+++ b/kursach/PZ.docx
@@ -1243,17 +1243,73 @@
     </w:p>
     <w:p>
       <w:pPr>
-        <w:suppressAutoHyphens/>
-        <w:autoSpaceDE w:val="0"/>
-        <w:autoSpaceDN w:val="0"/>
-        <w:adjustRightInd w:val="0"/>
-        <w:spacing w:line="360" w:lineRule="auto"/>
         <w:ind w:firstLine="709"/>
-        <w:jc w:val="both"/>
-        <w:rPr>
-          <w:szCs w:val="28"/>
-        </w:rPr>
-      </w:pPr>
+        <w:rPr>
+          <w:lang w:val="en-US"/>
+        </w:rPr>
+      </w:pPr>
+      <w:r>
+        <w:rPr>
+          <w:lang w:val="en-US"/>
+        </w:rPr>
+        <w:t xml:space="preserve">The problem of finding a figure is solved by enumerating all possible combinations of five vertices and checking each combination for the fulfillment of a set of conditions. This set allows you to unambiguously determine whether the given points form the desired shape. The problem of finding the number of points belonging to a given figure consists of two </w:t>
+      </w:r>
+      <w:proofErr w:type="spellStart"/>
+      <w:r>
+        <w:rPr>
+          <w:lang w:val="en-US"/>
+        </w:rPr>
+        <w:t>subproblems</w:t>
+      </w:r>
+      <w:proofErr w:type="spellEnd"/>
+      <w:r>
+        <w:rPr>
+          <w:lang w:val="en-US"/>
+        </w:rPr>
+        <w:t xml:space="preserve">: the belonging of a point to a circle and the belonging of a point to a rectangle. The first </w:t>
+      </w:r>
+      <w:proofErr w:type="spellStart"/>
+      <w:r>
+        <w:rPr>
+          <w:lang w:val="en-US"/>
+        </w:rPr>
+        <w:t>subproblem</w:t>
+      </w:r>
+      <w:proofErr w:type="spellEnd"/>
+      <w:r>
+        <w:rPr>
+          <w:lang w:val="en-US"/>
+        </w:rPr>
+        <w:t xml:space="preserve"> is solved by checking the fulfillment of the non-strict inequality of the equation of the circle, the second - using the statement about the equality of the area of   a rectangle and the sum of the areas of triangles formed by connecting the vertices of a rectangle with a point located inside it and its sides.</w:t>
+      </w:r>
+    </w:p>
+    <w:p>
+      <w:pPr>
+        <w:ind w:firstLine="709"/>
+        <w:rPr>
+          <w:lang w:val="en-US"/>
+        </w:rPr>
+      </w:pPr>
+      <w:r>
+        <w:rPr>
+          <w:lang w:val="en-US"/>
+        </w:rPr>
+        <w:t>In the course of writing the program, structures were involved as a way of internal data storage. Despite this, the program written in the course of the course work is not object-oriented and uses functions as the main way to separate the logic for solving a global problem.</w:t>
+      </w:r>
+    </w:p>
+    <w:p>
+      <w:pPr>
+        <w:ind w:firstLine="709"/>
+        <w:rPr>
+          <w:lang w:val="en-US"/>
+        </w:rPr>
+      </w:pPr>
+      <w:r>
+        <w:rPr>
+          <w:lang w:val="en-US"/>
+        </w:rPr>
+        <w:t>All interaction with the user occurs through three files: the input data file, the output data file, the program protocol file.</w:t>
+      </w:r>
     </w:p>
     <w:p>
       <w:pPr>
@@ -1270,6 +1326,7 @@
           <w:b/>
           <w:caps/>
           <w:szCs w:val="28"/>
+          <w:lang w:val="en-US"/>
         </w:rPr>
         <w:br w:type="page"/>
       </w:r>
@@ -1308,9 +1365,6 @@
           <w:pPr>
             <w:pStyle w:val="aff1"/>
           </w:pPr>
-          <w:r>
-            <w:t>Оглавление</w:t>
-          </w:r>
         </w:p>
         <w:p>
           <w:pPr>
@@ -1323,6 +1377,7 @@
               <w:noProof/>
               <w:sz w:val="22"/>
               <w:szCs w:val="22"/>
+              <w:lang w:val="en-US" w:eastAsia="en-US"/>
             </w:rPr>
           </w:pPr>
           <w:r>
@@ -1334,7 +1389,7 @@
           <w:r>
             <w:fldChar w:fldCharType="separate"/>
           </w:r>
-          <w:hyperlink w:anchor="_Toc90940657" w:history="1">
+          <w:hyperlink w:anchor="_Toc90979861" w:history="1">
             <w:r>
               <w:rPr>
                 <w:rStyle w:val="af7"/>
@@ -1361,7 +1416,7 @@
                 <w:noProof/>
                 <w:webHidden/>
               </w:rPr>
-              <w:instrText xml:space="preserve"> PAGEREF _Toc90940657 \h </w:instrText>
+              <w:instrText xml:space="preserve"> PAGEREF _Toc90979861 \h </w:instrText>
             </w:r>
             <w:r>
               <w:rPr>
@@ -1381,7 +1436,7 @@
                 <w:noProof/>
                 <w:webHidden/>
               </w:rPr>
-              <w:t>4</w:t>
+              <w:t>5</w:t>
             </w:r>
             <w:r>
               <w:rPr>
@@ -1396,6 +1451,7 @@
           <w:pPr>
             <w:pStyle w:val="16"/>
             <w:tabs>
+              <w:tab w:val="left" w:pos="440"/>
               <w:tab w:val="right" w:leader="dot" w:pos="9628"/>
             </w:tabs>
             <w:rPr>
@@ -1403,15 +1459,33 @@
               <w:noProof/>
               <w:sz w:val="22"/>
               <w:szCs w:val="22"/>
+              <w:lang w:val="en-US" w:eastAsia="en-US"/>
             </w:rPr>
           </w:pPr>
-          <w:hyperlink w:anchor="_Toc90940658" w:history="1">
+          <w:hyperlink w:anchor="_Toc90979862" w:history="1">
             <w:r>
               <w:rPr>
                 <w:rStyle w:val="af7"/>
                 <w:noProof/>
               </w:rPr>
-              <w:t>1. Анализ задания</w:t>
+              <w:t>1.</w:t>
+            </w:r>
+            <w:r>
+              <w:rPr>
+                <w:rFonts w:asciiTheme="minorHAnsi" w:eastAsiaTheme="minorEastAsia" w:hAnsiTheme="minorHAnsi" w:cstheme="minorBidi"/>
+                <w:noProof/>
+                <w:sz w:val="22"/>
+                <w:szCs w:val="22"/>
+                <w:lang w:val="en-US" w:eastAsia="en-US"/>
+              </w:rPr>
+              <w:tab/>
+            </w:r>
+            <w:r>
+              <w:rPr>
+                <w:rStyle w:val="af7"/>
+                <w:noProof/>
+              </w:rPr>
+              <w:t>Анализ задания</w:t>
             </w:r>
             <w:r>
               <w:rPr>
@@ -1432,7 +1506,7 @@
                 <w:noProof/>
                 <w:webHidden/>
               </w:rPr>
-              <w:instrText xml:space="preserve"> PAGEREF _Toc90940658 \h </w:instrText>
+              <w:instrText xml:space="preserve"> PAGEREF _Toc90979862 \h </w:instrText>
             </w:r>
             <w:r>
               <w:rPr>
@@ -1452,7 +1526,7 @@
                 <w:noProof/>
                 <w:webHidden/>
               </w:rPr>
-              <w:t>5</w:t>
+              <w:t>6</w:t>
             </w:r>
             <w:r>
               <w:rPr>
@@ -1475,9 +1549,10 @@
               <w:noProof/>
               <w:sz w:val="22"/>
               <w:szCs w:val="22"/>
+              <w:lang w:val="en-US" w:eastAsia="en-US"/>
             </w:rPr>
           </w:pPr>
-          <w:hyperlink w:anchor="_Toc90940659" w:history="1">
+          <w:hyperlink w:anchor="_Toc90979863" w:history="1">
             <w:r>
               <w:rPr>
                 <w:rStyle w:val="af7"/>
@@ -1491,6 +1566,7 @@
                 <w:noProof/>
                 <w:sz w:val="22"/>
                 <w:szCs w:val="22"/>
+                <w:lang w:val="en-US" w:eastAsia="en-US"/>
               </w:rPr>
               <w:tab/>
             </w:r>
@@ -1520,7 +1596,7 @@
                 <w:noProof/>
                 <w:webHidden/>
               </w:rPr>
-              <w:instrText xml:space="preserve"> PAGEREF _Toc90940659 \h </w:instrText>
+              <w:instrText xml:space="preserve"> PAGEREF _Toc90979863 \h </w:instrText>
             </w:r>
             <w:r>
               <w:rPr>
@@ -1540,7 +1616,7 @@
                 <w:noProof/>
                 <w:webHidden/>
               </w:rPr>
-              <w:t>5</w:t>
+              <w:t>6</w:t>
             </w:r>
             <w:r>
               <w:rPr>
@@ -1563,9 +1639,10 @@
               <w:noProof/>
               <w:sz w:val="22"/>
               <w:szCs w:val="22"/>
+              <w:lang w:val="en-US" w:eastAsia="en-US"/>
             </w:rPr>
           </w:pPr>
-          <w:hyperlink w:anchor="_Toc90940660" w:history="1">
+          <w:hyperlink w:anchor="_Toc90979864" w:history="1">
             <w:r>
               <w:rPr>
                 <w:rStyle w:val="af7"/>
@@ -1579,6 +1656,7 @@
                 <w:noProof/>
                 <w:sz w:val="22"/>
                 <w:szCs w:val="22"/>
+                <w:lang w:val="en-US" w:eastAsia="en-US"/>
               </w:rPr>
               <w:tab/>
             </w:r>
@@ -1608,7 +1686,7 @@
                 <w:noProof/>
                 <w:webHidden/>
               </w:rPr>
-              <w:instrText xml:space="preserve"> PAGEREF _Toc90940660 \h </w:instrText>
+              <w:instrText xml:space="preserve"> PAGEREF _Toc90979864 \h </w:instrText>
             </w:r>
             <w:r>
               <w:rPr>
@@ -1628,7 +1706,7 @@
                 <w:noProof/>
                 <w:webHidden/>
               </w:rPr>
-              <w:t>5</w:t>
+              <w:t>6</w:t>
             </w:r>
             <w:r>
               <w:rPr>
@@ -1651,9 +1729,10 @@
               <w:noProof/>
               <w:sz w:val="22"/>
               <w:szCs w:val="22"/>
+              <w:lang w:val="en-US" w:eastAsia="en-US"/>
             </w:rPr>
           </w:pPr>
-          <w:hyperlink w:anchor="_Toc90940661" w:history="1">
+          <w:hyperlink w:anchor="_Toc90979865" w:history="1">
             <w:r>
               <w:rPr>
                 <w:rStyle w:val="af7"/>
@@ -1667,6 +1746,7 @@
                 <w:noProof/>
                 <w:sz w:val="22"/>
                 <w:szCs w:val="22"/>
+                <w:lang w:val="en-US" w:eastAsia="en-US"/>
               </w:rPr>
               <w:tab/>
             </w:r>
@@ -1696,7 +1776,7 @@
                 <w:noProof/>
                 <w:webHidden/>
               </w:rPr>
-              <w:instrText xml:space="preserve"> PAGEREF _Toc90940661 \h </w:instrText>
+              <w:instrText xml:space="preserve"> PAGEREF _Toc90979865 \h </w:instrText>
             </w:r>
             <w:r>
               <w:rPr>
@@ -1716,7 +1796,7 @@
                 <w:noProof/>
                 <w:webHidden/>
               </w:rPr>
-              <w:t>7</w:t>
+              <w:t>8</w:t>
             </w:r>
             <w:r>
               <w:rPr>
@@ -1739,9 +1819,10 @@
               <w:noProof/>
               <w:sz w:val="22"/>
               <w:szCs w:val="22"/>
+              <w:lang w:val="en-US" w:eastAsia="en-US"/>
             </w:rPr>
           </w:pPr>
-          <w:hyperlink w:anchor="_Toc90940662" w:history="1">
+          <w:hyperlink w:anchor="_Toc90979866" w:history="1">
             <w:r>
               <w:rPr>
                 <w:rStyle w:val="af7"/>
@@ -1755,6 +1836,7 @@
                 <w:noProof/>
                 <w:sz w:val="22"/>
                 <w:szCs w:val="22"/>
+                <w:lang w:val="en-US" w:eastAsia="en-US"/>
               </w:rPr>
               <w:tab/>
             </w:r>
@@ -1784,7 +1866,7 @@
                 <w:noProof/>
                 <w:webHidden/>
               </w:rPr>
-              <w:instrText xml:space="preserve"> PAGEREF _Toc90940662 \h </w:instrText>
+              <w:instrText xml:space="preserve"> PAGEREF _Toc90979866 \h </w:instrText>
             </w:r>
             <w:r>
               <w:rPr>
@@ -1804,7 +1886,7 @@
                 <w:noProof/>
                 <w:webHidden/>
               </w:rPr>
-              <w:t>9</w:t>
+              <w:t>10</w:t>
             </w:r>
             <w:r>
               <w:rPr>
@@ -1827,9 +1909,10 @@
               <w:noProof/>
               <w:sz w:val="22"/>
               <w:szCs w:val="22"/>
+              <w:lang w:val="en-US" w:eastAsia="en-US"/>
             </w:rPr>
           </w:pPr>
-          <w:hyperlink w:anchor="_Toc90940663" w:history="1">
+          <w:hyperlink w:anchor="_Toc90979867" w:history="1">
             <w:r>
               <w:rPr>
                 <w:rStyle w:val="af7"/>
@@ -1843,6 +1926,7 @@
                 <w:noProof/>
                 <w:sz w:val="22"/>
                 <w:szCs w:val="22"/>
+                <w:lang w:val="en-US" w:eastAsia="en-US"/>
               </w:rPr>
               <w:tab/>
             </w:r>
@@ -1872,7 +1956,7 @@
                 <w:noProof/>
                 <w:webHidden/>
               </w:rPr>
-              <w:instrText xml:space="preserve"> PAGEREF _Toc90940663 \h </w:instrText>
+              <w:instrText xml:space="preserve"> PAGEREF _Toc90979867 \h </w:instrText>
             </w:r>
             <w:r>
               <w:rPr>
@@ -1892,7 +1976,7 @@
                 <w:noProof/>
                 <w:webHidden/>
               </w:rPr>
-              <w:t>9</w:t>
+              <w:t>10</w:t>
             </w:r>
             <w:r>
               <w:rPr>
@@ -1915,13 +1999,15 @@
               <w:noProof/>
               <w:sz w:val="22"/>
               <w:szCs w:val="22"/>
+              <w:lang w:val="en-US" w:eastAsia="en-US"/>
             </w:rPr>
           </w:pPr>
-          <w:hyperlink w:anchor="_Toc90940664" w:history="1">
+          <w:hyperlink w:anchor="_Toc90979868" w:history="1">
             <w:r>
               <w:rPr>
                 <w:rStyle w:val="af7"/>
                 <w:noProof/>
+                <w:lang w:val="en-US"/>
               </w:rPr>
               <w:t>2.2.</w:t>
             </w:r>
@@ -1931,6 +2017,7 @@
                 <w:noProof/>
                 <w:sz w:val="22"/>
                 <w:szCs w:val="22"/>
+                <w:lang w:val="en-US" w:eastAsia="en-US"/>
               </w:rPr>
               <w:tab/>
             </w:r>
@@ -1960,7 +2047,7 @@
                 <w:noProof/>
                 <w:webHidden/>
               </w:rPr>
-              <w:instrText xml:space="preserve"> PAGEREF _Toc90940664 \h </w:instrText>
+              <w:instrText xml:space="preserve"> PAGEREF _Toc90979868 \h </w:instrText>
             </w:r>
             <w:r>
               <w:rPr>
@@ -1980,7 +2067,7 @@
                 <w:noProof/>
                 <w:webHidden/>
               </w:rPr>
-              <w:t>11</w:t>
+              <w:t>12</w:t>
             </w:r>
             <w:r>
               <w:rPr>
@@ -2003,9 +2090,10 @@
               <w:noProof/>
               <w:sz w:val="22"/>
               <w:szCs w:val="22"/>
+              <w:lang w:val="en-US" w:eastAsia="en-US"/>
             </w:rPr>
           </w:pPr>
-          <w:hyperlink w:anchor="_Toc90940665" w:history="1">
+          <w:hyperlink w:anchor="_Toc90979869" w:history="1">
             <w:r>
               <w:rPr>
                 <w:rStyle w:val="af7"/>
@@ -2019,6 +2107,7 @@
                 <w:noProof/>
                 <w:sz w:val="22"/>
                 <w:szCs w:val="22"/>
+                <w:lang w:val="en-US" w:eastAsia="en-US"/>
               </w:rPr>
               <w:tab/>
             </w:r>
@@ -2048,7 +2137,7 @@
                 <w:noProof/>
                 <w:webHidden/>
               </w:rPr>
-              <w:instrText xml:space="preserve"> PAGEREF _Toc90940665 \h </w:instrText>
+              <w:instrText xml:space="preserve"> PAGEREF _Toc90979869 \h </w:instrText>
             </w:r>
             <w:r>
               <w:rPr>
@@ -2068,7 +2157,7 @@
                 <w:noProof/>
                 <w:webHidden/>
               </w:rPr>
-              <w:t>11</w:t>
+              <w:t>13</w:t>
             </w:r>
             <w:r>
               <w:rPr>
@@ -2091,9 +2180,10 @@
               <w:noProof/>
               <w:sz w:val="22"/>
               <w:szCs w:val="22"/>
+              <w:lang w:val="en-US" w:eastAsia="en-US"/>
             </w:rPr>
           </w:pPr>
-          <w:hyperlink w:anchor="_Toc90940666" w:history="1">
+          <w:hyperlink w:anchor="_Toc90979870" w:history="1">
             <w:r>
               <w:rPr>
                 <w:rStyle w:val="af7"/>
@@ -2107,6 +2197,7 @@
                 <w:noProof/>
                 <w:sz w:val="22"/>
                 <w:szCs w:val="22"/>
+                <w:lang w:val="en-US" w:eastAsia="en-US"/>
               </w:rPr>
               <w:tab/>
             </w:r>
@@ -2136,7 +2227,7 @@
                 <w:noProof/>
                 <w:webHidden/>
               </w:rPr>
-              <w:instrText xml:space="preserve"> PAGEREF _Toc90940666 \h </w:instrText>
+              <w:instrText xml:space="preserve"> PAGEREF _Toc90979870 \h </w:instrText>
             </w:r>
             <w:r>
               <w:rPr>
@@ -2156,7 +2247,7 @@
                 <w:noProof/>
                 <w:webHidden/>
               </w:rPr>
-              <w:t>11</w:t>
+              <w:t>13</w:t>
             </w:r>
             <w:r>
               <w:rPr>
@@ -2179,9 +2270,10 @@
               <w:noProof/>
               <w:sz w:val="22"/>
               <w:szCs w:val="22"/>
+              <w:lang w:val="en-US" w:eastAsia="en-US"/>
             </w:rPr>
           </w:pPr>
-          <w:hyperlink w:anchor="_Toc90940667" w:history="1">
+          <w:hyperlink w:anchor="_Toc90979871" w:history="1">
             <w:r>
               <w:rPr>
                 <w:rStyle w:val="af7"/>
@@ -2195,6 +2287,7 @@
                 <w:noProof/>
                 <w:sz w:val="22"/>
                 <w:szCs w:val="22"/>
+                <w:lang w:val="en-US" w:eastAsia="en-US"/>
               </w:rPr>
               <w:tab/>
             </w:r>
@@ -2224,7 +2317,7 @@
                 <w:noProof/>
                 <w:webHidden/>
               </w:rPr>
-              <w:instrText xml:space="preserve"> PAGEREF _Toc90940667 \h </w:instrText>
+              <w:instrText xml:space="preserve"> PAGEREF _Toc90979871 \h </w:instrText>
             </w:r>
             <w:r>
               <w:rPr>
@@ -2244,7 +2337,7 @@
                 <w:noProof/>
                 <w:webHidden/>
               </w:rPr>
-              <w:t>11</w:t>
+              <w:t>13</w:t>
             </w:r>
             <w:r>
               <w:rPr>
@@ -2267,9 +2360,10 @@
               <w:noProof/>
               <w:sz w:val="22"/>
               <w:szCs w:val="22"/>
+              <w:lang w:val="en-US" w:eastAsia="en-US"/>
             </w:rPr>
           </w:pPr>
-          <w:hyperlink w:anchor="_Toc90940668" w:history="1">
+          <w:hyperlink w:anchor="_Toc90979872" w:history="1">
             <w:r>
               <w:rPr>
                 <w:rStyle w:val="af7"/>
@@ -2283,6 +2377,7 @@
                 <w:noProof/>
                 <w:sz w:val="22"/>
                 <w:szCs w:val="22"/>
+                <w:lang w:val="en-US" w:eastAsia="en-US"/>
               </w:rPr>
               <w:tab/>
             </w:r>
@@ -2312,7 +2407,7 @@
                 <w:noProof/>
                 <w:webHidden/>
               </w:rPr>
-              <w:instrText xml:space="preserve"> PAGEREF _Toc90940668 \h </w:instrText>
+              <w:instrText xml:space="preserve"> PAGEREF _Toc90979872 \h </w:instrText>
             </w:r>
             <w:r>
               <w:rPr>
@@ -2332,7 +2427,7 @@
                 <w:noProof/>
                 <w:webHidden/>
               </w:rPr>
-              <w:t>12</w:t>
+              <w:t>13</w:t>
             </w:r>
             <w:r>
               <w:rPr>
@@ -2355,9 +2450,10 @@
               <w:noProof/>
               <w:sz w:val="22"/>
               <w:szCs w:val="22"/>
+              <w:lang w:val="en-US" w:eastAsia="en-US"/>
             </w:rPr>
           </w:pPr>
-          <w:hyperlink w:anchor="_Toc90940669" w:history="1">
+          <w:hyperlink w:anchor="_Toc90979873" w:history="1">
             <w:r>
               <w:rPr>
                 <w:rStyle w:val="af7"/>
@@ -2371,6 +2467,7 @@
                 <w:noProof/>
                 <w:sz w:val="22"/>
                 <w:szCs w:val="22"/>
+                <w:lang w:val="en-US" w:eastAsia="en-US"/>
               </w:rPr>
               <w:tab/>
             </w:r>
@@ -2400,7 +2497,7 @@
                 <w:noProof/>
                 <w:webHidden/>
               </w:rPr>
-              <w:instrText xml:space="preserve"> PAGEREF _Toc90940669 \h </w:instrText>
+              <w:instrText xml:space="preserve"> PAGEREF _Toc90979873 \h </w:instrText>
             </w:r>
             <w:r>
               <w:rPr>
@@ -2420,7 +2517,7 @@
                 <w:noProof/>
                 <w:webHidden/>
               </w:rPr>
-              <w:t>13</w:t>
+              <w:t>15</w:t>
             </w:r>
             <w:r>
               <w:rPr>
@@ -2443,9 +2540,10 @@
               <w:noProof/>
               <w:sz w:val="22"/>
               <w:szCs w:val="22"/>
+              <w:lang w:val="en-US" w:eastAsia="en-US"/>
             </w:rPr>
           </w:pPr>
-          <w:hyperlink w:anchor="_Toc90940670" w:history="1">
+          <w:hyperlink w:anchor="_Toc90979874" w:history="1">
             <w:r>
               <w:rPr>
                 <w:rStyle w:val="af7"/>
@@ -2459,6 +2557,7 @@
                 <w:noProof/>
                 <w:sz w:val="22"/>
                 <w:szCs w:val="22"/>
+                <w:lang w:val="en-US" w:eastAsia="en-US"/>
               </w:rPr>
               <w:tab/>
             </w:r>
@@ -2488,7 +2587,7 @@
                 <w:noProof/>
                 <w:webHidden/>
               </w:rPr>
-              <w:instrText xml:space="preserve"> PAGEREF _Toc90940670 \h </w:instrText>
+              <w:instrText xml:space="preserve"> PAGEREF _Toc90979874 \h </w:instrText>
             </w:r>
             <w:r>
               <w:rPr>
@@ -2508,7 +2607,7 @@
                 <w:noProof/>
                 <w:webHidden/>
               </w:rPr>
-              <w:t>13</w:t>
+              <w:t>15</w:t>
             </w:r>
             <w:r>
               <w:rPr>
@@ -2531,9 +2630,10 @@
               <w:noProof/>
               <w:sz w:val="22"/>
               <w:szCs w:val="22"/>
+              <w:lang w:val="en-US" w:eastAsia="en-US"/>
             </w:rPr>
           </w:pPr>
-          <w:hyperlink w:anchor="_Toc90940671" w:history="1">
+          <w:hyperlink w:anchor="_Toc90979875" w:history="1">
             <w:r>
               <w:rPr>
                 <w:rStyle w:val="af7"/>
@@ -2547,6 +2647,7 @@
                 <w:noProof/>
                 <w:sz w:val="22"/>
                 <w:szCs w:val="22"/>
+                <w:lang w:val="en-US" w:eastAsia="en-US"/>
               </w:rPr>
               <w:tab/>
             </w:r>
@@ -2576,7 +2677,7 @@
                 <w:noProof/>
                 <w:webHidden/>
               </w:rPr>
-              <w:instrText xml:space="preserve"> PAGEREF _Toc90940671 \h </w:instrText>
+              <w:instrText xml:space="preserve"> PAGEREF _Toc90979875 \h </w:instrText>
             </w:r>
             <w:r>
               <w:rPr>
@@ -2596,7 +2697,7 @@
                 <w:noProof/>
                 <w:webHidden/>
               </w:rPr>
-              <w:t>13</w:t>
+              <w:t>15</w:t>
             </w:r>
             <w:r>
               <w:rPr>
@@ -2618,9 +2719,10 @@
               <w:noProof/>
               <w:sz w:val="22"/>
               <w:szCs w:val="22"/>
+              <w:lang w:val="en-US" w:eastAsia="en-US"/>
             </w:rPr>
           </w:pPr>
-          <w:hyperlink w:anchor="_Toc90940672" w:history="1">
+          <w:hyperlink w:anchor="_Toc90979876" w:history="1">
             <w:r>
               <w:rPr>
                 <w:rStyle w:val="af7"/>
@@ -2647,7 +2749,7 @@
                 <w:noProof/>
                 <w:webHidden/>
               </w:rPr>
-              <w:instrText xml:space="preserve"> PAGEREF _Toc90940672 \h </w:instrText>
+              <w:instrText xml:space="preserve"> PAGEREF _Toc90979876 \h </w:instrText>
             </w:r>
             <w:r>
               <w:rPr>
@@ -2667,7 +2769,7 @@
                 <w:noProof/>
                 <w:webHidden/>
               </w:rPr>
-              <w:t>15</w:t>
+              <w:t>17</w:t>
             </w:r>
             <w:r>
               <w:rPr>
@@ -2689,9 +2791,10 @@
               <w:noProof/>
               <w:sz w:val="22"/>
               <w:szCs w:val="22"/>
+              <w:lang w:val="en-US" w:eastAsia="en-US"/>
             </w:rPr>
           </w:pPr>
-          <w:hyperlink w:anchor="_Toc90940673" w:history="1">
+          <w:hyperlink w:anchor="_Toc90979877" w:history="1">
             <w:r>
               <w:rPr>
                 <w:rStyle w:val="af7"/>
@@ -2718,7 +2821,7 @@
                 <w:noProof/>
                 <w:webHidden/>
               </w:rPr>
-              <w:instrText xml:space="preserve"> PAGEREF _Toc90940673 \h </w:instrText>
+              <w:instrText xml:space="preserve"> PAGEREF _Toc90979877 \h </w:instrText>
             </w:r>
             <w:r>
               <w:rPr>
@@ -2738,7 +2841,7 @@
                 <w:noProof/>
                 <w:webHidden/>
               </w:rPr>
-              <w:t>17</w:t>
+              <w:t>19</w:t>
             </w:r>
             <w:r>
               <w:rPr>
@@ -2761,72 +2864,74 @@
       </w:sdtContent>
     </w:sdt>
     <w:p/>
+    <w:p>
+      <w:r>
+        <w:t>Формулировка, контрольный приме</w:t>
+      </w:r>
+      <w:proofErr w:type="gramStart"/>
+      <w:r>
+        <w:t>р(</w:t>
+      </w:r>
+      <w:proofErr w:type="gramEnd"/>
+      <w:r>
+        <w:t>рисуночки), анализ задания(выявление недочетов), математическая постановка решения, интерфейс взаимодействия (файлы), описание формата внешних файлов (структура информации входных, обработка некорректных ситуаций</w:t>
+      </w:r>
+      <w:r>
+        <w:t xml:space="preserve"> (повторяющиеся точки</w:t>
+      </w:r>
+      <w:r>
+        <w:t>))</w:t>
+      </w:r>
+    </w:p>
     <w:p/>
+    <w:p>
+      <w:r>
+        <w:t xml:space="preserve">формат внутреннего представления данных (рисунки работы с динамической памятью, четко понимать какие указатели за что отвечают), описание работы функций (табличкой, имя функций, назначение, параметры, внешние эффекты), </w:t>
+      </w:r>
+      <w:r>
+        <w:t>описание алгоритма решения (на каждую функцию своя блок-схема</w:t>
+      </w:r>
+      <w:r>
+        <w:t>, пояснение алгоритмов</w:t>
+      </w:r>
+      <w:r>
+        <w:t xml:space="preserve">), </w:t>
+      </w:r>
+      <w:r>
+        <w:t xml:space="preserve"> </w:t>
+      </w:r>
+      <w:r>
+        <w:t>текст программы, результат работы программ</w:t>
+      </w:r>
+      <w:proofErr w:type="gramStart"/>
+      <w:r>
+        <w:t>ы(</w:t>
+      </w:r>
+      <w:proofErr w:type="gramEnd"/>
+      <w:r>
+        <w:t>входные и выходные файлы, поясняющие ка</w:t>
+      </w:r>
+      <w:r>
+        <w:t>ртинки – что произошло), вывод.</w:t>
+      </w:r>
+    </w:p>
     <w:p/>
     <w:p>
-      <w:r>
-        <w:t>Формулировка, контрольный приме</w:t>
-      </w:r>
-      <w:proofErr w:type="gramStart"/>
-      <w:r>
-        <w:t>р(</w:t>
-      </w:r>
-      <w:proofErr w:type="gramEnd"/>
-      <w:r>
-        <w:t>рисуночки), анализ задания(выявление недочетов), математическая постановка решения, интерфейс взаимодействия (файлы), описание формата внешних файлов (структура информации входных, обработка некорректных ситуаций</w:t>
-      </w:r>
-      <w:r>
-        <w:t xml:space="preserve"> (повторяющиеся точки</w:t>
-      </w:r>
-      <w:r>
-        <w:t>))</w:t>
-      </w:r>
-    </w:p>
-    <w:p/>
-    <w:p>
-      <w:proofErr w:type="gramStart"/>
-      <w:r>
-        <w:t xml:space="preserve">формат внутреннего представления данных (рисунки работы с динамической памятью, четко понимать какие указатели за что отвечают), описание работы функций (табличкой, имя функций, назначение, параметры, внешние эффекты), </w:t>
-      </w:r>
-      <w:r>
-        <w:t>описание алгоритма решения (на каждую функцию своя блок-схема</w:t>
-      </w:r>
-      <w:r>
-        <w:t>, пояснение</w:t>
-      </w:r>
-      <w:proofErr w:type="gramEnd"/>
-      <w:r>
-        <w:t xml:space="preserve"> алгоритмов</w:t>
-      </w:r>
-      <w:r>
-        <w:t xml:space="preserve">), </w:t>
-      </w:r>
-      <w:r>
-        <w:t xml:space="preserve"> </w:t>
-      </w:r>
-      <w:r>
-        <w:t>текст программы, результат работы программ</w:t>
-      </w:r>
-      <w:proofErr w:type="gramStart"/>
-      <w:r>
-        <w:t>ы(</w:t>
-      </w:r>
-      <w:proofErr w:type="gramEnd"/>
-      <w:r>
-        <w:t>входные и выходные файлы, поясняющие ка</w:t>
-      </w:r>
-      <w:r>
-        <w:t>ртинки – что произошло), вывод.</w:t>
-      </w:r>
-    </w:p>
-    <w:p/>
-    <w:p>
       <w:pPr>
         <w:pStyle w:val="1"/>
       </w:pPr>
       <w:bookmarkStart w:id="0" w:name="_Toc90927530"/>
-      <w:bookmarkStart w:id="1" w:name="_Toc90940657"/>
-      <w:r>
+      <w:r>
+        <w:br w:type="page"/>
+      </w:r>
+    </w:p>
+    <w:p>
+      <w:pPr>
+        <w:pStyle w:val="1"/>
+      </w:pPr>
+      <w:bookmarkStart w:id="1" w:name="_Toc90979861"/>
+      <w:r>
+        <w:lastRenderedPageBreak/>
         <w:t>В</w:t>
       </w:r>
       <w:r>
@@ -2873,9 +2978,7 @@
         <w:br w:type="page"/>
       </w:r>
       <w:bookmarkStart w:id="2" w:name="_Toc90927531"/>
-      <w:bookmarkStart w:id="3" w:name="_Toc90940658"/>
-      <w:bookmarkStart w:id="4" w:name="_GoBack"/>
-      <w:bookmarkEnd w:id="4"/>
+      <w:bookmarkStart w:id="3" w:name="_Toc90979862"/>
       <w:r>
         <w:lastRenderedPageBreak/>
         <w:t xml:space="preserve">Анализ </w:t>
@@ -2890,13 +2993,13 @@
       <w:pPr>
         <w:pStyle w:val="20"/>
       </w:pPr>
-      <w:bookmarkStart w:id="5" w:name="_Toc90927532"/>
-      <w:bookmarkStart w:id="6" w:name="_Toc90940659"/>
+      <w:bookmarkStart w:id="4" w:name="_Toc90927532"/>
+      <w:bookmarkStart w:id="5" w:name="_Toc90979863"/>
       <w:r>
         <w:t>Формулировка задания.</w:t>
       </w:r>
+      <w:bookmarkEnd w:id="4"/>
       <w:bookmarkEnd w:id="5"/>
-      <w:bookmarkEnd w:id="6"/>
     </w:p>
     <w:p>
       <w:r>
@@ -2926,6 +3029,7 @@
       <w:r>
         <w:rPr>
           <w:noProof/>
+          <w:lang w:val="en-US" w:eastAsia="en-US"/>
         </w:rPr>
         <w:drawing>
           <wp:inline distT="0" distB="0" distL="0" distR="0" wp14:anchorId="3921753F" wp14:editId="539BD611">
@@ -3001,8 +3105,8 @@
       <w:pPr>
         <w:pStyle w:val="20"/>
       </w:pPr>
-      <w:bookmarkStart w:id="7" w:name="_Toc90927533"/>
-      <w:bookmarkStart w:id="8" w:name="_Toc90940660"/>
+      <w:bookmarkStart w:id="6" w:name="_Toc90927533"/>
+      <w:bookmarkStart w:id="7" w:name="_Toc90979864"/>
       <w:r>
         <w:t xml:space="preserve">Выявление </w:t>
       </w:r>
@@ -3015,8 +3119,8 @@
       <w:r>
         <w:t>.</w:t>
       </w:r>
+      <w:bookmarkEnd w:id="6"/>
       <w:bookmarkEnd w:id="7"/>
-      <w:bookmarkEnd w:id="8"/>
     </w:p>
     <w:p>
       <w:r>
@@ -3045,6 +3149,7 @@
         <w:rPr>
           <w:noProof/>
           <w:szCs w:val="28"/>
+          <w:lang w:val="en-US" w:eastAsia="en-US"/>
         </w:rPr>
         <w:drawing>
           <wp:inline distT="0" distB="0" distL="0" distR="0" wp14:anchorId="79F0F755" wp14:editId="2C4D6A39">
@@ -3151,6 +3256,7 @@
         <w:rPr>
           <w:noProof/>
           <w:szCs w:val="28"/>
+          <w:lang w:val="en-US" w:eastAsia="en-US"/>
         </w:rPr>
         <w:drawing>
           <wp:inline distT="0" distB="0" distL="0" distR="0" wp14:anchorId="30F0C761" wp14:editId="201D9055">
@@ -3235,7 +3341,7 @@
       <w:r>
         <w:t xml:space="preserve"> множество принадлежащих фигуре точек тех, которые лежат на периметре фигуры. В данной работе, такие точки учитываются, при подсчете.</w:t>
       </w:r>
-      <w:bookmarkStart w:id="9" w:name="_Toc90927534"/>
+      <w:bookmarkStart w:id="8" w:name="_Toc90927534"/>
     </w:p>
     <w:p>
       <w:r>
@@ -3251,6 +3357,7 @@
       <w:r>
         <w:rPr>
           <w:noProof/>
+          <w:lang w:val="en-US" w:eastAsia="en-US"/>
         </w:rPr>
         <w:lastRenderedPageBreak/>
         <w:drawing>
@@ -3327,11 +3434,11 @@
       <w:pPr>
         <w:pStyle w:val="20"/>
       </w:pPr>
-      <w:bookmarkStart w:id="10" w:name="_Toc90940661"/>
+      <w:bookmarkStart w:id="9" w:name="_Toc90979865"/>
       <w:r>
         <w:t>Контрольный пример</w:t>
       </w:r>
-      <w:bookmarkEnd w:id="10"/>
+      <w:bookmarkEnd w:id="9"/>
     </w:p>
     <w:p>
       <w:r>
@@ -3375,6 +3482,7 @@
       <w:r>
         <w:rPr>
           <w:noProof/>
+          <w:lang w:val="en-US" w:eastAsia="en-US"/>
         </w:rPr>
         <w:drawing>
           <wp:inline distT="0" distB="0" distL="0" distR="0" wp14:anchorId="73E4E17D" wp14:editId="2EAB7B89">
@@ -3643,6 +3751,7 @@
       <w:r>
         <w:rPr>
           <w:noProof/>
+          <w:lang w:val="en-US" w:eastAsia="en-US"/>
         </w:rPr>
         <w:drawing>
           <wp:inline distT="0" distB="0" distL="0" distR="0" wp14:anchorId="03AF0BD1" wp14:editId="6D650A9E">
@@ -3719,6 +3828,7 @@
       <w:r>
         <w:rPr>
           <w:noProof/>
+          <w:lang w:val="en-US" w:eastAsia="en-US"/>
         </w:rPr>
         <w:drawing>
           <wp:inline distT="0" distB="0" distL="0" distR="0" wp14:anchorId="58554A5B" wp14:editId="5B1261BE">
@@ -3795,6 +3905,7 @@
       <w:r>
         <w:rPr>
           <w:noProof/>
+          <w:lang w:val="en-US" w:eastAsia="en-US"/>
         </w:rPr>
         <w:lastRenderedPageBreak/>
         <w:drawing>
@@ -3878,27 +3989,27 @@
           <w:numId w:val="7"/>
         </w:numPr>
       </w:pPr>
-      <w:bookmarkStart w:id="11" w:name="_Toc90940662"/>
+      <w:bookmarkStart w:id="10" w:name="_Toc90979866"/>
       <w:r>
         <w:t>Описание решения задачи</w:t>
       </w:r>
-      <w:bookmarkEnd w:id="9"/>
+      <w:bookmarkEnd w:id="8"/>
+      <w:bookmarkEnd w:id="10"/>
+    </w:p>
+    <w:p>
+      <w:pPr>
+        <w:pStyle w:val="20"/>
+      </w:pPr>
+      <w:bookmarkStart w:id="11" w:name="_Toc90927535"/>
+      <w:bookmarkStart w:id="12" w:name="_Toc90979867"/>
+      <w:r>
+        <w:t>Математическая постановка задачи</w:t>
+      </w:r>
+      <w:r>
+        <w:t>.</w:t>
+      </w:r>
       <w:bookmarkEnd w:id="11"/>
-    </w:p>
-    <w:p>
-      <w:pPr>
-        <w:pStyle w:val="20"/>
-      </w:pPr>
-      <w:bookmarkStart w:id="12" w:name="_Toc90927535"/>
-      <w:bookmarkStart w:id="13" w:name="_Toc90940663"/>
-      <w:r>
-        <w:t>Математическая постановка задачи</w:t>
-      </w:r>
-      <w:r>
-        <w:t>.</w:t>
-      </w:r>
       <w:bookmarkEnd w:id="12"/>
-      <w:bookmarkEnd w:id="13"/>
     </w:p>
     <w:p>
       <w:r>
@@ -4233,6 +4344,7 @@
     </w:p>
     <w:p>
       <w:pPr>
+        <w:ind w:firstLine="709"/>
         <w:jc w:val="both"/>
       </w:pPr>
       <w:r>
@@ -4559,24 +4671,33 @@
       </w:r>
       <w:r>
         <w:rPr>
+          <w:b/>
           <w:lang w:val="en-US"/>
         </w:rPr>
         <w:t>AS</w:t>
       </w:r>
       <w:r>
+        <w:rPr>
+          <w:b/>
+        </w:rPr>
         <w:t xml:space="preserve"> = </w:t>
       </w:r>
       <w:r>
         <w:rPr>
+          <w:b/>
           <w:lang w:val="en-US"/>
         </w:rPr>
         <w:t>CS</w:t>
       </w:r>
       <w:r>
+        <w:rPr>
+          <w:b/>
+        </w:rPr>
         <w:t xml:space="preserve"> = </w:t>
       </w:r>
       <w:r>
         <w:rPr>
+          <w:b/>
           <w:lang w:val="en-US"/>
         </w:rPr>
         <w:t>SD</w:t>
@@ -4744,6 +4865,7 @@
       <w:r>
         <w:rPr>
           <w:noProof/>
+          <w:lang w:val="en-US" w:eastAsia="en-US"/>
         </w:rPr>
         <w:drawing>
           <wp:inline distT="0" distB="0" distL="0" distR="0" wp14:anchorId="7CE55579" wp14:editId="050D02CA">
@@ -4818,6 +4940,7 @@
     </w:p>
     <w:p>
       <w:pPr>
+        <w:ind w:firstLine="709"/>
         <w:jc w:val="both"/>
       </w:pPr>
       <w:r>
@@ -4829,6 +4952,7 @@
     </w:p>
     <w:p>
       <w:pPr>
+        <w:ind w:firstLine="709"/>
         <w:jc w:val="both"/>
       </w:pPr>
       <w:r>
@@ -5270,6 +5394,7 @@
     </w:p>
     <w:p>
       <w:pPr>
+        <w:ind w:firstLine="709"/>
         <w:jc w:val="both"/>
       </w:pPr>
       <w:r>
@@ -5469,6 +5594,7 @@
       <w:r>
         <w:rPr>
           <w:noProof/>
+          <w:lang w:val="en-US" w:eastAsia="en-US"/>
         </w:rPr>
         <w:lastRenderedPageBreak/>
         <w:drawing>
@@ -5540,12 +5666,17 @@
     </w:p>
     <w:p/>
     <w:p>
+      <w:pPr>
+        <w:ind w:firstLine="709"/>
+      </w:pPr>
       <w:r>
         <w:t>Зная координаты вершин, площадь треугольника можно найти по формуле Герона, предварительно вычислив длины его сторон.</w:t>
       </w:r>
     </w:p>
-    <w:p/>
-    <w:p>
+    <w:p>
+      <w:pPr>
+        <w:ind w:firstLine="709"/>
+      </w:pPr>
       <w:proofErr w:type="gramStart"/>
       <w:r>
         <w:t>Проверив</w:t>
@@ -5558,232 +5689,106 @@
     <w:p>
       <w:pPr>
         <w:pStyle w:val="20"/>
-      </w:pPr>
-      <w:bookmarkStart w:id="14" w:name="_Toc90927536"/>
-      <w:bookmarkStart w:id="15" w:name="_Toc90940664"/>
+        <w:rPr>
+          <w:lang w:val="en-US"/>
+        </w:rPr>
+      </w:pPr>
+      <w:bookmarkStart w:id="13" w:name="_Toc90927536"/>
+      <w:bookmarkStart w:id="14" w:name="_Toc90979868"/>
       <w:r>
         <w:t>Формат внутреннего представления данных.</w:t>
       </w:r>
-      <w:bookmarkEnd w:id="15"/>
-    </w:p>
-    <w:p>
-      <w:pPr>
-        <w:pStyle w:val="20"/>
-      </w:pPr>
-      <w:bookmarkStart w:id="16" w:name="_Toc90940665"/>
-      <w:r>
-        <w:t>Описание программной реализации решения.</w:t>
-      </w:r>
       <w:bookmarkEnd w:id="14"/>
-      <w:bookmarkEnd w:id="16"/>
-    </w:p>
-    <w:p/>
-    <w:p/>
-    <w:p>
-      <w:pPr>
-        <w:pStyle w:val="20"/>
-        <w:numPr>
-          <w:ilvl w:val="0"/>
-          <w:numId w:val="0"/>
-        </w:numPr>
-        <w:ind w:left="720"/>
-      </w:pPr>
-    </w:p>
-    <w:p>
-      <w:pPr>
-        <w:pStyle w:val="1"/>
-        <w:numPr>
-          <w:ilvl w:val="0"/>
-          <w:numId w:val="7"/>
-        </w:numPr>
-      </w:pPr>
-      <w:bookmarkStart w:id="17" w:name="_Toc90927537"/>
-      <w:bookmarkStart w:id="18" w:name="_Toc90940666"/>
-      <w:r>
-        <w:t>Интерфейсы взаимодействия с пользователем</w:t>
-      </w:r>
-      <w:bookmarkEnd w:id="17"/>
-      <w:bookmarkEnd w:id="18"/>
-    </w:p>
-    <w:p>
-      <w:pPr>
-        <w:pStyle w:val="20"/>
-      </w:pPr>
-      <w:bookmarkStart w:id="19" w:name="_Toc90927538"/>
+    </w:p>
+    <w:p>
+      <w:pPr>
+        <w:ind w:firstLine="709"/>
+        <w:jc w:val="both"/>
+        <w:rPr>
+          <w:lang w:val="en-US"/>
+        </w:rPr>
+      </w:pPr>
+      <w:r>
+        <w:t>Для хранения</w:t>
+      </w:r>
+      <w:r>
+        <w:t xml:space="preserve"> множества координат точек в программе используется динамически выделенный массив с названием </w:t>
+      </w:r>
+      <w:r>
+        <w:rPr>
+          <w:lang w:val="en-US"/>
+        </w:rPr>
+        <w:t>points</w:t>
+      </w:r>
+      <w:r>
+        <w:t xml:space="preserve"> пользовательского типа </w:t>
+      </w:r>
+      <w:proofErr w:type="spellStart"/>
+      <w:r>
+        <w:rPr>
+          <w:lang w:val="en-US"/>
+        </w:rPr>
+        <w:t>coord</w:t>
+      </w:r>
+      <w:proofErr w:type="spellEnd"/>
+      <w:r>
+        <w:t xml:space="preserve">. </w:t>
+      </w:r>
+      <w:r>
+        <w:t xml:space="preserve">Структура </w:t>
+      </w:r>
+      <w:proofErr w:type="spellStart"/>
+      <w:r>
+        <w:rPr>
+          <w:lang w:val="en-US"/>
+        </w:rPr>
+        <w:t>coord</w:t>
+      </w:r>
+      <w:proofErr w:type="spellEnd"/>
       <w:r>
         <w:t xml:space="preserve"> </w:t>
       </w:r>
-      <w:bookmarkStart w:id="20" w:name="_Toc90940667"/>
-      <w:r>
-        <w:t>Описание формата файлов.</w:t>
-      </w:r>
-      <w:bookmarkEnd w:id="19"/>
-      <w:bookmarkEnd w:id="20"/>
-    </w:p>
-    <w:p>
-      <w:r>
-        <w:t xml:space="preserve">Выходной файл </w:t>
-      </w:r>
-      <w:r>
-        <w:rPr>
-          <w:i/>
-          <w:lang w:val="en-US"/>
-        </w:rPr>
-        <w:t>output</w:t>
-      </w:r>
-      <w:r>
-        <w:rPr>
-          <w:i/>
-        </w:rPr>
-        <w:t>.</w:t>
-      </w:r>
-      <w:r>
-        <w:rPr>
-          <w:i/>
-          <w:lang w:val="en-US"/>
-        </w:rPr>
-        <w:t>txt</w:t>
+      <w:r>
+        <w:t xml:space="preserve">включает в себя два публичных поля: </w:t>
+      </w:r>
+      <w:r>
+        <w:rPr>
+          <w:lang w:val="en-US"/>
+        </w:rPr>
+        <w:t>double</w:t>
       </w:r>
       <w:r>
         <w:t xml:space="preserve"> </w:t>
       </w:r>
       <w:r>
-        <w:t>содержит:</w:t>
-      </w:r>
-    </w:p>
-    <w:p>
-      <w:pPr>
-        <w:pStyle w:val="af2"/>
-        <w:numPr>
-          <w:ilvl w:val="0"/>
-          <w:numId w:val="9"/>
-        </w:numPr>
-      </w:pPr>
-      <w:r>
-        <w:t>Все считанные точки</w:t>
-      </w:r>
-    </w:p>
-    <w:p>
-      <w:pPr>
-        <w:pStyle w:val="af2"/>
-        <w:numPr>
-          <w:ilvl w:val="0"/>
-          <w:numId w:val="9"/>
-        </w:numPr>
-      </w:pPr>
-      <w:r>
-        <w:t>Координаты искомой фигуры</w:t>
-      </w:r>
-    </w:p>
-    <w:p>
-      <w:pPr>
-        <w:pStyle w:val="af2"/>
-        <w:numPr>
-          <w:ilvl w:val="0"/>
-          <w:numId w:val="9"/>
-        </w:numPr>
-      </w:pPr>
-      <w:r>
-        <w:t>Координаты точек, принадлежащих этой фигуре.</w:t>
-      </w:r>
-    </w:p>
-    <w:p>
-      <w:pPr>
-        <w:rPr>
-          <w:lang w:val="en-US"/>
-        </w:rPr>
-      </w:pPr>
-      <w:r>
-        <w:t xml:space="preserve">Файл протокола </w:t>
-      </w:r>
-      <w:r>
-        <w:rPr>
-          <w:i/>
-          <w:lang w:val="en-US"/>
-        </w:rPr>
-        <w:t>log</w:t>
-      </w:r>
-      <w:r>
-        <w:rPr>
-          <w:i/>
-        </w:rPr>
-        <w:t>.</w:t>
-      </w:r>
-      <w:r>
-        <w:rPr>
-          <w:i/>
-          <w:lang w:val="en-US"/>
-        </w:rPr>
-        <w:t>txt</w:t>
+        <w:rPr>
+          <w:lang w:val="en-US"/>
+        </w:rPr>
+        <w:t>x</w:t>
+      </w:r>
+      <w:r>
+        <w:t xml:space="preserve">, </w:t>
+      </w:r>
+      <w:r>
+        <w:rPr>
+          <w:lang w:val="en-US"/>
+        </w:rPr>
+        <w:t>double</w:t>
       </w:r>
       <w:r>
         <w:t xml:space="preserve"> </w:t>
       </w:r>
       <w:r>
-        <w:t>содержит</w:t>
-      </w:r>
-      <w:r>
-        <w:t>:</w:t>
-      </w:r>
-    </w:p>
-    <w:p>
-      <w:pPr>
-        <w:pStyle w:val="af2"/>
-        <w:numPr>
-          <w:ilvl w:val="0"/>
-          <w:numId w:val="10"/>
-        </w:numPr>
-      </w:pPr>
-      <w:r>
-        <w:t>Сообщения о некорректных строках во входном файле</w:t>
-      </w:r>
-    </w:p>
-    <w:p>
-      <w:pPr>
-        <w:pStyle w:val="af2"/>
-        <w:numPr>
-          <w:ilvl w:val="0"/>
-          <w:numId w:val="10"/>
-        </w:numPr>
-      </w:pPr>
-      <w:r>
-        <w:t>Количество строк, значения которых будут считаны</w:t>
-      </w:r>
-    </w:p>
-    <w:p>
-      <w:pPr>
-        <w:pStyle w:val="af2"/>
-        <w:numPr>
-          <w:ilvl w:val="0"/>
-          <w:numId w:val="10"/>
-        </w:numPr>
-      </w:pPr>
-      <w:r>
-        <w:t>Список всех считанных координат точек</w:t>
-      </w:r>
-    </w:p>
-    <w:p>
-      <w:pPr>
-        <w:pStyle w:val="af2"/>
-        <w:numPr>
-          <w:ilvl w:val="0"/>
-          <w:numId w:val="10"/>
-        </w:numPr>
-      </w:pPr>
-      <w:r>
-        <w:t>Сообщения о найденных дубликатах</w:t>
-      </w:r>
-    </w:p>
-    <w:p>
-      <w:pPr>
-        <w:pStyle w:val="af2"/>
-        <w:numPr>
-          <w:ilvl w:val="0"/>
-          <w:numId w:val="10"/>
-        </w:numPr>
-      </w:pPr>
-      <w:r>
-        <w:t xml:space="preserve">Реально считанное количество точек </w:t>
+        <w:rPr>
+          <w:lang w:val="en-US"/>
+        </w:rPr>
+        <w:t>y</w:t>
+      </w:r>
+      <w:r>
+        <w:t xml:space="preserve">. </w:t>
+      </w:r>
+      <w:r>
+        <w:t xml:space="preserve">Размер массива </w:t>
       </w:r>
       <w:r>
         <w:rPr>
@@ -5791,185 +5796,75 @@
         </w:rPr>
         <w:t>n</w:t>
       </w:r>
-    </w:p>
-    <w:p>
-      <w:pPr>
-        <w:pStyle w:val="af2"/>
-        <w:numPr>
-          <w:ilvl w:val="0"/>
-          <w:numId w:val="10"/>
-        </w:numPr>
-      </w:pPr>
-      <w:r>
-        <w:t>Координаты всех найденных фигур и количество принадлежащих им точек.</w:t>
-      </w:r>
-    </w:p>
-    <w:p>
-      <w:r>
-        <w:lastRenderedPageBreak/>
-        <w:t xml:space="preserve">Файл входных данных </w:t>
-      </w:r>
-      <w:r>
-        <w:rPr>
-          <w:i/>
-          <w:lang w:val="en-US"/>
-        </w:rPr>
-        <w:t>input</w:t>
-      </w:r>
-      <w:r>
-        <w:rPr>
-          <w:i/>
-        </w:rPr>
-        <w:t>.</w:t>
-      </w:r>
-      <w:r>
-        <w:rPr>
-          <w:i/>
-          <w:lang w:val="en-US"/>
-        </w:rPr>
-        <w:t>txt</w:t>
-      </w:r>
       <w:r>
         <w:t xml:space="preserve"> </w:t>
       </w:r>
       <w:r>
-        <w:t xml:space="preserve">содержит набор координат </w:t>
-      </w:r>
-      <w:r>
-        <w:rPr>
-          <w:lang w:val="en-US"/>
-        </w:rPr>
-        <w:t>x</w:t>
-      </w:r>
-      <w:r>
-        <w:rPr>
-          <w:vertAlign w:val="subscript"/>
-          <w:lang w:val="en-US"/>
-        </w:rPr>
-        <w:t>i</w:t>
-      </w:r>
-      <w:r>
-        <w:t xml:space="preserve">, </w:t>
-      </w:r>
-      <w:proofErr w:type="spellStart"/>
-      <w:r>
-        <w:rPr>
-          <w:lang w:val="en-US"/>
-        </w:rPr>
-        <w:t>y</w:t>
-      </w:r>
-      <w:r>
-        <w:rPr>
-          <w:vertAlign w:val="subscript"/>
-          <w:lang w:val="en-US"/>
-        </w:rPr>
-        <w:t>i</w:t>
-      </w:r>
-      <w:proofErr w:type="spellEnd"/>
-      <w:r>
-        <w:rPr>
-          <w:vertAlign w:val="subscript"/>
-        </w:rPr>
+        <w:t xml:space="preserve">определяется функцией </w:t>
+      </w:r>
+      <w:r>
+        <w:rPr>
+          <w:lang w:val="en-US"/>
+        </w:rPr>
+        <w:t>get</w:t>
+      </w:r>
+      <w:r>
+        <w:t>_</w:t>
+      </w:r>
+      <w:r>
+        <w:rPr>
+          <w:lang w:val="en-US"/>
+        </w:rPr>
+        <w:t>n</w:t>
+      </w:r>
+      <w:r>
         <w:t xml:space="preserve"> </w:t>
       </w:r>
       <w:r>
-        <w:t>(по два числа в каждой строке)</w:t>
+        <w:t>(</w:t>
+      </w:r>
+      <w:r>
+        <w:t xml:space="preserve">см. описание в подразделе 3.2) и фактически означает количество строк, </w:t>
+      </w:r>
+      <w:proofErr w:type="gramStart"/>
+      <w:r>
+        <w:t>в начале</w:t>
+      </w:r>
+      <w:proofErr w:type="gramEnd"/>
+      <w:r>
+        <w:t xml:space="preserve"> которых через пробел находятся два числа. При этом, поскольку считывание элементов не происходит, невозможно найти дубликаты вершин. Это означает, что фактический размер используемой памяти может быть меньше выделенного. На окончание массива будет указывать (</w:t>
+      </w:r>
+      <w:r>
+        <w:rPr>
+          <w:lang w:val="en-US"/>
+        </w:rPr>
+        <w:t>points + n).</w:t>
+      </w:r>
+    </w:p>
+    <w:p>
+      <w:pPr>
+        <w:jc w:val="both"/>
+      </w:pPr>
+      <w:r>
+        <w:rPr>
+          <w:lang w:val="en-US"/>
+        </w:rPr>
+        <w:tab/>
+      </w:r>
+      <w:r>
+        <w:t xml:space="preserve">Для удобства работы с найденными вершинами фигур вводится ещё один пользовательский тип – </w:t>
+      </w:r>
+      <w:r>
+        <w:rPr>
+          <w:lang w:val="en-US"/>
+        </w:rPr>
+        <w:t>fig</w:t>
       </w:r>
       <w:r>
         <w:t xml:space="preserve">. </w:t>
       </w:r>
-    </w:p>
-    <w:p>
-      <w:pPr>
-        <w:pStyle w:val="20"/>
-        <w:numPr>
-          <w:ilvl w:val="1"/>
-          <w:numId w:val="9"/>
-        </w:numPr>
-      </w:pPr>
-      <w:bookmarkStart w:id="21" w:name="_Toc90927539"/>
-      <w:bookmarkStart w:id="22" w:name="_Toc90940668"/>
-      <w:r>
-        <w:t>Обработка некорректных входных данных.</w:t>
-      </w:r>
-      <w:bookmarkEnd w:id="21"/>
-      <w:bookmarkEnd w:id="22"/>
-    </w:p>
-    <w:p>
-      <w:r>
-        <w:t xml:space="preserve">Обработкой считывания данных в программе занимаются 4 функции </w:t>
-      </w:r>
-      <w:r>
-        <w:rPr>
-          <w:lang w:val="en-US"/>
-        </w:rPr>
-        <w:t>check</w:t>
-      </w:r>
-      <w:r>
-        <w:t>_</w:t>
-      </w:r>
-      <w:r>
-        <w:rPr>
-          <w:lang w:val="en-US"/>
-        </w:rPr>
-        <w:t>line</w:t>
-      </w:r>
-      <w:r>
-        <w:t xml:space="preserve">, </w:t>
-      </w:r>
-      <w:r>
-        <w:rPr>
-          <w:lang w:val="en-US"/>
-        </w:rPr>
-        <w:t>get</w:t>
-      </w:r>
-      <w:r>
-        <w:t>_</w:t>
-      </w:r>
-      <w:r>
-        <w:rPr>
-          <w:lang w:val="en-US"/>
-        </w:rPr>
-        <w:t>n</w:t>
-      </w:r>
-      <w:r>
-        <w:t xml:space="preserve">, </w:t>
-      </w:r>
-      <w:r>
-        <w:rPr>
-          <w:lang w:val="en-US"/>
-        </w:rPr>
-        <w:t>is</w:t>
-      </w:r>
-      <w:r>
-        <w:t>_</w:t>
-      </w:r>
-      <w:r>
-        <w:rPr>
-          <w:lang w:val="en-US"/>
-        </w:rPr>
-        <w:t>in</w:t>
-      </w:r>
-      <w:r>
-        <w:t xml:space="preserve">, </w:t>
-      </w:r>
-      <w:r>
-        <w:rPr>
-          <w:lang w:val="en-US"/>
-        </w:rPr>
-        <w:t>read</w:t>
-      </w:r>
-      <w:r>
-        <w:t>_</w:t>
-      </w:r>
-      <w:r>
-        <w:rPr>
-          <w:lang w:val="en-US"/>
-        </w:rPr>
-        <w:t>points</w:t>
-      </w:r>
-      <w:r>
-        <w:t xml:space="preserve">. </w:t>
+      <w:r>
+        <w:t>Он содержит публичные поля:</w:t>
       </w:r>
     </w:p>
     <w:tbl>
@@ -5979,18 +5874,20 @@
         <w:tblLook w:val="04A0" w:firstRow="1" w:lastRow="0" w:firstColumn="1" w:lastColumn="0" w:noHBand="0" w:noVBand="1"/>
       </w:tblPr>
       <w:tblGrid>
-        <w:gridCol w:w="1506"/>
-        <w:gridCol w:w="2385"/>
-        <w:gridCol w:w="1736"/>
-        <w:gridCol w:w="2294"/>
-        <w:gridCol w:w="1933"/>
+        <w:gridCol w:w="2378"/>
+        <w:gridCol w:w="1330"/>
+        <w:gridCol w:w="1620"/>
+        <w:gridCol w:w="4526"/>
       </w:tblGrid>
       <w:tr>
         <w:tc>
           <w:tcPr>
-            <w:tcW w:w="1672" w:type="dxa"/>
+            <w:tcW w:w="2378" w:type="dxa"/>
           </w:tcPr>
           <w:p>
+            <w:pPr>
+              <w:jc w:val="both"/>
+            </w:pPr>
             <w:r>
               <w:t xml:space="preserve">Название </w:t>
             </w:r>
@@ -5998,41 +5895,40 @@
         </w:tc>
         <w:tc>
           <w:tcPr>
-            <w:tcW w:w="3077" w:type="dxa"/>
+            <w:tcW w:w="1330" w:type="dxa"/>
           </w:tcPr>
           <w:p>
-            <w:r>
-              <w:t xml:space="preserve">Назначение </w:t>
+            <w:pPr>
+              <w:jc w:val="both"/>
+            </w:pPr>
+            <w:r>
+              <w:t xml:space="preserve">Тип </w:t>
             </w:r>
           </w:p>
         </w:tc>
         <w:tc>
           <w:tcPr>
-            <w:tcW w:w="1734" w:type="dxa"/>
+            <w:tcW w:w="1620" w:type="dxa"/>
           </w:tcPr>
           <w:p>
-            <w:r>
-              <w:t>Параметры</w:t>
+            <w:pPr>
+              <w:jc w:val="both"/>
+            </w:pPr>
+            <w:r>
+              <w:t>Значение по умолчанию</w:t>
             </w:r>
           </w:p>
         </w:tc>
         <w:tc>
           <w:tcPr>
-            <w:tcW w:w="1979" w:type="dxa"/>
+            <w:tcW w:w="4526" w:type="dxa"/>
           </w:tcPr>
           <w:p>
-            <w:r>
-              <w:t xml:space="preserve">Внешние эффекты </w:t>
-            </w:r>
-          </w:p>
-        </w:tc>
-        <w:tc>
-          <w:tcPr>
-            <w:tcW w:w="1392" w:type="dxa"/>
-          </w:tcPr>
-          <w:p>
-            <w:r>
-              <w:t>Возвращаемое значение</w:t>
+            <w:pPr>
+              <w:jc w:val="both"/>
+            </w:pPr>
+            <w:r>
+              <w:t xml:space="preserve">Назначение </w:t>
             </w:r>
           </w:p>
         </w:tc>
@@ -6040,10 +5936,30 @@
       <w:tr>
         <w:tc>
           <w:tcPr>
-            <w:tcW w:w="1672" w:type="dxa"/>
+            <w:tcW w:w="2378" w:type="dxa"/>
           </w:tcPr>
           <w:p>
             <w:pPr>
+              <w:jc w:val="both"/>
+              <w:rPr>
+                <w:lang w:val="en-US"/>
+              </w:rPr>
+            </w:pPr>
+            <w:r>
+              <w:rPr>
+                <w:lang w:val="en-US"/>
+              </w:rPr>
+              <w:t>first</w:t>
+            </w:r>
+          </w:p>
+        </w:tc>
+        <w:tc>
+          <w:tcPr>
+            <w:tcW w:w="1330" w:type="dxa"/>
+          </w:tcPr>
+          <w:p>
+            <w:pPr>
+              <w:jc w:val="both"/>
               <w:rPr>
                 <w:lang w:val="en-US"/>
               </w:rPr>
@@ -6053,80 +5969,88 @@
               <w:rPr>
                 <w:lang w:val="en-US"/>
               </w:rPr>
-              <w:t>check_line</w:t>
+              <w:t>coord</w:t>
             </w:r>
             <w:proofErr w:type="spellEnd"/>
           </w:p>
         </w:tc>
         <w:tc>
           <w:tcPr>
-            <w:tcW w:w="3077" w:type="dxa"/>
+            <w:tcW w:w="1620" w:type="dxa"/>
           </w:tcPr>
           <w:p>
-            <w:r>
-              <w:t>Проверяет переданную строку на наличие в ней двух чисел в начале, разделенных пробелом</w:t>
+            <w:pPr>
+              <w:jc w:val="both"/>
+              <w:rPr>
+                <w:lang w:val="en-US"/>
+              </w:rPr>
+            </w:pPr>
+            <w:r>
+              <w:rPr>
+                <w:lang w:val="en-US"/>
+              </w:rPr>
+              <w:t>{0,0}</w:t>
             </w:r>
           </w:p>
         </w:tc>
         <w:tc>
           <w:tcPr>
-            <w:tcW w:w="1734" w:type="dxa"/>
-          </w:tcPr>
-          <w:p>
-            <w:proofErr w:type="spellStart"/>
-            <w:r>
-              <w:t>std</w:t>
-            </w:r>
-            <w:proofErr w:type="spellEnd"/>
-            <w:r>
-              <w:t>::</w:t>
-            </w:r>
-            <w:proofErr w:type="spellStart"/>
-            <w:r>
-              <w:t>string</w:t>
-            </w:r>
-            <w:proofErr w:type="spellEnd"/>
-            <w:r>
-              <w:t xml:space="preserve"> l</w:t>
-            </w:r>
-          </w:p>
-        </w:tc>
-        <w:tc>
-          <w:tcPr>
-            <w:tcW w:w="1979" w:type="dxa"/>
-          </w:tcPr>
-          <w:p>
-            <w:r>
-              <w:t>-</w:t>
-            </w:r>
-          </w:p>
-        </w:tc>
-        <w:tc>
-          <w:tcPr>
-            <w:tcW w:w="1392" w:type="dxa"/>
+            <w:tcW w:w="4526" w:type="dxa"/>
           </w:tcPr>
           <w:p>
             <w:pPr>
-              <w:rPr>
-                <w:lang w:val="en-US"/>
-              </w:rPr>
+              <w:jc w:val="both"/>
             </w:pPr>
             <w:r>
-              <w:t>Логическое значение (</w:t>
-            </w:r>
-            <w:proofErr w:type="spellStart"/>
-            <w:r>
-              <w:rPr>
-                <w:lang w:val="en-US"/>
-              </w:rPr>
-              <w:t>bool</w:t>
-            </w:r>
-            <w:proofErr w:type="spellEnd"/>
-            <w:r>
-              <w:rPr>
-                <w:lang w:val="en-US"/>
-              </w:rPr>
+              <w:t>Координаты</w:t>
+            </w:r>
+            <w:r>
+              <w:t xml:space="preserve"> </w:t>
+            </w:r>
+            <w:r>
+              <w:t>первой</w:t>
+            </w:r>
+            <w:r>
+              <w:t xml:space="preserve"> </w:t>
+            </w:r>
+            <w:r>
+              <w:t>точки</w:t>
+            </w:r>
+            <w:r>
+              <w:t xml:space="preserve"> (</w:t>
+            </w:r>
+            <w:r>
+              <w:t>А</w:t>
+            </w:r>
+            <w:r>
+              <w:t xml:space="preserve"> </w:t>
+            </w:r>
+            <w:r>
+              <w:t>в</w:t>
+            </w:r>
+            <w:r>
+              <w:t xml:space="preserve"> </w:t>
+            </w:r>
+            <w:r>
+              <w:t>мат</w:t>
+            </w:r>
+            <w:r>
+              <w:t xml:space="preserve">. </w:t>
+            </w:r>
+            <w:r>
+              <w:t>постановке</w:t>
+            </w:r>
+            <w:r>
+              <w:t xml:space="preserve"> </w:t>
+            </w:r>
+            <w:r>
+              <w:t>задачи</w:t>
+            </w:r>
+            <w:r>
               <w:t>)</w:t>
+            </w:r>
+            <w:r>
+              <w:t>.</w:t>
             </w:r>
           </w:p>
         </w:tc>
@@ -6134,10 +6058,30 @@
       <w:tr>
         <w:tc>
           <w:tcPr>
-            <w:tcW w:w="1672" w:type="dxa"/>
+            <w:tcW w:w="2378" w:type="dxa"/>
           </w:tcPr>
           <w:p>
             <w:pPr>
+              <w:jc w:val="both"/>
+              <w:rPr>
+                <w:lang w:val="en-US"/>
+              </w:rPr>
+            </w:pPr>
+            <w:r>
+              <w:rPr>
+                <w:lang w:val="en-US"/>
+              </w:rPr>
+              <w:t>second</w:t>
+            </w:r>
+          </w:p>
+        </w:tc>
+        <w:tc>
+          <w:tcPr>
+            <w:tcW w:w="1330" w:type="dxa"/>
+          </w:tcPr>
+          <w:p>
+            <w:pPr>
+              <w:jc w:val="both"/>
               <w:rPr>
                 <w:lang w:val="en-US"/>
               </w:rPr>
@@ -6147,138 +6091,52 @@
               <w:rPr>
                 <w:lang w:val="en-US"/>
               </w:rPr>
-              <w:t>get_n</w:t>
+              <w:t>coord</w:t>
             </w:r>
             <w:proofErr w:type="spellEnd"/>
           </w:p>
         </w:tc>
         <w:tc>
           <w:tcPr>
-            <w:tcW w:w="3077" w:type="dxa"/>
+            <w:tcW w:w="1620" w:type="dxa"/>
           </w:tcPr>
           <w:p>
-            <w:r>
-              <w:t xml:space="preserve">Считает количество строк во входном файле, удовлетворяющих </w:t>
-            </w:r>
-            <w:r>
+            <w:pPr>
+              <w:jc w:val="both"/>
               <w:rPr>
                 <w:lang w:val="en-US"/>
               </w:rPr>
-              <w:t>check</w:t>
-            </w:r>
-            <w:r>
-              <w:t>_</w:t>
-            </w:r>
+            </w:pPr>
             <w:r>
               <w:rPr>
                 <w:lang w:val="en-US"/>
               </w:rPr>
-              <w:t>line</w:t>
-            </w:r>
-            <w:r>
-              <w:t>. Выводит ошибки и номера строк в файл протокола.</w:t>
+              <w:t>{0,0}</w:t>
             </w:r>
           </w:p>
         </w:tc>
         <w:tc>
           <w:tcPr>
-            <w:tcW w:w="1734" w:type="dxa"/>
+            <w:tcW w:w="4526" w:type="dxa"/>
           </w:tcPr>
           <w:p>
             <w:pPr>
+              <w:jc w:val="both"/>
+            </w:pPr>
+            <w:r>
+              <w:t>Координаты второй точки (</w:t>
+            </w:r>
+            <w:r>
               <w:rPr>
                 <w:lang w:val="en-US"/>
               </w:rPr>
-            </w:pPr>
-            <w:proofErr w:type="spellStart"/>
-            <w:r>
-              <w:rPr>
-                <w:lang w:val="en-US"/>
-              </w:rPr>
-              <w:t>std</w:t>
-            </w:r>
-            <w:proofErr w:type="spellEnd"/>
-            <w:r>
-              <w:rPr>
-                <w:lang w:val="en-US"/>
-              </w:rPr>
-              <w:t>::</w:t>
-            </w:r>
-            <w:proofErr w:type="spellStart"/>
-            <w:r>
-              <w:rPr>
-                <w:lang w:val="en-US"/>
-              </w:rPr>
-              <w:t>fstream</w:t>
-            </w:r>
-            <w:proofErr w:type="spellEnd"/>
-            <w:r>
-              <w:rPr>
-                <w:lang w:val="en-US"/>
-              </w:rPr>
-              <w:t xml:space="preserve">&amp; in, </w:t>
-            </w:r>
-            <w:proofErr w:type="spellStart"/>
-            <w:r>
-              <w:rPr>
-                <w:lang w:val="en-US"/>
-              </w:rPr>
-              <w:t>std</w:t>
-            </w:r>
-            <w:proofErr w:type="spellEnd"/>
-            <w:r>
-              <w:rPr>
-                <w:lang w:val="en-US"/>
-              </w:rPr>
-              <w:t>::</w:t>
-            </w:r>
-            <w:proofErr w:type="spellStart"/>
-            <w:r>
-              <w:rPr>
-                <w:lang w:val="en-US"/>
-              </w:rPr>
-              <w:t>fstream</w:t>
-            </w:r>
-            <w:proofErr w:type="spellEnd"/>
-            <w:r>
-              <w:rPr>
-                <w:lang w:val="en-US"/>
-              </w:rPr>
-              <w:t>&amp; log</w:t>
-            </w:r>
-          </w:p>
-        </w:tc>
-        <w:tc>
-          <w:tcPr>
-            <w:tcW w:w="1979" w:type="dxa"/>
-          </w:tcPr>
-          <w:p>
-            <w:r>
-              <w:t>Возможен вывод в файл протокола</w:t>
-            </w:r>
-          </w:p>
-        </w:tc>
-        <w:tc>
-          <w:tcPr>
-            <w:tcW w:w="1392" w:type="dxa"/>
-          </w:tcPr>
-          <w:p>
-            <w:r>
-              <w:t>Количество строк (</w:t>
-            </w:r>
-            <w:proofErr w:type="spellStart"/>
-            <w:r>
-              <w:rPr>
-                <w:lang w:val="en-US"/>
-              </w:rPr>
-              <w:t>int</w:t>
-            </w:r>
-            <w:proofErr w:type="spellEnd"/>
-            <w:r>
-              <w:rPr>
-                <w:lang w:val="en-US"/>
-              </w:rPr>
+              <w:t>B</w:t>
+            </w:r>
+            <w:r>
               <w:t>)</w:t>
+            </w:r>
+            <w:r>
+              <w:t xml:space="preserve"> – данного центра одной из окружностей.</w:t>
             </w:r>
           </w:p>
         </w:tc>
@@ -6286,237 +6144,82 @@
       <w:tr>
         <w:tc>
           <w:tcPr>
-            <w:tcW w:w="1672" w:type="dxa"/>
+            <w:tcW w:w="2378" w:type="dxa"/>
           </w:tcPr>
           <w:p>
-            <w:r>
+            <w:pPr>
+              <w:jc w:val="both"/>
               <w:rPr>
                 <w:lang w:val="en-US"/>
               </w:rPr>
-              <w:t>read</w:t>
-            </w:r>
-            <w:r>
-              <w:t>_</w:t>
-            </w:r>
+            </w:pPr>
             <w:r>
               <w:rPr>
                 <w:lang w:val="en-US"/>
               </w:rPr>
-              <w:t>points</w:t>
+              <w:t>third</w:t>
             </w:r>
           </w:p>
         </w:tc>
         <w:tc>
           <w:tcPr>
-            <w:tcW w:w="3077" w:type="dxa"/>
+            <w:tcW w:w="1330" w:type="dxa"/>
           </w:tcPr>
           <w:p>
-            <w:r>
-              <w:t xml:space="preserve">Считывает значения точек, проверяет повторы, выводит предупреждение о повторах в файл протокола, выводит считанные значения в файл протокола, корректирует в соответствии с эти значение </w:t>
-            </w:r>
-            <w:r>
+            <w:pPr>
+              <w:jc w:val="both"/>
               <w:rPr>
                 <w:lang w:val="en-US"/>
               </w:rPr>
-              <w:t>n</w:t>
-            </w:r>
-            <w:r>
-              <w:t xml:space="preserve">. </w:t>
-            </w:r>
-            <w:r>
-              <w:t xml:space="preserve">Формирует вспомогательный выходной файл </w:t>
-            </w:r>
-            <w:r>
-              <w:rPr>
-                <w:i/>
+            </w:pPr>
+            <w:proofErr w:type="spellStart"/>
+            <w:r>
+              <w:rPr>
                 <w:lang w:val="en-US"/>
               </w:rPr>
-              <w:t>beauty</w:t>
-            </w:r>
-            <w:r>
-              <w:rPr>
-                <w:i/>
-              </w:rPr>
-              <w:t>_</w:t>
-            </w:r>
-            <w:r>
-              <w:rPr>
-                <w:i/>
-                <w:lang w:val="en-US"/>
-              </w:rPr>
-              <w:t>points</w:t>
-            </w:r>
-            <w:r>
-              <w:rPr>
-                <w:i/>
-              </w:rPr>
-              <w:t>.</w:t>
-            </w:r>
-            <w:r>
-              <w:rPr>
-                <w:i/>
-                <w:lang w:val="en-US"/>
-              </w:rPr>
-              <w:t>txt</w:t>
-            </w:r>
-            <w:r>
-              <w:t xml:space="preserve"> </w:t>
-            </w:r>
-            <w:r>
-              <w:t xml:space="preserve">для работы </w:t>
-            </w:r>
-            <w:r>
-              <w:lastRenderedPageBreak/>
-              <w:t>вспомогательной программы (см. приложение А)</w:t>
-            </w:r>
+              <w:t>coord</w:t>
+            </w:r>
+            <w:proofErr w:type="spellEnd"/>
           </w:p>
         </w:tc>
         <w:tc>
           <w:tcPr>
-            <w:tcW w:w="1734" w:type="dxa"/>
+            <w:tcW w:w="1620" w:type="dxa"/>
           </w:tcPr>
           <w:p>
             <w:pPr>
+              <w:tabs>
+                <w:tab w:val="center" w:pos="702"/>
+              </w:tabs>
+              <w:jc w:val="both"/>
               <w:rPr>
                 <w:lang w:val="en-US"/>
               </w:rPr>
             </w:pPr>
-            <w:proofErr w:type="spellStart"/>
             <w:r>
               <w:rPr>
                 <w:lang w:val="en-US"/>
               </w:rPr>
-              <w:lastRenderedPageBreak/>
-              <w:t>std</w:t>
-            </w:r>
-            <w:proofErr w:type="spellEnd"/>
+              <w:t>{0,0}</w:t>
+            </w:r>
             <w:r>
               <w:rPr>
                 <w:lang w:val="en-US"/>
               </w:rPr>
-              <w:t>::</w:t>
-            </w:r>
-            <w:proofErr w:type="spellStart"/>
-            <w:r>
-              <w:rPr>
-                <w:lang w:val="en-US"/>
-              </w:rPr>
-              <w:t>fstream</w:t>
-            </w:r>
-            <w:proofErr w:type="spellEnd"/>
-            <w:r>
-              <w:rPr>
-                <w:lang w:val="en-US"/>
-              </w:rPr>
-              <w:t xml:space="preserve">&amp; in, </w:t>
-            </w:r>
-            <w:proofErr w:type="spellStart"/>
-            <w:r>
-              <w:rPr>
-                <w:lang w:val="en-US"/>
-              </w:rPr>
-              <w:t>coord</w:t>
-            </w:r>
-            <w:proofErr w:type="spellEnd"/>
-            <w:r>
-              <w:rPr>
-                <w:lang w:val="en-US"/>
-              </w:rPr>
-              <w:t xml:space="preserve">* points, </w:t>
-            </w:r>
-            <w:proofErr w:type="spellStart"/>
-            <w:r>
-              <w:rPr>
-                <w:lang w:val="en-US"/>
-              </w:rPr>
-              <w:t>int</w:t>
-            </w:r>
-            <w:proofErr w:type="spellEnd"/>
-            <w:r>
-              <w:rPr>
-                <w:lang w:val="en-US"/>
-              </w:rPr>
-              <w:t xml:space="preserve"> &amp;n, </w:t>
-            </w:r>
-            <w:proofErr w:type="spellStart"/>
-            <w:r>
-              <w:rPr>
-                <w:lang w:val="en-US"/>
-              </w:rPr>
-              <w:t>std</w:t>
-            </w:r>
-            <w:proofErr w:type="spellEnd"/>
-            <w:r>
-              <w:rPr>
-                <w:lang w:val="en-US"/>
-              </w:rPr>
-              <w:t>::</w:t>
-            </w:r>
-            <w:proofErr w:type="spellStart"/>
-            <w:r>
-              <w:rPr>
-                <w:lang w:val="en-US"/>
-              </w:rPr>
-              <w:t>fstream</w:t>
-            </w:r>
-            <w:proofErr w:type="spellEnd"/>
-            <w:r>
-              <w:rPr>
-                <w:lang w:val="en-US"/>
-              </w:rPr>
-              <w:t xml:space="preserve"> &amp;log</w:t>
+              <w:tab/>
             </w:r>
           </w:p>
         </w:tc>
         <w:tc>
           <w:tcPr>
-            <w:tcW w:w="1979" w:type="dxa"/>
-          </w:tcPr>
-          <w:p>
-            <w:r>
-              <w:t xml:space="preserve">Изменяет </w:t>
-            </w:r>
-            <w:r>
-              <w:rPr>
-                <w:lang w:val="en-US"/>
-              </w:rPr>
-              <w:t>n</w:t>
-            </w:r>
-            <w:r>
-              <w:t xml:space="preserve">, </w:t>
-            </w:r>
-            <w:r>
-              <w:t xml:space="preserve">изменяет значения массива </w:t>
-            </w:r>
-            <w:r>
-              <w:rPr>
-                <w:lang w:val="en-US"/>
-              </w:rPr>
-              <w:t>points</w:t>
-            </w:r>
-            <w:r>
-              <w:t xml:space="preserve">, </w:t>
-            </w:r>
-            <w:r>
-              <w:t>выводит информацию в файл протокола, выводит информацию во вспомогательный файл.</w:t>
-            </w:r>
-          </w:p>
-        </w:tc>
-        <w:tc>
-          <w:tcPr>
-            <w:tcW w:w="1392" w:type="dxa"/>
+            <w:tcW w:w="4526" w:type="dxa"/>
           </w:tcPr>
           <w:p>
             <w:pPr>
-              <w:rPr>
-                <w:lang w:val="en-US"/>
-              </w:rPr>
+              <w:jc w:val="both"/>
             </w:pPr>
             <w:r>
-              <w:rPr>
-                <w:lang w:val="en-US"/>
-              </w:rPr>
-              <w:t>-</w:t>
+              <w:t>Координаты третьей точки (С).</w:t>
             </w:r>
           </w:p>
         </w:tc>
@@ -6524,126 +6227,1729 @@
       <w:tr>
         <w:tc>
           <w:tcPr>
-            <w:tcW w:w="1672" w:type="dxa"/>
+            <w:tcW w:w="2378" w:type="dxa"/>
           </w:tcPr>
           <w:p>
-            <w:r>
+            <w:pPr>
+              <w:jc w:val="both"/>
               <w:rPr>
                 <w:lang w:val="en-US"/>
               </w:rPr>
-              <w:lastRenderedPageBreak/>
-              <w:t>is</w:t>
-            </w:r>
-            <w:r>
-              <w:t>_</w:t>
-            </w:r>
+            </w:pPr>
             <w:r>
               <w:rPr>
                 <w:lang w:val="en-US"/>
               </w:rPr>
-              <w:t>in</w:t>
+              <w:t>four</w:t>
             </w:r>
           </w:p>
         </w:tc>
         <w:tc>
           <w:tcPr>
-            <w:tcW w:w="3077" w:type="dxa"/>
+            <w:tcW w:w="1330" w:type="dxa"/>
           </w:tcPr>
           <w:p>
-            <w:r>
-              <w:t>Проверяет вхождение координат точки в массив.</w:t>
-            </w:r>
+            <w:pPr>
+              <w:jc w:val="both"/>
+              <w:rPr>
+                <w:lang w:val="en-US"/>
+              </w:rPr>
+            </w:pPr>
+            <w:proofErr w:type="spellStart"/>
+            <w:r>
+              <w:rPr>
+                <w:lang w:val="en-US"/>
+              </w:rPr>
+              <w:t>coord</w:t>
+            </w:r>
+            <w:proofErr w:type="spellEnd"/>
           </w:p>
         </w:tc>
         <w:tc>
           <w:tcPr>
-            <w:tcW w:w="1734" w:type="dxa"/>
+            <w:tcW w:w="1620" w:type="dxa"/>
           </w:tcPr>
           <w:p>
             <w:pPr>
+              <w:jc w:val="both"/>
               <w:rPr>
                 <w:lang w:val="en-US"/>
               </w:rPr>
             </w:pPr>
-            <w:proofErr w:type="spellStart"/>
             <w:r>
               <w:rPr>
                 <w:lang w:val="en-US"/>
               </w:rPr>
-              <w:t>coord</w:t>
-            </w:r>
-            <w:proofErr w:type="spellEnd"/>
-            <w:r>
-              <w:rPr>
-                <w:lang w:val="en-US"/>
-              </w:rPr>
-              <w:t xml:space="preserve"> point, </w:t>
-            </w:r>
-            <w:proofErr w:type="spellStart"/>
-            <w:r>
-              <w:rPr>
-                <w:lang w:val="en-US"/>
-              </w:rPr>
-              <w:t>coord</w:t>
-            </w:r>
-            <w:proofErr w:type="spellEnd"/>
-            <w:r>
-              <w:rPr>
-                <w:lang w:val="en-US"/>
-              </w:rPr>
-              <w:t xml:space="preserve">* points, </w:t>
-            </w:r>
-            <w:proofErr w:type="spellStart"/>
-            <w:r>
-              <w:rPr>
-                <w:lang w:val="en-US"/>
-              </w:rPr>
-              <w:t>const</w:t>
-            </w:r>
-            <w:proofErr w:type="spellEnd"/>
-            <w:r>
-              <w:rPr>
-                <w:lang w:val="en-US"/>
-              </w:rPr>
-              <w:t xml:space="preserve"> </w:t>
-            </w:r>
-            <w:proofErr w:type="spellStart"/>
-            <w:r>
-              <w:rPr>
-                <w:lang w:val="en-US"/>
-              </w:rPr>
-              <w:t>int</w:t>
-            </w:r>
-            <w:proofErr w:type="spellEnd"/>
-            <w:r>
-              <w:rPr>
-                <w:lang w:val="en-US"/>
-              </w:rPr>
-              <w:t xml:space="preserve"> n</w:t>
+              <w:t>-</w:t>
             </w:r>
           </w:p>
         </w:tc>
         <w:tc>
           <w:tcPr>
-            <w:tcW w:w="1979" w:type="dxa"/>
+            <w:tcW w:w="4526" w:type="dxa"/>
           </w:tcPr>
           <w:p>
             <w:pPr>
+              <w:jc w:val="both"/>
+            </w:pPr>
+            <w:r>
+              <w:t>Координаты четвертой точки (</w:t>
+            </w:r>
+            <w:r>
               <w:rPr>
                 <w:lang w:val="en-US"/>
               </w:rPr>
+              <w:t>D)</w:t>
+            </w:r>
+            <w:r>
+              <w:t>.</w:t>
+            </w:r>
+          </w:p>
+        </w:tc>
+      </w:tr>
+      <w:tr>
+        <w:tc>
+          <w:tcPr>
+            <w:tcW w:w="2378" w:type="dxa"/>
+          </w:tcPr>
+          <w:p>
+            <w:pPr>
+              <w:jc w:val="both"/>
+              <w:rPr>
+                <w:lang w:val="en-US"/>
+              </w:rPr>
             </w:pPr>
             <w:r>
               <w:rPr>
                 <w:lang w:val="en-US"/>
               </w:rPr>
-              <w:t>-</w:t>
+              <w:t>five</w:t>
             </w:r>
           </w:p>
         </w:tc>
         <w:tc>
           <w:tcPr>
-            <w:tcW w:w="1392" w:type="dxa"/>
+            <w:tcW w:w="1330" w:type="dxa"/>
+          </w:tcPr>
+          <w:p>
+            <w:pPr>
+              <w:jc w:val="both"/>
+              <w:rPr>
+                <w:lang w:val="en-US"/>
+              </w:rPr>
+            </w:pPr>
+            <w:proofErr w:type="spellStart"/>
+            <w:r>
+              <w:rPr>
+                <w:lang w:val="en-US"/>
+              </w:rPr>
+              <w:t>coord</w:t>
+            </w:r>
+            <w:proofErr w:type="spellEnd"/>
+          </w:p>
+        </w:tc>
+        <w:tc>
+          <w:tcPr>
+            <w:tcW w:w="1620" w:type="dxa"/>
+          </w:tcPr>
+          <w:p>
+            <w:pPr>
+              <w:jc w:val="both"/>
+              <w:rPr>
+                <w:lang w:val="en-US"/>
+              </w:rPr>
+            </w:pPr>
+            <w:r>
+              <w:rPr>
+                <w:lang w:val="en-US"/>
+              </w:rPr>
+              <w:t>-</w:t>
+            </w:r>
+          </w:p>
+        </w:tc>
+        <w:tc>
+          <w:tcPr>
+            <w:tcW w:w="4526" w:type="dxa"/>
+          </w:tcPr>
+          <w:p>
+            <w:pPr>
+              <w:jc w:val="both"/>
+              <w:rPr>
+                <w:lang w:val="en-US"/>
+              </w:rPr>
+            </w:pPr>
+            <w:r>
+              <w:t>Координаты пятой точки (</w:t>
+            </w:r>
+            <w:r>
+              <w:rPr>
+                <w:lang w:val="en-US"/>
+              </w:rPr>
+              <w:t>E).</w:t>
+            </w:r>
+          </w:p>
+        </w:tc>
+      </w:tr>
+      <w:tr>
+        <w:tc>
+          <w:tcPr>
+            <w:tcW w:w="2378" w:type="dxa"/>
+          </w:tcPr>
+          <w:p>
+            <w:pPr>
+              <w:jc w:val="both"/>
+              <w:rPr>
+                <w:lang w:val="en-US"/>
+              </w:rPr>
+            </w:pPr>
+            <w:r>
+              <w:rPr>
+                <w:lang w:val="en-US"/>
+              </w:rPr>
+              <w:t>center</w:t>
+            </w:r>
+          </w:p>
+        </w:tc>
+        <w:tc>
+          <w:tcPr>
+            <w:tcW w:w="1330" w:type="dxa"/>
+          </w:tcPr>
+          <w:p>
+            <w:pPr>
+              <w:jc w:val="both"/>
+              <w:rPr>
+                <w:lang w:val="en-US"/>
+              </w:rPr>
+            </w:pPr>
+            <w:proofErr w:type="spellStart"/>
+            <w:r>
+              <w:rPr>
+                <w:lang w:val="en-US"/>
+              </w:rPr>
+              <w:t>coord</w:t>
+            </w:r>
+            <w:proofErr w:type="spellEnd"/>
+          </w:p>
+        </w:tc>
+        <w:tc>
+          <w:tcPr>
+            <w:tcW w:w="1620" w:type="dxa"/>
+          </w:tcPr>
+          <w:p>
+            <w:pPr>
+              <w:jc w:val="both"/>
+              <w:rPr>
+                <w:lang w:val="en-US"/>
+              </w:rPr>
+            </w:pPr>
+            <w:r>
+              <w:rPr>
+                <w:lang w:val="en-US"/>
+              </w:rPr>
+              <w:t>-</w:t>
+            </w:r>
+          </w:p>
+        </w:tc>
+        <w:tc>
+          <w:tcPr>
+            <w:tcW w:w="4526" w:type="dxa"/>
+          </w:tcPr>
+          <w:p>
+            <w:pPr>
+              <w:jc w:val="both"/>
+            </w:pPr>
+            <w:r>
+              <w:t xml:space="preserve">Координаты центра окружности (точка пересечения диагоналей </w:t>
+            </w:r>
+            <w:r>
+              <w:lastRenderedPageBreak/>
+              <w:t>прямоугольника)</w:t>
+            </w:r>
+            <w:r>
+              <w:t xml:space="preserve"> (</w:t>
+            </w:r>
+            <w:r>
+              <w:rPr>
+                <w:lang w:val="en-US"/>
+              </w:rPr>
+              <w:t>S</w:t>
+            </w:r>
+            <w:r>
+              <w:t>)</w:t>
+            </w:r>
+            <w:r>
+              <w:t>.</w:t>
+            </w:r>
+          </w:p>
+        </w:tc>
+      </w:tr>
+      <w:tr>
+        <w:trPr>
+          <w:trHeight w:val="728"/>
+        </w:trPr>
+        <w:tc>
+          <w:tcPr>
+            <w:tcW w:w="2378" w:type="dxa"/>
+          </w:tcPr>
+          <w:p>
+            <w:pPr>
+              <w:jc w:val="both"/>
+              <w:rPr>
+                <w:lang w:val="en-US"/>
+              </w:rPr>
+            </w:pPr>
+            <w:proofErr w:type="spellStart"/>
+            <w:r>
+              <w:rPr>
+                <w:lang w:val="en-US"/>
+              </w:rPr>
+              <w:lastRenderedPageBreak/>
+              <w:t>sub_center</w:t>
+            </w:r>
+            <w:proofErr w:type="spellEnd"/>
+          </w:p>
+        </w:tc>
+        <w:tc>
+          <w:tcPr>
+            <w:tcW w:w="1330" w:type="dxa"/>
+          </w:tcPr>
+          <w:p>
+            <w:pPr>
+              <w:jc w:val="both"/>
+              <w:rPr>
+                <w:lang w:val="en-US"/>
+              </w:rPr>
+            </w:pPr>
+            <w:proofErr w:type="spellStart"/>
+            <w:r>
+              <w:rPr>
+                <w:lang w:val="en-US"/>
+              </w:rPr>
+              <w:t>coord</w:t>
+            </w:r>
+            <w:proofErr w:type="spellEnd"/>
+          </w:p>
+        </w:tc>
+        <w:tc>
+          <w:tcPr>
+            <w:tcW w:w="1620" w:type="dxa"/>
+          </w:tcPr>
+          <w:p>
+            <w:pPr>
+              <w:jc w:val="both"/>
+              <w:rPr>
+                <w:lang w:val="en-US"/>
+              </w:rPr>
+            </w:pPr>
+            <w:r>
+              <w:rPr>
+                <w:lang w:val="en-US"/>
+              </w:rPr>
+              <w:t>-</w:t>
+            </w:r>
+          </w:p>
+        </w:tc>
+        <w:tc>
+          <w:tcPr>
+            <w:tcW w:w="4526" w:type="dxa"/>
+          </w:tcPr>
+          <w:p>
+            <w:pPr>
+              <w:jc w:val="both"/>
+            </w:pPr>
+            <w:r>
+              <w:t>Координаты центра второй окружности (</w:t>
+            </w:r>
+            <w:r>
+              <w:rPr>
+                <w:lang w:val="en-US"/>
+              </w:rPr>
+              <w:t>F</w:t>
+            </w:r>
+            <w:r>
+              <w:t>).</w:t>
+            </w:r>
+            <w:r>
+              <w:t xml:space="preserve"> </w:t>
+            </w:r>
+          </w:p>
+        </w:tc>
+      </w:tr>
+      <w:tr>
+        <w:tc>
+          <w:tcPr>
+            <w:tcW w:w="2378" w:type="dxa"/>
+          </w:tcPr>
+          <w:p>
+            <w:pPr>
+              <w:jc w:val="both"/>
+            </w:pPr>
+            <w:r>
+              <w:rPr>
+                <w:lang w:val="en-US"/>
+              </w:rPr>
+              <w:t>inner</w:t>
+            </w:r>
+            <w:r>
+              <w:t>_</w:t>
+            </w:r>
+            <w:r>
+              <w:rPr>
+                <w:lang w:val="en-US"/>
+              </w:rPr>
+              <w:t>points</w:t>
+            </w:r>
+            <w:r>
+              <w:t>_</w:t>
+            </w:r>
+            <w:r>
+              <w:rPr>
+                <w:lang w:val="en-US"/>
+              </w:rPr>
+              <w:t>count</w:t>
+            </w:r>
+          </w:p>
+        </w:tc>
+        <w:tc>
+          <w:tcPr>
+            <w:tcW w:w="1330" w:type="dxa"/>
+          </w:tcPr>
+          <w:p>
+            <w:pPr>
+              <w:jc w:val="both"/>
+            </w:pPr>
+            <w:proofErr w:type="spellStart"/>
+            <w:r>
+              <w:rPr>
+                <w:lang w:val="en-US"/>
+              </w:rPr>
+              <w:t>int</w:t>
+            </w:r>
+            <w:proofErr w:type="spellEnd"/>
+          </w:p>
+        </w:tc>
+        <w:tc>
+          <w:tcPr>
+            <w:tcW w:w="1620" w:type="dxa"/>
+          </w:tcPr>
+          <w:p>
+            <w:pPr>
+              <w:jc w:val="both"/>
+            </w:pPr>
+            <w:r>
+              <w:t>5</w:t>
+            </w:r>
+          </w:p>
+        </w:tc>
+        <w:tc>
+          <w:tcPr>
+            <w:tcW w:w="4526" w:type="dxa"/>
+          </w:tcPr>
+          <w:p>
+            <w:pPr>
+              <w:jc w:val="both"/>
+            </w:pPr>
+            <w:r>
+              <w:t>Количество точек, принадлежащих фигуре.</w:t>
+            </w:r>
+          </w:p>
+        </w:tc>
+      </w:tr>
+    </w:tbl>
+    <w:p>
+      <w:pPr>
+        <w:ind w:firstLine="709"/>
+        <w:jc w:val="both"/>
+        <w:rPr>
+          <w:lang w:val="en-US"/>
+        </w:rPr>
+      </w:pPr>
+      <w:r>
+        <w:rPr>
+          <w:b/>
+        </w:rPr>
+        <w:t>Про значения по умолчанию</w:t>
+      </w:r>
+      <w:r>
+        <w:t xml:space="preserve">. Координаты первой и второй точек фигуры имеют одинаковые значения по умолчанию, это используется  для проверки </w:t>
+      </w:r>
+      <w:proofErr w:type="spellStart"/>
+      <w:r>
+        <w:t>ненахождения</w:t>
+      </w:r>
+      <w:proofErr w:type="spellEnd"/>
+      <w:r>
+        <w:t xml:space="preserve"> фигуры с помощью функции </w:t>
+      </w:r>
+      <w:r>
+        <w:rPr>
+          <w:lang w:val="en-US"/>
+        </w:rPr>
+        <w:t>is</w:t>
+      </w:r>
+      <w:r>
+        <w:t>_</w:t>
+      </w:r>
+      <w:r>
+        <w:rPr>
+          <w:lang w:val="en-US"/>
+        </w:rPr>
+        <w:t>empty</w:t>
+      </w:r>
+      <w:r>
+        <w:t xml:space="preserve">. </w:t>
+      </w:r>
+      <w:r>
+        <w:t xml:space="preserve">Поскольку точно известно, что ни одна вершина фигуры не может совпадать с другой, </w:t>
+      </w:r>
+      <w:bookmarkStart w:id="15" w:name="_GoBack"/>
+      <w:bookmarkEnd w:id="15"/>
+      <w:r>
+        <w:t>равенство первых двух точек будет указывать на то, что значение по умолчанию не было изменено, а значит</w:t>
+      </w:r>
+      <w:r>
+        <w:t>,</w:t>
+      </w:r>
+      <w:r>
+        <w:t xml:space="preserve"> фигура не найдена. Счетчик же </w:t>
+      </w:r>
+      <w:r>
+        <w:rPr>
+          <w:lang w:val="en-US"/>
+        </w:rPr>
+        <w:t>inner</w:t>
+      </w:r>
+      <w:r>
+        <w:t>_</w:t>
+      </w:r>
+      <w:r>
+        <w:rPr>
+          <w:lang w:val="en-US"/>
+        </w:rPr>
+        <w:t>points</w:t>
+      </w:r>
+      <w:r>
+        <w:t>_</w:t>
+      </w:r>
+      <w:r>
+        <w:rPr>
+          <w:lang w:val="en-US"/>
+        </w:rPr>
+        <w:t>count</w:t>
+      </w:r>
+      <w:r>
+        <w:t xml:space="preserve"> </w:t>
+      </w:r>
+      <w:r>
+        <w:t>равен по умолчанию пяти, так как для любой фигуры минимум пять точек, её образующих, будут ей принадлежать</w:t>
+      </w:r>
+      <w:proofErr w:type="gramStart"/>
+      <w:r>
+        <w:t>.</w:t>
+      </w:r>
+      <w:proofErr w:type="gramEnd"/>
+      <w:r>
+        <w:t xml:space="preserve"> (</w:t>
+      </w:r>
+      <w:proofErr w:type="gramStart"/>
+      <w:r>
+        <w:t>п</w:t>
+      </w:r>
+      <w:proofErr w:type="gramEnd"/>
+      <w:r>
+        <w:t xml:space="preserve">ри подсчете не учитываются точки </w:t>
+      </w:r>
+      <w:r>
+        <w:rPr>
+          <w:lang w:val="en-US"/>
+        </w:rPr>
+        <w:t>center</w:t>
+      </w:r>
+      <w:r>
+        <w:t xml:space="preserve"> </w:t>
+      </w:r>
+      <w:r>
+        <w:t xml:space="preserve">и </w:t>
+      </w:r>
+      <w:r>
+        <w:rPr>
+          <w:lang w:val="en-US"/>
+        </w:rPr>
+        <w:t>sub</w:t>
+      </w:r>
+      <w:r>
+        <w:t>_</w:t>
+      </w:r>
+      <w:r>
+        <w:rPr>
+          <w:lang w:val="en-US"/>
+        </w:rPr>
+        <w:t>center</w:t>
+      </w:r>
+      <w:r>
+        <w:t xml:space="preserve">, </w:t>
+      </w:r>
+      <w:r>
+        <w:t>так как они не входят в исходный набор точек, а являются вспомогательными.</w:t>
+      </w:r>
+    </w:p>
+    <w:p>
+      <w:pPr>
+        <w:ind w:firstLine="709"/>
+        <w:jc w:val="both"/>
+      </w:pPr>
+      <w:r>
+        <w:t xml:space="preserve">Также для определения </w:t>
+      </w:r>
+      <w:r>
+        <w:t xml:space="preserve">набора точек, принадлежащих фигуре, используется динамический массив </w:t>
+      </w:r>
+      <w:r>
+        <w:rPr>
+          <w:lang w:val="en-US"/>
+        </w:rPr>
+        <w:t>is</w:t>
+      </w:r>
+      <w:r>
+        <w:t>_</w:t>
+      </w:r>
+      <w:r>
+        <w:rPr>
+          <w:lang w:val="en-US"/>
+        </w:rPr>
+        <w:t>inner</w:t>
+      </w:r>
+      <w:r>
+        <w:t xml:space="preserve"> типа </w:t>
+      </w:r>
+      <w:proofErr w:type="spellStart"/>
+      <w:r>
+        <w:rPr>
+          <w:lang w:val="en-US"/>
+        </w:rPr>
+        <w:t>bool</w:t>
+      </w:r>
+      <w:proofErr w:type="spellEnd"/>
+      <w:r>
+        <w:t xml:space="preserve"> размерностью </w:t>
+      </w:r>
+      <w:r>
+        <w:rPr>
+          <w:lang w:val="en-US"/>
+        </w:rPr>
+        <w:t>n</w:t>
+      </w:r>
+      <w:r>
+        <w:t xml:space="preserve">. Значение для </w:t>
+      </w:r>
+      <w:r>
+        <w:rPr>
+          <w:lang w:val="en-US"/>
+        </w:rPr>
+        <w:t>i</w:t>
+      </w:r>
+      <w:r>
+        <w:t xml:space="preserve"> </w:t>
+      </w:r>
+      <w:r>
+        <w:t xml:space="preserve">ячейки этого массива определяет, принадлежит ли </w:t>
+      </w:r>
+      <w:r>
+        <w:rPr>
+          <w:lang w:val="en-US"/>
+        </w:rPr>
+        <w:t>i</w:t>
+      </w:r>
+      <w:r>
+        <w:t xml:space="preserve"> </w:t>
+      </w:r>
+      <w:r>
+        <w:t xml:space="preserve">точка из массива </w:t>
+      </w:r>
+      <w:r>
+        <w:rPr>
+          <w:lang w:val="en-US"/>
+        </w:rPr>
+        <w:t>points</w:t>
+      </w:r>
+      <w:r>
+        <w:t xml:space="preserve"> </w:t>
+      </w:r>
+      <w:r>
+        <w:t>фигуре.</w:t>
+      </w:r>
+    </w:p>
+    <w:p>
+      <w:pPr>
+        <w:pStyle w:val="20"/>
+      </w:pPr>
+      <w:bookmarkStart w:id="16" w:name="_Toc90979869"/>
+      <w:r>
+        <w:t>Описание программной реализации решения.</w:t>
+      </w:r>
+      <w:bookmarkEnd w:id="13"/>
+      <w:bookmarkEnd w:id="16"/>
+    </w:p>
+    <w:p/>
+    <w:p/>
+    <w:p>
+      <w:pPr>
+        <w:pStyle w:val="20"/>
+        <w:numPr>
+          <w:ilvl w:val="0"/>
+          <w:numId w:val="0"/>
+        </w:numPr>
+        <w:ind w:left="720"/>
+      </w:pPr>
+    </w:p>
+    <w:p>
+      <w:pPr>
+        <w:pStyle w:val="1"/>
+        <w:numPr>
+          <w:ilvl w:val="0"/>
+          <w:numId w:val="7"/>
+        </w:numPr>
+      </w:pPr>
+      <w:bookmarkStart w:id="17" w:name="_Toc90927537"/>
+      <w:bookmarkStart w:id="18" w:name="_Toc90979870"/>
+      <w:r>
+        <w:t>Интерфейсы взаимодействия с пользователем</w:t>
+      </w:r>
+      <w:bookmarkEnd w:id="17"/>
+      <w:bookmarkEnd w:id="18"/>
+    </w:p>
+    <w:p>
+      <w:pPr>
+        <w:pStyle w:val="20"/>
+      </w:pPr>
+      <w:bookmarkStart w:id="19" w:name="_Toc90927538"/>
+      <w:r>
+        <w:t xml:space="preserve"> </w:t>
+      </w:r>
+      <w:bookmarkStart w:id="20" w:name="_Toc90979871"/>
+      <w:r>
+        <w:t>Описание формата файлов.</w:t>
+      </w:r>
+      <w:bookmarkEnd w:id="19"/>
+      <w:bookmarkEnd w:id="20"/>
+    </w:p>
+    <w:p>
+      <w:r>
+        <w:t xml:space="preserve">Выходной файл </w:t>
+      </w:r>
+      <w:r>
+        <w:rPr>
+          <w:i/>
+          <w:lang w:val="en-US"/>
+        </w:rPr>
+        <w:t>output</w:t>
+      </w:r>
+      <w:r>
+        <w:rPr>
+          <w:i/>
+        </w:rPr>
+        <w:t>.</w:t>
+      </w:r>
+      <w:r>
+        <w:rPr>
+          <w:i/>
+          <w:lang w:val="en-US"/>
+        </w:rPr>
+        <w:t>txt</w:t>
+      </w:r>
+      <w:r>
+        <w:t xml:space="preserve"> </w:t>
+      </w:r>
+      <w:r>
+        <w:t>содержит:</w:t>
+      </w:r>
+    </w:p>
+    <w:p>
+      <w:pPr>
+        <w:pStyle w:val="af2"/>
+        <w:numPr>
+          <w:ilvl w:val="0"/>
+          <w:numId w:val="9"/>
+        </w:numPr>
+      </w:pPr>
+      <w:r>
+        <w:t>Все считанные точки</w:t>
+      </w:r>
+    </w:p>
+    <w:p>
+      <w:pPr>
+        <w:pStyle w:val="af2"/>
+        <w:numPr>
+          <w:ilvl w:val="0"/>
+          <w:numId w:val="9"/>
+        </w:numPr>
+      </w:pPr>
+      <w:r>
+        <w:t>Координаты искомой фигуры</w:t>
+      </w:r>
+    </w:p>
+    <w:p>
+      <w:pPr>
+        <w:pStyle w:val="af2"/>
+        <w:numPr>
+          <w:ilvl w:val="0"/>
+          <w:numId w:val="9"/>
+        </w:numPr>
+      </w:pPr>
+      <w:r>
+        <w:t>Координаты точек, принадлежащих этой фигуре.</w:t>
+      </w:r>
+    </w:p>
+    <w:p>
+      <w:r>
+        <w:t xml:space="preserve">Файл протокола </w:t>
+      </w:r>
+      <w:r>
+        <w:rPr>
+          <w:i/>
+          <w:lang w:val="en-US"/>
+        </w:rPr>
+        <w:t>log</w:t>
+      </w:r>
+      <w:r>
+        <w:rPr>
+          <w:i/>
+        </w:rPr>
+        <w:t>.</w:t>
+      </w:r>
+      <w:r>
+        <w:rPr>
+          <w:i/>
+          <w:lang w:val="en-US"/>
+        </w:rPr>
+        <w:t>txt</w:t>
+      </w:r>
+      <w:r>
+        <w:t xml:space="preserve"> </w:t>
+      </w:r>
+      <w:r>
+        <w:t>содержит</w:t>
+      </w:r>
+      <w:r>
+        <w:t>:</w:t>
+      </w:r>
+    </w:p>
+    <w:p>
+      <w:pPr>
+        <w:pStyle w:val="af2"/>
+        <w:numPr>
+          <w:ilvl w:val="0"/>
+          <w:numId w:val="10"/>
+        </w:numPr>
+      </w:pPr>
+      <w:r>
+        <w:t>Сообщения о некорректных строках во входном файле</w:t>
+      </w:r>
+    </w:p>
+    <w:p>
+      <w:pPr>
+        <w:pStyle w:val="af2"/>
+        <w:numPr>
+          <w:ilvl w:val="0"/>
+          <w:numId w:val="10"/>
+        </w:numPr>
+      </w:pPr>
+      <w:r>
+        <w:t>Количество строк, значения которых будут считаны</w:t>
+      </w:r>
+    </w:p>
+    <w:p>
+      <w:pPr>
+        <w:pStyle w:val="af2"/>
+        <w:numPr>
+          <w:ilvl w:val="0"/>
+          <w:numId w:val="10"/>
+        </w:numPr>
+      </w:pPr>
+      <w:r>
+        <w:t>Список всех считанных координат точек</w:t>
+      </w:r>
+    </w:p>
+    <w:p>
+      <w:pPr>
+        <w:pStyle w:val="af2"/>
+        <w:numPr>
+          <w:ilvl w:val="0"/>
+          <w:numId w:val="10"/>
+        </w:numPr>
+      </w:pPr>
+      <w:r>
+        <w:t>Сообщения о найденных дубликатах</w:t>
+      </w:r>
+    </w:p>
+    <w:p>
+      <w:pPr>
+        <w:pStyle w:val="af2"/>
+        <w:numPr>
+          <w:ilvl w:val="0"/>
+          <w:numId w:val="10"/>
+        </w:numPr>
+      </w:pPr>
+      <w:r>
+        <w:t xml:space="preserve">Реально считанное количество точек </w:t>
+      </w:r>
+      <w:r>
+        <w:rPr>
+          <w:lang w:val="en-US"/>
+        </w:rPr>
+        <w:t>n</w:t>
+      </w:r>
+    </w:p>
+    <w:p>
+      <w:pPr>
+        <w:pStyle w:val="af2"/>
+        <w:numPr>
+          <w:ilvl w:val="0"/>
+          <w:numId w:val="10"/>
+        </w:numPr>
+      </w:pPr>
+      <w:r>
+        <w:t>Координаты всех найденных фигур и количество принадлежащих им точек.</w:t>
+      </w:r>
+    </w:p>
+    <w:p>
+      <w:r>
+        <w:t xml:space="preserve">Файл входных данных </w:t>
+      </w:r>
+      <w:r>
+        <w:rPr>
+          <w:i/>
+          <w:lang w:val="en-US"/>
+        </w:rPr>
+        <w:t>input</w:t>
+      </w:r>
+      <w:r>
+        <w:rPr>
+          <w:i/>
+        </w:rPr>
+        <w:t>.</w:t>
+      </w:r>
+      <w:r>
+        <w:rPr>
+          <w:i/>
+          <w:lang w:val="en-US"/>
+        </w:rPr>
+        <w:t>txt</w:t>
+      </w:r>
+      <w:r>
+        <w:t xml:space="preserve"> </w:t>
+      </w:r>
+      <w:r>
+        <w:t xml:space="preserve">содержит набор координат </w:t>
+      </w:r>
+      <w:r>
+        <w:rPr>
+          <w:lang w:val="en-US"/>
+        </w:rPr>
+        <w:t>x</w:t>
+      </w:r>
+      <w:r>
+        <w:rPr>
+          <w:vertAlign w:val="subscript"/>
+          <w:lang w:val="en-US"/>
+        </w:rPr>
+        <w:t>i</w:t>
+      </w:r>
+      <w:r>
+        <w:t xml:space="preserve">, </w:t>
+      </w:r>
+      <w:proofErr w:type="spellStart"/>
+      <w:r>
+        <w:rPr>
+          <w:lang w:val="en-US"/>
+        </w:rPr>
+        <w:t>y</w:t>
+      </w:r>
+      <w:r>
+        <w:rPr>
+          <w:vertAlign w:val="subscript"/>
+          <w:lang w:val="en-US"/>
+        </w:rPr>
+        <w:t>i</w:t>
+      </w:r>
+      <w:proofErr w:type="spellEnd"/>
+      <w:r>
+        <w:rPr>
+          <w:vertAlign w:val="subscript"/>
+        </w:rPr>
+        <w:t xml:space="preserve"> </w:t>
+      </w:r>
+      <w:r>
+        <w:t>(по два числа в каждой строке)</w:t>
+      </w:r>
+      <w:r>
+        <w:t xml:space="preserve">. </w:t>
+      </w:r>
+    </w:p>
+    <w:p>
+      <w:pPr>
+        <w:pStyle w:val="20"/>
+        <w:numPr>
+          <w:ilvl w:val="1"/>
+          <w:numId w:val="9"/>
+        </w:numPr>
+      </w:pPr>
+      <w:bookmarkStart w:id="21" w:name="_Toc90927539"/>
+      <w:bookmarkStart w:id="22" w:name="_Toc90979872"/>
+      <w:r>
+        <w:lastRenderedPageBreak/>
+        <w:t>Обработка некорректных входных данных.</w:t>
+      </w:r>
+      <w:bookmarkEnd w:id="21"/>
+      <w:bookmarkEnd w:id="22"/>
+    </w:p>
+    <w:p>
+      <w:r>
+        <w:t xml:space="preserve">Обработкой считывания данных в программе занимаются 4 функции </w:t>
+      </w:r>
+      <w:r>
+        <w:rPr>
+          <w:lang w:val="en-US"/>
+        </w:rPr>
+        <w:t>check</w:t>
+      </w:r>
+      <w:r>
+        <w:t>_</w:t>
+      </w:r>
+      <w:r>
+        <w:rPr>
+          <w:lang w:val="en-US"/>
+        </w:rPr>
+        <w:t>line</w:t>
+      </w:r>
+      <w:r>
+        <w:t xml:space="preserve">, </w:t>
+      </w:r>
+      <w:r>
+        <w:rPr>
+          <w:lang w:val="en-US"/>
+        </w:rPr>
+        <w:t>get</w:t>
+      </w:r>
+      <w:r>
+        <w:t>_</w:t>
+      </w:r>
+      <w:r>
+        <w:rPr>
+          <w:lang w:val="en-US"/>
+        </w:rPr>
+        <w:t>n</w:t>
+      </w:r>
+      <w:r>
+        <w:t xml:space="preserve">, </w:t>
+      </w:r>
+      <w:r>
+        <w:rPr>
+          <w:lang w:val="en-US"/>
+        </w:rPr>
+        <w:t>is</w:t>
+      </w:r>
+      <w:r>
+        <w:t>_</w:t>
+      </w:r>
+      <w:r>
+        <w:rPr>
+          <w:lang w:val="en-US"/>
+        </w:rPr>
+        <w:t>in</w:t>
+      </w:r>
+      <w:r>
+        <w:t xml:space="preserve">, </w:t>
+      </w:r>
+      <w:r>
+        <w:rPr>
+          <w:lang w:val="en-US"/>
+        </w:rPr>
+        <w:t>read</w:t>
+      </w:r>
+      <w:r>
+        <w:t>_</w:t>
+      </w:r>
+      <w:r>
+        <w:rPr>
+          <w:lang w:val="en-US"/>
+        </w:rPr>
+        <w:t>points</w:t>
+      </w:r>
+      <w:r>
+        <w:t xml:space="preserve">. </w:t>
+      </w:r>
+    </w:p>
+    <w:tbl>
+      <w:tblPr>
+        <w:tblStyle w:val="af3"/>
+        <w:tblW w:w="0" w:type="auto"/>
+        <w:tblLayout w:type="fixed"/>
+        <w:tblLook w:val="04A0" w:firstRow="1" w:lastRow="0" w:firstColumn="1" w:lastColumn="0" w:noHBand="0" w:noVBand="1"/>
+      </w:tblPr>
+      <w:tblGrid>
+        <w:gridCol w:w="1638"/>
+        <w:gridCol w:w="2254"/>
+        <w:gridCol w:w="1736"/>
+        <w:gridCol w:w="2293"/>
+        <w:gridCol w:w="1933"/>
+      </w:tblGrid>
+      <w:tr>
+        <w:tc>
+          <w:tcPr>
+            <w:tcW w:w="1638" w:type="dxa"/>
+          </w:tcPr>
+          <w:p>
+            <w:r>
+              <w:t xml:space="preserve">Название </w:t>
+            </w:r>
+          </w:p>
+        </w:tc>
+        <w:tc>
+          <w:tcPr>
+            <w:tcW w:w="2254" w:type="dxa"/>
+          </w:tcPr>
+          <w:p>
+            <w:r>
+              <w:t xml:space="preserve">Назначение </w:t>
+            </w:r>
+          </w:p>
+        </w:tc>
+        <w:tc>
+          <w:tcPr>
+            <w:tcW w:w="1736" w:type="dxa"/>
+          </w:tcPr>
+          <w:p>
+            <w:r>
+              <w:t>Параметры</w:t>
+            </w:r>
+          </w:p>
+        </w:tc>
+        <w:tc>
+          <w:tcPr>
+            <w:tcW w:w="2293" w:type="dxa"/>
+          </w:tcPr>
+          <w:p>
+            <w:r>
+              <w:t xml:space="preserve">Внешние эффекты </w:t>
+            </w:r>
+          </w:p>
+        </w:tc>
+        <w:tc>
+          <w:tcPr>
+            <w:tcW w:w="1933" w:type="dxa"/>
+          </w:tcPr>
+          <w:p>
+            <w:r>
+              <w:t>Возвращаемое значение</w:t>
+            </w:r>
+          </w:p>
+        </w:tc>
+      </w:tr>
+      <w:tr>
+        <w:tc>
+          <w:tcPr>
+            <w:tcW w:w="1638" w:type="dxa"/>
+          </w:tcPr>
+          <w:p>
+            <w:pPr>
+              <w:rPr>
+                <w:lang w:val="en-US"/>
+              </w:rPr>
+            </w:pPr>
+            <w:proofErr w:type="spellStart"/>
+            <w:r>
+              <w:rPr>
+                <w:lang w:val="en-US"/>
+              </w:rPr>
+              <w:t>check_line</w:t>
+            </w:r>
+            <w:proofErr w:type="spellEnd"/>
+          </w:p>
+        </w:tc>
+        <w:tc>
+          <w:tcPr>
+            <w:tcW w:w="2254" w:type="dxa"/>
+          </w:tcPr>
+          <w:p>
+            <w:r>
+              <w:t>Проверяет переданную строку на наличие в ней двух чисел в начале, разделенных пробелом</w:t>
+            </w:r>
+          </w:p>
+        </w:tc>
+        <w:tc>
+          <w:tcPr>
+            <w:tcW w:w="1736" w:type="dxa"/>
+          </w:tcPr>
+          <w:p>
+            <w:proofErr w:type="spellStart"/>
+            <w:r>
+              <w:t>std</w:t>
+            </w:r>
+            <w:proofErr w:type="spellEnd"/>
+            <w:r>
+              <w:t>::</w:t>
+            </w:r>
+            <w:proofErr w:type="spellStart"/>
+            <w:r>
+              <w:t>string</w:t>
+            </w:r>
+            <w:proofErr w:type="spellEnd"/>
+            <w:r>
+              <w:t xml:space="preserve"> l</w:t>
+            </w:r>
+          </w:p>
+        </w:tc>
+        <w:tc>
+          <w:tcPr>
+            <w:tcW w:w="2293" w:type="dxa"/>
+          </w:tcPr>
+          <w:p>
+            <w:r>
+              <w:t>-</w:t>
+            </w:r>
+          </w:p>
+        </w:tc>
+        <w:tc>
+          <w:tcPr>
+            <w:tcW w:w="1933" w:type="dxa"/>
+          </w:tcPr>
+          <w:p>
+            <w:pPr>
+              <w:rPr>
+                <w:lang w:val="en-US"/>
+              </w:rPr>
+            </w:pPr>
+            <w:r>
+              <w:t>Логическое значение (</w:t>
+            </w:r>
+            <w:proofErr w:type="spellStart"/>
+            <w:r>
+              <w:rPr>
+                <w:lang w:val="en-US"/>
+              </w:rPr>
+              <w:t>bool</w:t>
+            </w:r>
+            <w:proofErr w:type="spellEnd"/>
+            <w:r>
+              <w:rPr>
+                <w:lang w:val="en-US"/>
+              </w:rPr>
+              <w:t>)</w:t>
+            </w:r>
+          </w:p>
+        </w:tc>
+      </w:tr>
+      <w:tr>
+        <w:tc>
+          <w:tcPr>
+            <w:tcW w:w="1638" w:type="dxa"/>
+          </w:tcPr>
+          <w:p>
+            <w:pPr>
+              <w:rPr>
+                <w:lang w:val="en-US"/>
+              </w:rPr>
+            </w:pPr>
+            <w:proofErr w:type="spellStart"/>
+            <w:r>
+              <w:rPr>
+                <w:lang w:val="en-US"/>
+              </w:rPr>
+              <w:t>get_n</w:t>
+            </w:r>
+            <w:proofErr w:type="spellEnd"/>
+          </w:p>
+        </w:tc>
+        <w:tc>
+          <w:tcPr>
+            <w:tcW w:w="2254" w:type="dxa"/>
+          </w:tcPr>
+          <w:p>
+            <w:r>
+              <w:t xml:space="preserve">Считает количество строк во входном файле, удовлетворяющих </w:t>
+            </w:r>
+            <w:r>
+              <w:rPr>
+                <w:lang w:val="en-US"/>
+              </w:rPr>
+              <w:t>check</w:t>
+            </w:r>
+            <w:r>
+              <w:t>_</w:t>
+            </w:r>
+            <w:r>
+              <w:rPr>
+                <w:lang w:val="en-US"/>
+              </w:rPr>
+              <w:t>line</w:t>
+            </w:r>
+            <w:r>
+              <w:t>. Выводит ошибки и номера строк в файл протокола.</w:t>
+            </w:r>
+          </w:p>
+        </w:tc>
+        <w:tc>
+          <w:tcPr>
+            <w:tcW w:w="1736" w:type="dxa"/>
+          </w:tcPr>
+          <w:p>
+            <w:pPr>
+              <w:rPr>
+                <w:lang w:val="en-US"/>
+              </w:rPr>
+            </w:pPr>
+            <w:proofErr w:type="spellStart"/>
+            <w:r>
+              <w:rPr>
+                <w:lang w:val="en-US"/>
+              </w:rPr>
+              <w:t>std</w:t>
+            </w:r>
+            <w:proofErr w:type="spellEnd"/>
+            <w:r>
+              <w:rPr>
+                <w:lang w:val="en-US"/>
+              </w:rPr>
+              <w:t>::</w:t>
+            </w:r>
+            <w:proofErr w:type="spellStart"/>
+            <w:r>
+              <w:rPr>
+                <w:lang w:val="en-US"/>
+              </w:rPr>
+              <w:t>fstream</w:t>
+            </w:r>
+            <w:proofErr w:type="spellEnd"/>
+            <w:r>
+              <w:rPr>
+                <w:lang w:val="en-US"/>
+              </w:rPr>
+              <w:t xml:space="preserve">&amp; in, </w:t>
+            </w:r>
+            <w:proofErr w:type="spellStart"/>
+            <w:r>
+              <w:rPr>
+                <w:lang w:val="en-US"/>
+              </w:rPr>
+              <w:t>std</w:t>
+            </w:r>
+            <w:proofErr w:type="spellEnd"/>
+            <w:r>
+              <w:rPr>
+                <w:lang w:val="en-US"/>
+              </w:rPr>
+              <w:t>::</w:t>
+            </w:r>
+            <w:proofErr w:type="spellStart"/>
+            <w:r>
+              <w:rPr>
+                <w:lang w:val="en-US"/>
+              </w:rPr>
+              <w:t>fstream</w:t>
+            </w:r>
+            <w:proofErr w:type="spellEnd"/>
+            <w:r>
+              <w:rPr>
+                <w:lang w:val="en-US"/>
+              </w:rPr>
+              <w:t>&amp; log</w:t>
+            </w:r>
+          </w:p>
+        </w:tc>
+        <w:tc>
+          <w:tcPr>
+            <w:tcW w:w="2293" w:type="dxa"/>
+          </w:tcPr>
+          <w:p>
+            <w:r>
+              <w:t>Возможен вывод в файл протокола</w:t>
+            </w:r>
+          </w:p>
+        </w:tc>
+        <w:tc>
+          <w:tcPr>
+            <w:tcW w:w="1933" w:type="dxa"/>
+          </w:tcPr>
+          <w:p>
+            <w:r>
+              <w:t>Количество строк (</w:t>
+            </w:r>
+            <w:proofErr w:type="spellStart"/>
+            <w:r>
+              <w:rPr>
+                <w:lang w:val="en-US"/>
+              </w:rPr>
+              <w:t>int</w:t>
+            </w:r>
+            <w:proofErr w:type="spellEnd"/>
+            <w:r>
+              <w:rPr>
+                <w:lang w:val="en-US"/>
+              </w:rPr>
+              <w:t>)</w:t>
+            </w:r>
+          </w:p>
+        </w:tc>
+      </w:tr>
+      <w:tr>
+        <w:tc>
+          <w:tcPr>
+            <w:tcW w:w="1638" w:type="dxa"/>
+          </w:tcPr>
+          <w:p>
+            <w:r>
+              <w:rPr>
+                <w:lang w:val="en-US"/>
+              </w:rPr>
+              <w:t>read</w:t>
+            </w:r>
+            <w:r>
+              <w:t>_</w:t>
+            </w:r>
+            <w:r>
+              <w:rPr>
+                <w:lang w:val="en-US"/>
+              </w:rPr>
+              <w:t>points</w:t>
+            </w:r>
+          </w:p>
+        </w:tc>
+        <w:tc>
+          <w:tcPr>
+            <w:tcW w:w="2254" w:type="dxa"/>
+          </w:tcPr>
+          <w:p>
+            <w:r>
+              <w:t xml:space="preserve">Считывает значения точек, проверяет повторы, выводит предупреждение о повторах в файл протокола, выводит считанные значения в файл протокола, корректирует в соответствии с эти значение </w:t>
+            </w:r>
+            <w:r>
+              <w:rPr>
+                <w:lang w:val="en-US"/>
+              </w:rPr>
+              <w:t>n</w:t>
+            </w:r>
+            <w:r>
+              <w:t xml:space="preserve">. </w:t>
+            </w:r>
+            <w:r>
+              <w:t xml:space="preserve">Формирует вспомогательный выходной файл </w:t>
+            </w:r>
+            <w:r>
+              <w:rPr>
+                <w:i/>
+                <w:lang w:val="en-US"/>
+              </w:rPr>
+              <w:t>beauty</w:t>
+            </w:r>
+            <w:r>
+              <w:rPr>
+                <w:i/>
+              </w:rPr>
+              <w:t>_</w:t>
+            </w:r>
+            <w:r>
+              <w:rPr>
+                <w:i/>
+                <w:lang w:val="en-US"/>
+              </w:rPr>
+              <w:t>points</w:t>
+            </w:r>
+            <w:r>
+              <w:rPr>
+                <w:i/>
+              </w:rPr>
+              <w:t>.</w:t>
+            </w:r>
+            <w:r>
+              <w:rPr>
+                <w:i/>
+                <w:lang w:val="en-US"/>
+              </w:rPr>
+              <w:t>txt</w:t>
+            </w:r>
+            <w:r>
+              <w:t xml:space="preserve"> </w:t>
+            </w:r>
+            <w:r>
+              <w:lastRenderedPageBreak/>
+              <w:t>для работы вспомогательной программы (см. приложение А)</w:t>
+            </w:r>
+          </w:p>
+        </w:tc>
+        <w:tc>
+          <w:tcPr>
+            <w:tcW w:w="1736" w:type="dxa"/>
+          </w:tcPr>
+          <w:p>
+            <w:pPr>
+              <w:rPr>
+                <w:lang w:val="en-US"/>
+              </w:rPr>
+            </w:pPr>
+            <w:proofErr w:type="spellStart"/>
+            <w:r>
+              <w:rPr>
+                <w:lang w:val="en-US"/>
+              </w:rPr>
+              <w:lastRenderedPageBreak/>
+              <w:t>std</w:t>
+            </w:r>
+            <w:proofErr w:type="spellEnd"/>
+            <w:r>
+              <w:rPr>
+                <w:lang w:val="en-US"/>
+              </w:rPr>
+              <w:t>::</w:t>
+            </w:r>
+            <w:proofErr w:type="spellStart"/>
+            <w:r>
+              <w:rPr>
+                <w:lang w:val="en-US"/>
+              </w:rPr>
+              <w:t>fstream</w:t>
+            </w:r>
+            <w:proofErr w:type="spellEnd"/>
+            <w:r>
+              <w:rPr>
+                <w:lang w:val="en-US"/>
+              </w:rPr>
+              <w:t xml:space="preserve">&amp; in, </w:t>
+            </w:r>
+            <w:proofErr w:type="spellStart"/>
+            <w:r>
+              <w:rPr>
+                <w:lang w:val="en-US"/>
+              </w:rPr>
+              <w:t>coord</w:t>
+            </w:r>
+            <w:proofErr w:type="spellEnd"/>
+            <w:r>
+              <w:rPr>
+                <w:lang w:val="en-US"/>
+              </w:rPr>
+              <w:t xml:space="preserve">* points, </w:t>
+            </w:r>
+            <w:proofErr w:type="spellStart"/>
+            <w:r>
+              <w:rPr>
+                <w:lang w:val="en-US"/>
+              </w:rPr>
+              <w:t>int</w:t>
+            </w:r>
+            <w:proofErr w:type="spellEnd"/>
+            <w:r>
+              <w:rPr>
+                <w:lang w:val="en-US"/>
+              </w:rPr>
+              <w:t xml:space="preserve"> &amp;n, </w:t>
+            </w:r>
+            <w:proofErr w:type="spellStart"/>
+            <w:r>
+              <w:rPr>
+                <w:lang w:val="en-US"/>
+              </w:rPr>
+              <w:t>std</w:t>
+            </w:r>
+            <w:proofErr w:type="spellEnd"/>
+            <w:r>
+              <w:rPr>
+                <w:lang w:val="en-US"/>
+              </w:rPr>
+              <w:t>::</w:t>
+            </w:r>
+            <w:proofErr w:type="spellStart"/>
+            <w:r>
+              <w:rPr>
+                <w:lang w:val="en-US"/>
+              </w:rPr>
+              <w:t>fstream</w:t>
+            </w:r>
+            <w:proofErr w:type="spellEnd"/>
+            <w:r>
+              <w:rPr>
+                <w:lang w:val="en-US"/>
+              </w:rPr>
+              <w:t xml:space="preserve"> &amp;log</w:t>
+            </w:r>
+          </w:p>
+        </w:tc>
+        <w:tc>
+          <w:tcPr>
+            <w:tcW w:w="2293" w:type="dxa"/>
+          </w:tcPr>
+          <w:p>
+            <w:r>
+              <w:t xml:space="preserve">Изменяет </w:t>
+            </w:r>
+            <w:r>
+              <w:rPr>
+                <w:lang w:val="en-US"/>
+              </w:rPr>
+              <w:t>n</w:t>
+            </w:r>
+            <w:r>
+              <w:t xml:space="preserve">, </w:t>
+            </w:r>
+            <w:r>
+              <w:t xml:space="preserve">изменяет значения массива </w:t>
+            </w:r>
+            <w:r>
+              <w:rPr>
+                <w:lang w:val="en-US"/>
+              </w:rPr>
+              <w:t>points</w:t>
+            </w:r>
+            <w:r>
+              <w:t xml:space="preserve">, </w:t>
+            </w:r>
+            <w:r>
+              <w:t>выводит информацию в файл протокола, выводит информацию во вспомогательный файл.</w:t>
+            </w:r>
+          </w:p>
+        </w:tc>
+        <w:tc>
+          <w:tcPr>
+            <w:tcW w:w="1933" w:type="dxa"/>
+          </w:tcPr>
+          <w:p>
+            <w:pPr>
+              <w:rPr>
+                <w:lang w:val="en-US"/>
+              </w:rPr>
+            </w:pPr>
+            <w:r>
+              <w:rPr>
+                <w:lang w:val="en-US"/>
+              </w:rPr>
+              <w:t>-</w:t>
+            </w:r>
+          </w:p>
+        </w:tc>
+      </w:tr>
+      <w:tr>
+        <w:tc>
+          <w:tcPr>
+            <w:tcW w:w="1638" w:type="dxa"/>
+          </w:tcPr>
+          <w:p>
+            <w:r>
+              <w:rPr>
+                <w:lang w:val="en-US"/>
+              </w:rPr>
+              <w:lastRenderedPageBreak/>
+              <w:t>is</w:t>
+            </w:r>
+            <w:r>
+              <w:t>_</w:t>
+            </w:r>
+            <w:r>
+              <w:rPr>
+                <w:lang w:val="en-US"/>
+              </w:rPr>
+              <w:t>in</w:t>
+            </w:r>
+          </w:p>
+        </w:tc>
+        <w:tc>
+          <w:tcPr>
+            <w:tcW w:w="2254" w:type="dxa"/>
+          </w:tcPr>
+          <w:p>
+            <w:r>
+              <w:t>Проверяет вхождение координат точки в массив.</w:t>
+            </w:r>
+          </w:p>
+        </w:tc>
+        <w:tc>
+          <w:tcPr>
+            <w:tcW w:w="1736" w:type="dxa"/>
+          </w:tcPr>
+          <w:p>
+            <w:pPr>
+              <w:rPr>
+                <w:lang w:val="en-US"/>
+              </w:rPr>
+            </w:pPr>
+            <w:proofErr w:type="spellStart"/>
+            <w:r>
+              <w:rPr>
+                <w:lang w:val="en-US"/>
+              </w:rPr>
+              <w:t>coord</w:t>
+            </w:r>
+            <w:proofErr w:type="spellEnd"/>
+            <w:r>
+              <w:rPr>
+                <w:lang w:val="en-US"/>
+              </w:rPr>
+              <w:t xml:space="preserve"> point, </w:t>
+            </w:r>
+            <w:proofErr w:type="spellStart"/>
+            <w:r>
+              <w:rPr>
+                <w:lang w:val="en-US"/>
+              </w:rPr>
+              <w:t>coord</w:t>
+            </w:r>
+            <w:proofErr w:type="spellEnd"/>
+            <w:r>
+              <w:rPr>
+                <w:lang w:val="en-US"/>
+              </w:rPr>
+              <w:t xml:space="preserve">* points, </w:t>
+            </w:r>
+            <w:proofErr w:type="spellStart"/>
+            <w:r>
+              <w:rPr>
+                <w:lang w:val="en-US"/>
+              </w:rPr>
+              <w:t>const</w:t>
+            </w:r>
+            <w:proofErr w:type="spellEnd"/>
+            <w:r>
+              <w:rPr>
+                <w:lang w:val="en-US"/>
+              </w:rPr>
+              <w:t xml:space="preserve"> </w:t>
+            </w:r>
+            <w:proofErr w:type="spellStart"/>
+            <w:r>
+              <w:rPr>
+                <w:lang w:val="en-US"/>
+              </w:rPr>
+              <w:t>int</w:t>
+            </w:r>
+            <w:proofErr w:type="spellEnd"/>
+            <w:r>
+              <w:rPr>
+                <w:lang w:val="en-US"/>
+              </w:rPr>
+              <w:t xml:space="preserve"> n</w:t>
+            </w:r>
+          </w:p>
+        </w:tc>
+        <w:tc>
+          <w:tcPr>
+            <w:tcW w:w="2293" w:type="dxa"/>
+          </w:tcPr>
+          <w:p>
+            <w:pPr>
+              <w:rPr>
+                <w:lang w:val="en-US"/>
+              </w:rPr>
+            </w:pPr>
+            <w:r>
+              <w:rPr>
+                <w:lang w:val="en-US"/>
+              </w:rPr>
+              <w:t>-</w:t>
+            </w:r>
+          </w:p>
+        </w:tc>
+        <w:tc>
+          <w:tcPr>
+            <w:tcW w:w="1933" w:type="dxa"/>
           </w:tcPr>
           <w:p>
             <w:r>
@@ -6741,7 +8047,7 @@
         </w:numPr>
       </w:pPr>
       <w:bookmarkStart w:id="23" w:name="_Toc90927540"/>
-      <w:bookmarkStart w:id="24" w:name="_Toc90940669"/>
+      <w:bookmarkStart w:id="24" w:name="_Toc90979873"/>
       <w:r>
         <w:t>Те</w:t>
       </w:r>
@@ -6765,7 +8071,7 @@
         </w:numPr>
       </w:pPr>
       <w:bookmarkStart w:id="25" w:name="_Toc90927541"/>
-      <w:bookmarkStart w:id="26" w:name="_Toc90940670"/>
+      <w:bookmarkStart w:id="26" w:name="_Toc90979874"/>
       <w:r>
         <w:t>Результат работы программы</w:t>
       </w:r>
@@ -6781,7 +8087,7 @@
         </w:numPr>
       </w:pPr>
       <w:bookmarkStart w:id="27" w:name="_Toc90927542"/>
-      <w:bookmarkStart w:id="28" w:name="_Toc90940671"/>
+      <w:bookmarkStart w:id="28" w:name="_Toc90979875"/>
       <w:r>
         <w:t>Случай 1. Нехватка точек.</w:t>
       </w:r>
@@ -6871,7 +8177,7 @@
       <w:r>
         <w:br w:type="page"/>
       </w:r>
-      <w:bookmarkStart w:id="29" w:name="_Toc90940672"/>
+      <w:bookmarkStart w:id="29" w:name="_Toc90979876"/>
       <w:r>
         <w:lastRenderedPageBreak/>
         <w:t>список использованных источников</w:t>
@@ -7697,7 +9003,7 @@
         <w:br w:type="page"/>
       </w:r>
       <w:bookmarkStart w:id="30" w:name="_Toc90927543"/>
-      <w:bookmarkStart w:id="31" w:name="_Toc90940673"/>
+      <w:bookmarkStart w:id="31" w:name="_Toc90979877"/>
       <w:r>
         <w:lastRenderedPageBreak/>
         <w:t>П</w:t>
@@ -7791,7 +9097,7 @@
       <w:rPr>
         <w:noProof/>
       </w:rPr>
-      <w:t>10</w:t>
+      <w:t>13</w:t>
     </w:r>
     <w:r>
       <w:fldChar w:fldCharType="end"/>
@@ -11061,7 +12367,6 @@
     <w:basedOn w:val="1"/>
     <w:next w:val="a0"/>
     <w:uiPriority w:val="39"/>
-    <w:semiHidden/>
     <w:unhideWhenUsed/>
     <w:qFormat/>
     <w:rsid w:val="00BC35E5"/>
@@ -12933,7 +14238,6 @@
     <w:basedOn w:val="1"/>
     <w:next w:val="a0"/>
     <w:uiPriority w:val="39"/>
-    <w:semiHidden/>
     <w:unhideWhenUsed/>
     <w:qFormat/>
     <w:rsid w:val="00BC35E5"/>
@@ -13265,7 +14569,7 @@
 </file>
 
 <file path=customXml/itemProps1.xml><?xml version="1.0" encoding="utf-8"?>
-<ds:datastoreItem xmlns:ds="http://schemas.openxmlformats.org/officeDocument/2006/customXml" ds:itemID="{378D3CAA-C240-44B4-866B-8C0581F113B8}">
+<ds:datastoreItem xmlns:ds="http://schemas.openxmlformats.org/officeDocument/2006/customXml" ds:itemID="{EC309B38-3E42-4AE6-B9B1-EFBADD26061F}">
   <ds:schemaRefs>
     <ds:schemaRef ds:uri="http://schemas.openxmlformats.org/officeDocument/2006/bibliography"/>
   </ds:schemaRefs>

--- a/kursach/PZ.docx
+++ b/kursach/PZ.docx
@@ -2116,7 +2116,21 @@
                 <w:rStyle w:val="af7"/>
                 <w:noProof/>
               </w:rPr>
-              <w:t>Описание программной реализации решения.</w:t>
+              <w:t>Описание</w:t>
+            </w:r>
+            <w:r>
+              <w:rPr>
+                <w:rStyle w:val="af7"/>
+                <w:noProof/>
+              </w:rPr>
+              <w:t xml:space="preserve"> </w:t>
+            </w:r>
+            <w:r>
+              <w:rPr>
+                <w:rStyle w:val="af7"/>
+                <w:noProof/>
+              </w:rPr>
+              <w:t>программной реализации решения.</w:t>
             </w:r>
             <w:r>
               <w:rPr>
@@ -2863,27 +2877,13 @@
         </w:p>
       </w:sdtContent>
     </w:sdt>
-    <w:p/>
-    <w:p>
-      <w:r>
-        <w:t>Формулировка, контрольный приме</w:t>
-      </w:r>
-      <w:proofErr w:type="gramStart"/>
-      <w:r>
-        <w:t>р(</w:t>
-      </w:r>
-      <w:proofErr w:type="gramEnd"/>
-      <w:r>
-        <w:t>рисуночки), анализ задания(выявление недочетов), математическая постановка решения, интерфейс взаимодействия (файлы), описание формата внешних файлов (структура информации входных, обработка некорректных ситуаций</w:t>
-      </w:r>
-      <w:r>
-        <w:t xml:space="preserve"> (повторяющиеся точки</w:t>
-      </w:r>
-      <w:r>
-        <w:t>))</w:t>
-      </w:r>
-    </w:p>
-    <w:p/>
+    <w:p>
+      <w:pPr>
+        <w:rPr>
+          <w:lang w:val="en-US"/>
+        </w:rPr>
+      </w:pPr>
+    </w:p>
     <w:p>
       <w:r>
         <w:t xml:space="preserve">формат внутреннего представления данных (рисунки работы с динамической памятью, четко понимать какие указатели за что отвечают), описание работы функций (табличкой, имя функций, назначение, параметры, внешние эффекты), </w:t>
@@ -3029,7 +3029,6 @@
       <w:r>
         <w:rPr>
           <w:noProof/>
-          <w:lang w:val="en-US" w:eastAsia="en-US"/>
         </w:rPr>
         <w:drawing>
           <wp:inline distT="0" distB="0" distL="0" distR="0" wp14:anchorId="3921753F" wp14:editId="539BD611">
@@ -3149,7 +3148,6 @@
         <w:rPr>
           <w:noProof/>
           <w:szCs w:val="28"/>
-          <w:lang w:val="en-US" w:eastAsia="en-US"/>
         </w:rPr>
         <w:drawing>
           <wp:inline distT="0" distB="0" distL="0" distR="0" wp14:anchorId="79F0F755" wp14:editId="2C4D6A39">
@@ -3256,7 +3254,6 @@
         <w:rPr>
           <w:noProof/>
           <w:szCs w:val="28"/>
-          <w:lang w:val="en-US" w:eastAsia="en-US"/>
         </w:rPr>
         <w:drawing>
           <wp:inline distT="0" distB="0" distL="0" distR="0" wp14:anchorId="30F0C761" wp14:editId="201D9055">
@@ -3357,7 +3354,6 @@
       <w:r>
         <w:rPr>
           <w:noProof/>
-          <w:lang w:val="en-US" w:eastAsia="en-US"/>
         </w:rPr>
         <w:lastRenderedPageBreak/>
         <w:drawing>
@@ -3482,7 +3478,6 @@
       <w:r>
         <w:rPr>
           <w:noProof/>
-          <w:lang w:val="en-US" w:eastAsia="en-US"/>
         </w:rPr>
         <w:drawing>
           <wp:inline distT="0" distB="0" distL="0" distR="0" wp14:anchorId="73E4E17D" wp14:editId="2EAB7B89">
@@ -3751,7 +3746,6 @@
       <w:r>
         <w:rPr>
           <w:noProof/>
-          <w:lang w:val="en-US" w:eastAsia="en-US"/>
         </w:rPr>
         <w:drawing>
           <wp:inline distT="0" distB="0" distL="0" distR="0" wp14:anchorId="03AF0BD1" wp14:editId="6D650A9E">
@@ -3828,7 +3822,6 @@
       <w:r>
         <w:rPr>
           <w:noProof/>
-          <w:lang w:val="en-US" w:eastAsia="en-US"/>
         </w:rPr>
         <w:drawing>
           <wp:inline distT="0" distB="0" distL="0" distR="0" wp14:anchorId="58554A5B" wp14:editId="5B1261BE">
@@ -3905,7 +3898,6 @@
       <w:r>
         <w:rPr>
           <w:noProof/>
-          <w:lang w:val="en-US" w:eastAsia="en-US"/>
         </w:rPr>
         <w:lastRenderedPageBreak/>
         <w:drawing>
@@ -4003,7 +3995,7 @@
       <w:bookmarkStart w:id="11" w:name="_Toc90927535"/>
       <w:bookmarkStart w:id="12" w:name="_Toc90979867"/>
       <w:r>
-        <w:t>Математическая постановка задачи</w:t>
+        <w:t>Математическая постановка решения</w:t>
       </w:r>
       <w:r>
         <w:t>.</w:t>
@@ -4865,7 +4857,6 @@
       <w:r>
         <w:rPr>
           <w:noProof/>
-          <w:lang w:val="en-US" w:eastAsia="en-US"/>
         </w:rPr>
         <w:drawing>
           <wp:inline distT="0" distB="0" distL="0" distR="0" wp14:anchorId="7CE55579" wp14:editId="050D02CA">
@@ -5594,7 +5585,6 @@
       <w:r>
         <w:rPr>
           <w:noProof/>
-          <w:lang w:val="en-US" w:eastAsia="en-US"/>
         </w:rPr>
         <w:lastRenderedPageBreak/>
         <w:drawing>
@@ -5693,20 +5683,17 @@
           <w:lang w:val="en-US"/>
         </w:rPr>
       </w:pPr>
-      <w:bookmarkStart w:id="13" w:name="_Toc90927536"/>
-      <w:bookmarkStart w:id="14" w:name="_Toc90979868"/>
+      <w:bookmarkStart w:id="13" w:name="_Toc90979868"/>
+      <w:bookmarkStart w:id="14" w:name="_Toc90927536"/>
       <w:r>
         <w:t>Формат внутреннего представления данных.</w:t>
       </w:r>
-      <w:bookmarkEnd w:id="14"/>
+      <w:bookmarkEnd w:id="13"/>
     </w:p>
     <w:p>
       <w:pPr>
         <w:ind w:firstLine="709"/>
         <w:jc w:val="both"/>
-        <w:rPr>
-          <w:lang w:val="en-US"/>
-        </w:rPr>
       </w:pPr>
       <w:r>
         <w:t>Для хранения</w:t>
@@ -5838,7 +5825,19 @@
         <w:rPr>
           <w:lang w:val="en-US"/>
         </w:rPr>
-        <w:t>points + n).</w:t>
+        <w:t>points</w:t>
+      </w:r>
+      <w:r>
+        <w:t xml:space="preserve"> + </w:t>
+      </w:r>
+      <w:r>
+        <w:rPr>
+          <w:lang w:val="en-US"/>
+        </w:rPr>
+        <w:t>n</w:t>
+      </w:r>
+      <w:r>
+        <w:t>).</w:t>
       </w:r>
     </w:p>
     <w:p>
@@ -5846,9 +5845,6 @@
         <w:jc w:val="both"/>
       </w:pPr>
       <w:r>
-        <w:rPr>
-          <w:lang w:val="en-US"/>
-        </w:rPr>
         <w:tab/>
       </w:r>
       <w:r>
@@ -6660,9 +6656,6 @@
       <w:pPr>
         <w:ind w:firstLine="709"/>
         <w:jc w:val="both"/>
-        <w:rPr>
-          <w:lang w:val="en-US"/>
-        </w:rPr>
       </w:pPr>
       <w:r>
         <w:rPr>
@@ -6700,12 +6693,7 @@
         <w:t xml:space="preserve">. </w:t>
       </w:r>
       <w:r>
-        <w:t xml:space="preserve">Поскольку точно известно, что ни одна вершина фигуры не может совпадать с другой, </w:t>
-      </w:r>
-      <w:bookmarkStart w:id="15" w:name="_GoBack"/>
-      <w:bookmarkEnd w:id="15"/>
-      <w:r>
-        <w:t>равенство первых двух точек будет указывать на то, что значение по умолчанию не было изменено, а значит</w:t>
+        <w:t>Поскольку точно известно, что ни одна вершина фигуры не может совпадать с другой, равенство первых двух точек будет указывать на то, что значение по умолчанию не было изменено, а значит</w:t>
       </w:r>
       <w:r>
         <w:t>,</w:t>
@@ -6882,24 +6870,1951 @@
     <w:p>
       <w:pPr>
         <w:pStyle w:val="20"/>
-      </w:pPr>
-      <w:bookmarkStart w:id="16" w:name="_Toc90979869"/>
+        <w:rPr>
+          <w:lang w:val="en-US"/>
+        </w:rPr>
+      </w:pPr>
+      <w:bookmarkStart w:id="15" w:name="_Toc90979869"/>
       <w:r>
         <w:t>Описание программной реализации решения.</w:t>
       </w:r>
-      <w:bookmarkEnd w:id="13"/>
-      <w:bookmarkEnd w:id="16"/>
-    </w:p>
+      <w:bookmarkEnd w:id="14"/>
+      <w:bookmarkEnd w:id="15"/>
+    </w:p>
+    <w:p>
+      <w:r>
+        <w:tab/>
+        <w:t xml:space="preserve">Далее приведены описания и блок-схемы всех функций программы (кроме двух – </w:t>
+      </w:r>
+      <w:r>
+        <w:rPr>
+          <w:lang w:val="en-US"/>
+        </w:rPr>
+        <w:t>draw</w:t>
+      </w:r>
+      <w:r>
+        <w:t>_</w:t>
+      </w:r>
+      <w:r>
+        <w:rPr>
+          <w:lang w:val="en-US"/>
+        </w:rPr>
+        <w:t>all</w:t>
+      </w:r>
+      <w:r>
+        <w:t>_</w:t>
+      </w:r>
+      <w:r>
+        <w:rPr>
+          <w:lang w:val="en-US"/>
+        </w:rPr>
+        <w:t>points</w:t>
+      </w:r>
+      <w:r>
+        <w:t xml:space="preserve"> </w:t>
+      </w:r>
+      <w:r>
+        <w:t xml:space="preserve">и </w:t>
+      </w:r>
+      <w:r>
+        <w:rPr>
+          <w:lang w:val="en-US"/>
+        </w:rPr>
+        <w:t>draw</w:t>
+      </w:r>
+      <w:r>
+        <w:t>_</w:t>
+      </w:r>
+      <w:r>
+        <w:rPr>
+          <w:lang w:val="en-US"/>
+        </w:rPr>
+        <w:t>figure</w:t>
+      </w:r>
+      <w:r>
+        <w:t xml:space="preserve">, их описание см. в приложении А). Начнем описание программной реализации с функции </w:t>
+      </w:r>
+      <w:r>
+        <w:rPr>
+          <w:b/>
+          <w:lang w:val="en-US"/>
+        </w:rPr>
+        <w:t>main</w:t>
+      </w:r>
+      <w:r>
+        <w:rPr>
+          <w:b/>
+        </w:rPr>
+        <w:t>.</w:t>
+      </w:r>
+    </w:p>
+    <w:p>
+      <w:r>
+        <w:t>В таблице представл</w:t>
+      </w:r>
+      <w:r>
+        <w:t>ены все локальные переменных фу</w:t>
+      </w:r>
+      <w:r>
+        <w:t xml:space="preserve">нкции </w:t>
+      </w:r>
+      <w:r>
+        <w:rPr>
+          <w:lang w:val="en-US"/>
+        </w:rPr>
+        <w:t>main</w:t>
+      </w:r>
+      <w:r>
+        <w:t>.</w:t>
+      </w:r>
+    </w:p>
+    <w:tbl>
+      <w:tblPr>
+        <w:tblStyle w:val="af3"/>
+        <w:tblW w:w="0" w:type="auto"/>
+        <w:tblLook w:val="04A0" w:firstRow="1" w:lastRow="0" w:firstColumn="1" w:lastColumn="0" w:noHBand="0" w:noVBand="1"/>
+      </w:tblPr>
+      <w:tblGrid>
+        <w:gridCol w:w="2235"/>
+        <w:gridCol w:w="1056"/>
+        <w:gridCol w:w="6563"/>
+      </w:tblGrid>
+      <w:tr>
+        <w:tc>
+          <w:tcPr>
+            <w:tcW w:w="2235" w:type="dxa"/>
+          </w:tcPr>
+          <w:p>
+            <w:pPr>
+              <w:rPr>
+                <w:b/>
+              </w:rPr>
+            </w:pPr>
+            <w:r>
+              <w:rPr>
+                <w:b/>
+              </w:rPr>
+              <w:t xml:space="preserve">Название </w:t>
+            </w:r>
+          </w:p>
+        </w:tc>
+        <w:tc>
+          <w:tcPr>
+            <w:tcW w:w="1056" w:type="dxa"/>
+          </w:tcPr>
+          <w:p>
+            <w:pPr>
+              <w:rPr>
+                <w:b/>
+              </w:rPr>
+            </w:pPr>
+            <w:r>
+              <w:rPr>
+                <w:b/>
+              </w:rPr>
+              <w:t xml:space="preserve">Тип </w:t>
+            </w:r>
+          </w:p>
+        </w:tc>
+        <w:tc>
+          <w:tcPr>
+            <w:tcW w:w="6563" w:type="dxa"/>
+          </w:tcPr>
+          <w:p>
+            <w:pPr>
+              <w:rPr>
+                <w:b/>
+              </w:rPr>
+            </w:pPr>
+            <w:r>
+              <w:rPr>
+                <w:b/>
+              </w:rPr>
+              <w:t xml:space="preserve">Назначение </w:t>
+            </w:r>
+          </w:p>
+        </w:tc>
+      </w:tr>
+      <w:tr>
+        <w:tc>
+          <w:tcPr>
+            <w:tcW w:w="2235" w:type="dxa"/>
+          </w:tcPr>
+          <w:p>
+            <w:pPr>
+              <w:rPr>
+                <w:lang w:val="en-US"/>
+              </w:rPr>
+            </w:pPr>
+            <w:r>
+              <w:rPr>
+                <w:lang w:val="en-US"/>
+              </w:rPr>
+              <w:t>in</w:t>
+            </w:r>
+          </w:p>
+        </w:tc>
+        <w:tc>
+          <w:tcPr>
+            <w:tcW w:w="1056" w:type="dxa"/>
+          </w:tcPr>
+          <w:p>
+            <w:pPr>
+              <w:tabs>
+                <w:tab w:val="left" w:pos="1052"/>
+              </w:tabs>
+              <w:rPr>
+                <w:lang w:val="en-US"/>
+              </w:rPr>
+            </w:pPr>
+            <w:proofErr w:type="spellStart"/>
+            <w:r>
+              <w:rPr>
+                <w:lang w:val="en-US"/>
+              </w:rPr>
+              <w:t>fstream</w:t>
+            </w:r>
+            <w:proofErr w:type="spellEnd"/>
+          </w:p>
+        </w:tc>
+        <w:tc>
+          <w:tcPr>
+            <w:tcW w:w="6563" w:type="dxa"/>
+          </w:tcPr>
+          <w:p>
+            <w:r>
+              <w:t>Файл входных данных</w:t>
+            </w:r>
+          </w:p>
+        </w:tc>
+      </w:tr>
+      <w:tr>
+        <w:tc>
+          <w:tcPr>
+            <w:tcW w:w="2235" w:type="dxa"/>
+          </w:tcPr>
+          <w:p>
+            <w:pPr>
+              <w:rPr>
+                <w:lang w:val="en-US"/>
+              </w:rPr>
+            </w:pPr>
+            <w:r>
+              <w:rPr>
+                <w:lang w:val="en-US"/>
+              </w:rPr>
+              <w:t>out</w:t>
+            </w:r>
+          </w:p>
+        </w:tc>
+        <w:tc>
+          <w:tcPr>
+            <w:tcW w:w="1056" w:type="dxa"/>
+          </w:tcPr>
+          <w:p>
+            <w:pPr>
+              <w:rPr>
+                <w:lang w:val="en-US"/>
+              </w:rPr>
+            </w:pPr>
+            <w:proofErr w:type="spellStart"/>
+            <w:r>
+              <w:rPr>
+                <w:lang w:val="en-US"/>
+              </w:rPr>
+              <w:t>fstream</w:t>
+            </w:r>
+            <w:proofErr w:type="spellEnd"/>
+          </w:p>
+        </w:tc>
+        <w:tc>
+          <w:tcPr>
+            <w:tcW w:w="6563" w:type="dxa"/>
+          </w:tcPr>
+          <w:p>
+            <w:r>
+              <w:t>Файл выходных данных</w:t>
+            </w:r>
+          </w:p>
+        </w:tc>
+      </w:tr>
+      <w:tr>
+        <w:tc>
+          <w:tcPr>
+            <w:tcW w:w="2235" w:type="dxa"/>
+          </w:tcPr>
+          <w:p>
+            <w:pPr>
+              <w:rPr>
+                <w:lang w:val="en-US"/>
+              </w:rPr>
+            </w:pPr>
+            <w:r>
+              <w:rPr>
+                <w:lang w:val="en-US"/>
+              </w:rPr>
+              <w:t>log</w:t>
+            </w:r>
+          </w:p>
+        </w:tc>
+        <w:tc>
+          <w:tcPr>
+            <w:tcW w:w="1056" w:type="dxa"/>
+          </w:tcPr>
+          <w:p>
+            <w:pPr>
+              <w:rPr>
+                <w:lang w:val="en-US"/>
+              </w:rPr>
+            </w:pPr>
+            <w:proofErr w:type="spellStart"/>
+            <w:r>
+              <w:rPr>
+                <w:lang w:val="en-US"/>
+              </w:rPr>
+              <w:t>fstream</w:t>
+            </w:r>
+            <w:proofErr w:type="spellEnd"/>
+          </w:p>
+        </w:tc>
+        <w:tc>
+          <w:tcPr>
+            <w:tcW w:w="6563" w:type="dxa"/>
+          </w:tcPr>
+          <w:p>
+            <w:r>
+              <w:t>Файл протокола</w:t>
+            </w:r>
+          </w:p>
+        </w:tc>
+      </w:tr>
+      <w:tr>
+        <w:tc>
+          <w:tcPr>
+            <w:tcW w:w="2235" w:type="dxa"/>
+          </w:tcPr>
+          <w:p>
+            <w:pPr>
+              <w:rPr>
+                <w:lang w:val="en-US"/>
+              </w:rPr>
+            </w:pPr>
+            <w:r>
+              <w:rPr>
+                <w:lang w:val="en-US"/>
+              </w:rPr>
+              <w:t>n</w:t>
+            </w:r>
+          </w:p>
+        </w:tc>
+        <w:tc>
+          <w:tcPr>
+            <w:tcW w:w="1056" w:type="dxa"/>
+          </w:tcPr>
+          <w:p>
+            <w:pPr>
+              <w:rPr>
+                <w:lang w:val="en-US"/>
+              </w:rPr>
+            </w:pPr>
+            <w:proofErr w:type="spellStart"/>
+            <w:r>
+              <w:rPr>
+                <w:lang w:val="en-US"/>
+              </w:rPr>
+              <w:t>int</w:t>
+            </w:r>
+            <w:proofErr w:type="spellEnd"/>
+          </w:p>
+        </w:tc>
+        <w:tc>
+          <w:tcPr>
+            <w:tcW w:w="6563" w:type="dxa"/>
+          </w:tcPr>
+          <w:p>
+            <w:r>
+              <w:t xml:space="preserve">Количество значащих элементов в массиве </w:t>
+            </w:r>
+            <w:r>
+              <w:rPr>
+                <w:lang w:val="en-US"/>
+              </w:rPr>
+              <w:t>points</w:t>
+            </w:r>
+            <w:r>
+              <w:t xml:space="preserve"> </w:t>
+            </w:r>
+            <w:r>
+              <w:t xml:space="preserve">и </w:t>
+            </w:r>
+            <w:r>
+              <w:rPr>
+                <w:lang w:val="en-US"/>
+              </w:rPr>
+              <w:t>is</w:t>
+            </w:r>
+            <w:r>
+              <w:t>_</w:t>
+            </w:r>
+            <w:r>
+              <w:rPr>
+                <w:lang w:val="en-US"/>
+              </w:rPr>
+              <w:t>inner</w:t>
+            </w:r>
+          </w:p>
+        </w:tc>
+      </w:tr>
+      <w:tr>
+        <w:tc>
+          <w:tcPr>
+            <w:tcW w:w="2235" w:type="dxa"/>
+          </w:tcPr>
+          <w:p>
+            <w:pPr>
+              <w:rPr>
+                <w:lang w:val="en-US"/>
+              </w:rPr>
+            </w:pPr>
+            <w:r>
+              <w:rPr>
+                <w:lang w:val="en-US"/>
+              </w:rPr>
+              <w:t>VISUALIZATE</w:t>
+            </w:r>
+          </w:p>
+        </w:tc>
+        <w:tc>
+          <w:tcPr>
+            <w:tcW w:w="1056" w:type="dxa"/>
+          </w:tcPr>
+          <w:p>
+            <w:pPr>
+              <w:rPr>
+                <w:lang w:val="en-US"/>
+              </w:rPr>
+            </w:pPr>
+            <w:proofErr w:type="spellStart"/>
+            <w:r>
+              <w:rPr>
+                <w:lang w:val="en-US"/>
+              </w:rPr>
+              <w:t>bool</w:t>
+            </w:r>
+            <w:proofErr w:type="spellEnd"/>
+          </w:p>
+        </w:tc>
+        <w:tc>
+          <w:tcPr>
+            <w:tcW w:w="6563" w:type="dxa"/>
+          </w:tcPr>
+          <w:p>
+            <w:r>
+              <w:t>Указывает</w:t>
+            </w:r>
+            <w:r>
+              <w:rPr>
+                <w:lang w:val="en-US"/>
+              </w:rPr>
+              <w:t xml:space="preserve"> </w:t>
+            </w:r>
+            <w:r>
+              <w:t>функции</w:t>
+            </w:r>
+            <w:r>
+              <w:rPr>
+                <w:lang w:val="en-US"/>
+              </w:rPr>
+              <w:t xml:space="preserve"> </w:t>
+            </w:r>
+            <w:proofErr w:type="spellStart"/>
+            <w:r>
+              <w:rPr>
+                <w:lang w:val="en-US"/>
+              </w:rPr>
+              <w:t>find</w:t>
+            </w:r>
+            <w:r>
+              <w:rPr>
+                <w:lang w:val="en-US"/>
+              </w:rPr>
+              <w:t>_</w:t>
+            </w:r>
+            <w:r>
+              <w:rPr>
+                <w:lang w:val="en-US"/>
+              </w:rPr>
+              <w:t>max</w:t>
+            </w:r>
+            <w:proofErr w:type="spellEnd"/>
+            <w:r>
+              <w:rPr>
+                <w:lang w:val="en-US"/>
+              </w:rPr>
+              <w:t xml:space="preserve"> </w:t>
+            </w:r>
+            <w:r>
+              <w:t>вызывать</w:t>
+            </w:r>
+            <w:r>
+              <w:rPr>
+                <w:lang w:val="en-US"/>
+              </w:rPr>
+              <w:t xml:space="preserve"> </w:t>
+            </w:r>
+            <w:r>
+              <w:t>функцию</w:t>
+            </w:r>
+            <w:r>
+              <w:rPr>
+                <w:lang w:val="en-US"/>
+              </w:rPr>
+              <w:t xml:space="preserve"> </w:t>
+            </w:r>
+            <w:proofErr w:type="spellStart"/>
+            <w:r>
+              <w:rPr>
+                <w:lang w:val="en-US"/>
+              </w:rPr>
+              <w:t>draw</w:t>
+            </w:r>
+            <w:r>
+              <w:rPr>
+                <w:lang w:val="en-US"/>
+              </w:rPr>
+              <w:t>_</w:t>
+            </w:r>
+            <w:r>
+              <w:rPr>
+                <w:lang w:val="en-US"/>
+              </w:rPr>
+              <w:t>figure</w:t>
+            </w:r>
+            <w:proofErr w:type="spellEnd"/>
+            <w:r>
+              <w:rPr>
+                <w:lang w:val="en-US"/>
+              </w:rPr>
+              <w:t xml:space="preserve"> </w:t>
+            </w:r>
+            <w:r>
+              <w:t>для</w:t>
+            </w:r>
+            <w:r>
+              <w:rPr>
+                <w:lang w:val="en-US"/>
+              </w:rPr>
+              <w:t xml:space="preserve"> </w:t>
+            </w:r>
+            <w:r>
+              <w:t>каждой</w:t>
+            </w:r>
+            <w:r>
+              <w:rPr>
+                <w:lang w:val="en-US"/>
+              </w:rPr>
+              <w:t xml:space="preserve"> </w:t>
+            </w:r>
+            <w:r>
+              <w:t>найденной</w:t>
+            </w:r>
+            <w:r>
+              <w:rPr>
+                <w:lang w:val="en-US"/>
+              </w:rPr>
+              <w:t xml:space="preserve"> </w:t>
+            </w:r>
+            <w:r>
+              <w:t>фигуры</w:t>
+            </w:r>
+            <w:r>
+              <w:rPr>
+                <w:lang w:val="en-US"/>
+              </w:rPr>
+              <w:t xml:space="preserve"> (</w:t>
+            </w:r>
+            <w:r>
+              <w:t>см</w:t>
+            </w:r>
+            <w:r>
+              <w:rPr>
+                <w:lang w:val="en-US"/>
+              </w:rPr>
+              <w:t xml:space="preserve">. </w:t>
+            </w:r>
+            <w:r>
+              <w:t>Приложение А)</w:t>
+            </w:r>
+          </w:p>
+        </w:tc>
+      </w:tr>
+      <w:tr>
+        <w:tc>
+          <w:tcPr>
+            <w:tcW w:w="2235" w:type="dxa"/>
+          </w:tcPr>
+          <w:p>
+            <w:pPr>
+              <w:rPr>
+                <w:lang w:val="en-US"/>
+              </w:rPr>
+            </w:pPr>
+            <w:r>
+              <w:rPr>
+                <w:lang w:val="en-US"/>
+              </w:rPr>
+              <w:t>points</w:t>
+            </w:r>
+          </w:p>
+        </w:tc>
+        <w:tc>
+          <w:tcPr>
+            <w:tcW w:w="1056" w:type="dxa"/>
+          </w:tcPr>
+          <w:p>
+            <w:pPr>
+              <w:rPr>
+                <w:lang w:val="en-US"/>
+              </w:rPr>
+            </w:pPr>
+            <w:proofErr w:type="spellStart"/>
+            <w:r>
+              <w:rPr>
+                <w:lang w:val="en-US"/>
+              </w:rPr>
+              <w:t>coord</w:t>
+            </w:r>
+            <w:proofErr w:type="spellEnd"/>
+            <w:r>
+              <w:rPr>
+                <w:lang w:val="en-US"/>
+              </w:rPr>
+              <w:t>*</w:t>
+            </w:r>
+          </w:p>
+        </w:tc>
+        <w:tc>
+          <w:tcPr>
+            <w:tcW w:w="6563" w:type="dxa"/>
+          </w:tcPr>
+          <w:p>
+            <w:r>
+              <w:t xml:space="preserve">Указатель на начало динамического массива всех считанных точек </w:t>
+            </w:r>
+          </w:p>
+        </w:tc>
+      </w:tr>
+      <w:tr>
+        <w:tc>
+          <w:tcPr>
+            <w:tcW w:w="2235" w:type="dxa"/>
+          </w:tcPr>
+          <w:p>
+            <w:pPr>
+              <w:rPr>
+                <w:lang w:val="en-US"/>
+              </w:rPr>
+            </w:pPr>
+            <w:proofErr w:type="spellStart"/>
+            <w:r>
+              <w:rPr>
+                <w:lang w:val="en-US"/>
+              </w:rPr>
+              <w:t>best_figure</w:t>
+            </w:r>
+            <w:proofErr w:type="spellEnd"/>
+          </w:p>
+        </w:tc>
+        <w:tc>
+          <w:tcPr>
+            <w:tcW w:w="1056" w:type="dxa"/>
+          </w:tcPr>
+          <w:p>
+            <w:pPr>
+              <w:rPr>
+                <w:lang w:val="en-US"/>
+              </w:rPr>
+            </w:pPr>
+            <w:r>
+              <w:rPr>
+                <w:lang w:val="en-US"/>
+              </w:rPr>
+              <w:t>fig</w:t>
+            </w:r>
+          </w:p>
+        </w:tc>
+        <w:tc>
+          <w:tcPr>
+            <w:tcW w:w="6563" w:type="dxa"/>
+          </w:tcPr>
+          <w:p>
+            <w:r>
+              <w:t>Данные фигуры, отвечающей условию задачи</w:t>
+            </w:r>
+          </w:p>
+        </w:tc>
+      </w:tr>
+      <w:tr>
+        <w:tc>
+          <w:tcPr>
+            <w:tcW w:w="2235" w:type="dxa"/>
+          </w:tcPr>
+          <w:p>
+            <w:pPr>
+              <w:rPr>
+                <w:lang w:val="en-US"/>
+              </w:rPr>
+            </w:pPr>
+            <w:proofErr w:type="spellStart"/>
+            <w:r>
+              <w:rPr>
+                <w:lang w:val="en-US"/>
+              </w:rPr>
+              <w:t>is_inner</w:t>
+            </w:r>
+            <w:proofErr w:type="spellEnd"/>
+          </w:p>
+        </w:tc>
+        <w:tc>
+          <w:tcPr>
+            <w:tcW w:w="1056" w:type="dxa"/>
+          </w:tcPr>
+          <w:p>
+            <w:pPr>
+              <w:rPr>
+                <w:lang w:val="en-US"/>
+              </w:rPr>
+            </w:pPr>
+            <w:proofErr w:type="spellStart"/>
+            <w:r>
+              <w:rPr>
+                <w:lang w:val="en-US"/>
+              </w:rPr>
+              <w:t>bool</w:t>
+            </w:r>
+            <w:proofErr w:type="spellEnd"/>
+            <w:r>
+              <w:rPr>
+                <w:lang w:val="en-US"/>
+              </w:rPr>
+              <w:t>*</w:t>
+            </w:r>
+          </w:p>
+        </w:tc>
+        <w:tc>
+          <w:tcPr>
+            <w:tcW w:w="6563" w:type="dxa"/>
+          </w:tcPr>
+          <w:p>
+            <w:r>
+              <w:t xml:space="preserve">Указатель на начало динамического массива-маски для массива </w:t>
+            </w:r>
+            <w:r>
+              <w:rPr>
+                <w:lang w:val="en-US"/>
+              </w:rPr>
+              <w:t>points</w:t>
+            </w:r>
+            <w:r>
+              <w:t xml:space="preserve">. </w:t>
+            </w:r>
+            <w:r>
+              <w:t xml:space="preserve">Отражает, входит ли каждая конкретная точка в фигуру </w:t>
+            </w:r>
+            <w:r>
+              <w:rPr>
+                <w:lang w:val="en-US"/>
+              </w:rPr>
+              <w:t>best</w:t>
+            </w:r>
+            <w:r>
+              <w:t>_</w:t>
+            </w:r>
+            <w:r>
+              <w:rPr>
+                <w:lang w:val="en-US"/>
+              </w:rPr>
+              <w:t>figure</w:t>
+            </w:r>
+            <w:r>
+              <w:t>.</w:t>
+            </w:r>
+          </w:p>
+        </w:tc>
+      </w:tr>
+    </w:tbl>
     <w:p/>
-    <w:p/>
-    <w:p>
-      <w:pPr>
-        <w:pStyle w:val="20"/>
-        <w:numPr>
-          <w:ilvl w:val="0"/>
-          <w:numId w:val="0"/>
-        </w:numPr>
-        <w:ind w:left="720"/>
+    <w:p>
+      <w:pPr>
+        <w:jc w:val="center"/>
+        <w:rPr>
+          <w:lang w:val="en-US"/>
+        </w:rPr>
+      </w:pPr>
+      <w:r>
+        <w:rPr>
+          <w:noProof/>
+        </w:rPr>
+        <w:lastRenderedPageBreak/>
+        <w:drawing>
+          <wp:inline distT="0" distB="0" distL="0" distR="0">
+            <wp:extent cx="3675467" cy="8889023"/>
+            <wp:effectExtent l="0" t="0" r="1270" b="7620"/>
+            <wp:docPr id="5" name="Рисунок 5" descr="D:\repos\Prog_labs\kursach\visualisation\img\main_diagram.png"/>
+            <wp:cNvGraphicFramePr>
+              <a:graphicFrameLocks xmlns:a="http://schemas.openxmlformats.org/drawingml/2006/main" noChangeAspect="1"/>
+            </wp:cNvGraphicFramePr>
+            <a:graphic xmlns:a="http://schemas.openxmlformats.org/drawingml/2006/main">
+              <a:graphicData uri="http://schemas.openxmlformats.org/drawingml/2006/picture">
+                <pic:pic xmlns:pic="http://schemas.openxmlformats.org/drawingml/2006/picture">
+                  <pic:nvPicPr>
+                    <pic:cNvPr id="0" name="Picture 1" descr="D:\repos\Prog_labs\kursach\visualisation\img\main_diagram.png"/>
+                    <pic:cNvPicPr>
+                      <a:picLocks noChangeAspect="1" noChangeArrowheads="1"/>
+                    </pic:cNvPicPr>
+                  </pic:nvPicPr>
+                  <pic:blipFill>
+                    <a:blip r:embed="rId19">
+                      <a:extLst>
+                        <a:ext uri="{28A0092B-C50C-407E-A947-70E740481C1C}">
+                          <a14:useLocalDpi xmlns:a14="http://schemas.microsoft.com/office/drawing/2010/main" val="0"/>
+                        </a:ext>
+                      </a:extLst>
+                    </a:blip>
+                    <a:srcRect/>
+                    <a:stretch>
+                      <a:fillRect/>
+                    </a:stretch>
+                  </pic:blipFill>
+                  <pic:spPr bwMode="auto">
+                    <a:xfrm>
+                      <a:off x="0" y="0"/>
+                      <a:ext cx="3678816" cy="8897124"/>
+                    </a:xfrm>
+                    <a:prstGeom prst="rect">
+                      <a:avLst/>
+                    </a:prstGeom>
+                    <a:noFill/>
+                    <a:ln>
+                      <a:noFill/>
+                    </a:ln>
+                  </pic:spPr>
+                </pic:pic>
+              </a:graphicData>
+            </a:graphic>
+          </wp:inline>
+        </w:drawing>
+      </w:r>
+    </w:p>
+    <w:p>
+      <w:pPr>
+        <w:rPr>
+          <w:lang w:val="en-US"/>
+        </w:rPr>
+      </w:pPr>
+    </w:p>
+    <w:p>
+      <w:pPr>
+        <w:pStyle w:val="aff0"/>
+        <w:rPr>
+          <w:lang w:val="ru-RU"/>
+        </w:rPr>
+      </w:pPr>
+      <w:r>
+        <w:rPr>
+          <w:lang w:val="ru-RU"/>
+        </w:rPr>
+        <w:lastRenderedPageBreak/>
+        <w:t xml:space="preserve">Далее следует описание функций, в порядке их вызова в функции </w:t>
+      </w:r>
+      <w:r>
+        <w:t>main</w:t>
+      </w:r>
+      <w:r>
+        <w:rPr>
+          <w:lang w:val="ru-RU"/>
+        </w:rPr>
+        <w:t xml:space="preserve">, </w:t>
+      </w:r>
+      <w:r>
+        <w:rPr>
+          <w:lang w:val="ru-RU"/>
+        </w:rPr>
+        <w:t>кроме функций</w:t>
+      </w:r>
+      <w:r>
+        <w:rPr>
+          <w:lang w:val="ru-RU"/>
+        </w:rPr>
+        <w:t xml:space="preserve"> </w:t>
+      </w:r>
+      <w:r>
+        <w:t>get</w:t>
+      </w:r>
+      <w:r>
+        <w:rPr>
+          <w:lang w:val="ru-RU"/>
+        </w:rPr>
+        <w:t>_</w:t>
+      </w:r>
+      <w:r>
+        <w:t>n</w:t>
+      </w:r>
+      <w:r>
+        <w:rPr>
+          <w:lang w:val="ru-RU"/>
+        </w:rPr>
+        <w:t xml:space="preserve"> </w:t>
+      </w:r>
+      <w:r>
+        <w:rPr>
+          <w:lang w:val="ru-RU"/>
+        </w:rPr>
+        <w:t xml:space="preserve">и </w:t>
+      </w:r>
+      <w:r>
+        <w:t>read</w:t>
+      </w:r>
+      <w:r>
+        <w:rPr>
+          <w:lang w:val="ru-RU"/>
+        </w:rPr>
+        <w:t>_</w:t>
+      </w:r>
+      <w:r>
+        <w:t>point</w:t>
+      </w:r>
+      <w:r>
+        <w:rPr>
+          <w:lang w:val="ru-RU"/>
+        </w:rPr>
+        <w:t xml:space="preserve"> и всех,</w:t>
+      </w:r>
+      <w:r>
+        <w:rPr>
+          <w:lang w:val="ru-RU"/>
+        </w:rPr>
+        <w:t xml:space="preserve"> вызываемых ими (их описание см. в подразделе 3.2)</w:t>
+      </w:r>
+    </w:p>
+    <w:p>
+      <w:pPr>
+        <w:pStyle w:val="aff0"/>
+        <w:rPr>
+          <w:lang w:val="ru-RU"/>
+        </w:rPr>
+      </w:pPr>
+      <w:r>
+        <w:rPr>
+          <w:lang w:val="ru-RU"/>
+        </w:rPr>
+        <w:t>Функция</w:t>
+      </w:r>
+      <w:r>
+        <w:t xml:space="preserve"> </w:t>
+      </w:r>
+      <w:proofErr w:type="spellStart"/>
+      <w:r>
+        <w:rPr>
+          <w:b/>
+        </w:rPr>
+        <w:t>find_max</w:t>
+      </w:r>
+      <w:proofErr w:type="spellEnd"/>
+      <w:r>
+        <w:rPr>
+          <w:b/>
+        </w:rPr>
+        <w:t xml:space="preserve"> </w:t>
+      </w:r>
+      <w:r>
+        <w:rPr>
+          <w:lang w:val="ru-RU"/>
+        </w:rPr>
+        <w:t>вызывает</w:t>
+      </w:r>
+      <w:r>
+        <w:t xml:space="preserve"> </w:t>
+      </w:r>
+      <w:r>
+        <w:rPr>
+          <w:lang w:val="ru-RU"/>
+        </w:rPr>
+        <w:t>функции</w:t>
+      </w:r>
+      <w:r>
+        <w:t xml:space="preserve"> </w:t>
+      </w:r>
+      <w:r>
+        <w:t xml:space="preserve">distance, </w:t>
+      </w:r>
+      <w:proofErr w:type="spellStart"/>
+      <w:r>
+        <w:t>is_equal</w:t>
+      </w:r>
+      <w:proofErr w:type="spellEnd"/>
+      <w:r>
+        <w:t xml:space="preserve">, </w:t>
+      </w:r>
+      <w:proofErr w:type="spellStart"/>
+      <w:r>
+        <w:t>is_collinear</w:t>
+      </w:r>
+      <w:proofErr w:type="spellEnd"/>
+      <w:r>
+        <w:t xml:space="preserve">, </w:t>
+      </w:r>
+      <w:proofErr w:type="spellStart"/>
+      <w:r>
+        <w:t>find_inner_points</w:t>
+      </w:r>
+      <w:proofErr w:type="spellEnd"/>
+      <w:r>
+        <w:t xml:space="preserve">, </w:t>
+      </w:r>
+      <w:proofErr w:type="spellStart"/>
+      <w:r>
+        <w:t>log_fig_coords</w:t>
+      </w:r>
+      <w:proofErr w:type="spellEnd"/>
+      <w:r>
+        <w:t xml:space="preserve">. </w:t>
+      </w:r>
+      <w:r>
+        <w:rPr>
+          <w:lang w:val="ru-RU"/>
+        </w:rPr>
+        <w:t>Их описание в см. таблице ниже.</w:t>
+      </w:r>
+    </w:p>
+    <w:p>
+      <w:pPr>
+        <w:pStyle w:val="aff0"/>
+      </w:pPr>
+      <w:r>
+        <w:t xml:space="preserve"> </w:t>
+      </w:r>
+    </w:p>
+    <w:tbl>
+      <w:tblPr>
+        <w:tblStyle w:val="af3"/>
+        <w:tblW w:w="0" w:type="auto"/>
+        <w:tblLook w:val="04A0" w:firstRow="1" w:lastRow="0" w:firstColumn="1" w:lastColumn="0" w:noHBand="0" w:noVBand="1"/>
+      </w:tblPr>
+      <w:tblGrid>
+        <w:gridCol w:w="1523"/>
+        <w:gridCol w:w="1850"/>
+        <w:gridCol w:w="1974"/>
+        <w:gridCol w:w="1519"/>
+        <w:gridCol w:w="2988"/>
+      </w:tblGrid>
+      <w:tr>
+        <w:tc>
+          <w:tcPr>
+            <w:tcW w:w="1384" w:type="dxa"/>
+          </w:tcPr>
+          <w:p>
+            <w:pPr>
+              <w:pStyle w:val="aff0"/>
+              <w:ind w:firstLine="0"/>
+              <w:rPr>
+                <w:lang w:val="ru-RU"/>
+              </w:rPr>
+            </w:pPr>
+            <w:r>
+              <w:rPr>
+                <w:lang w:val="ru-RU"/>
+              </w:rPr>
+              <w:t xml:space="preserve">Название </w:t>
+            </w:r>
+          </w:p>
+        </w:tc>
+        <w:tc>
+          <w:tcPr>
+            <w:tcW w:w="1850" w:type="dxa"/>
+          </w:tcPr>
+          <w:p>
+            <w:pPr>
+              <w:pStyle w:val="aff0"/>
+              <w:ind w:firstLine="0"/>
+              <w:rPr>
+                <w:lang w:val="ru-RU"/>
+              </w:rPr>
+            </w:pPr>
+            <w:r>
+              <w:rPr>
+                <w:lang w:val="ru-RU"/>
+              </w:rPr>
+              <w:t xml:space="preserve">Аргументы </w:t>
+            </w:r>
+          </w:p>
+        </w:tc>
+        <w:tc>
+          <w:tcPr>
+            <w:tcW w:w="1977" w:type="dxa"/>
+          </w:tcPr>
+          <w:p>
+            <w:pPr>
+              <w:pStyle w:val="aff0"/>
+              <w:ind w:firstLine="0"/>
+              <w:rPr>
+                <w:lang w:val="ru-RU"/>
+              </w:rPr>
+            </w:pPr>
+            <w:r>
+              <w:rPr>
+                <w:lang w:val="ru-RU"/>
+              </w:rPr>
+              <w:t>Возвращаемое значение</w:t>
+            </w:r>
+          </w:p>
+        </w:tc>
+        <w:tc>
+          <w:tcPr>
+            <w:tcW w:w="1449" w:type="dxa"/>
+          </w:tcPr>
+          <w:p>
+            <w:pPr>
+              <w:pStyle w:val="aff0"/>
+              <w:ind w:firstLine="0"/>
+              <w:rPr>
+                <w:lang w:val="ru-RU"/>
+              </w:rPr>
+            </w:pPr>
+            <w:r>
+              <w:rPr>
+                <w:lang w:val="ru-RU"/>
+              </w:rPr>
+              <w:t>Внешние эффекты</w:t>
+            </w:r>
+          </w:p>
+        </w:tc>
+        <w:tc>
+          <w:tcPr>
+            <w:tcW w:w="3194" w:type="dxa"/>
+          </w:tcPr>
+          <w:p>
+            <w:pPr>
+              <w:pStyle w:val="aff0"/>
+              <w:ind w:firstLine="0"/>
+              <w:rPr>
+                <w:lang w:val="ru-RU"/>
+              </w:rPr>
+            </w:pPr>
+            <w:r>
+              <w:rPr>
+                <w:lang w:val="ru-RU"/>
+              </w:rPr>
+              <w:t xml:space="preserve">Назначение </w:t>
+            </w:r>
+          </w:p>
+        </w:tc>
+      </w:tr>
+      <w:tr>
+        <w:tc>
+          <w:tcPr>
+            <w:tcW w:w="1384" w:type="dxa"/>
+          </w:tcPr>
+          <w:p>
+            <w:pPr>
+              <w:pStyle w:val="aff0"/>
+              <w:ind w:firstLine="0"/>
+            </w:pPr>
+            <w:proofErr w:type="spellStart"/>
+            <w:r>
+              <w:t>Find_max</w:t>
+            </w:r>
+            <w:proofErr w:type="spellEnd"/>
+          </w:p>
+        </w:tc>
+        <w:tc>
+          <w:tcPr>
+            <w:tcW w:w="1850" w:type="dxa"/>
+          </w:tcPr>
+          <w:p>
+            <w:pPr>
+              <w:pStyle w:val="aff0"/>
+              <w:ind w:firstLine="0"/>
+              <w:jc w:val="left"/>
+              <w:rPr>
+                <w:lang w:val="ru-RU"/>
+              </w:rPr>
+            </w:pPr>
+            <w:proofErr w:type="spellStart"/>
+            <w:r>
+              <w:t>int</w:t>
+            </w:r>
+            <w:proofErr w:type="spellEnd"/>
+            <w:r>
+              <w:t xml:space="preserve"> n, </w:t>
+            </w:r>
+            <w:proofErr w:type="spellStart"/>
+            <w:r>
+              <w:t>coord</w:t>
+            </w:r>
+            <w:proofErr w:type="spellEnd"/>
+            <w:r>
+              <w:t xml:space="preserve">* points, </w:t>
+            </w:r>
+            <w:proofErr w:type="spellStart"/>
+            <w:r>
+              <w:t>std</w:t>
+            </w:r>
+            <w:proofErr w:type="spellEnd"/>
+            <w:r>
+              <w:t>::</w:t>
+            </w:r>
+            <w:proofErr w:type="spellStart"/>
+            <w:r>
+              <w:t>fstream</w:t>
+            </w:r>
+            <w:proofErr w:type="spellEnd"/>
+            <w:r>
+              <w:t>&amp; log,</w:t>
+            </w:r>
+          </w:p>
+          <w:p>
+            <w:pPr>
+              <w:pStyle w:val="aff0"/>
+              <w:ind w:firstLine="0"/>
+              <w:jc w:val="left"/>
+            </w:pPr>
+            <w:proofErr w:type="spellStart"/>
+            <w:r>
+              <w:t>bool</w:t>
+            </w:r>
+            <w:proofErr w:type="spellEnd"/>
+            <w:r>
+              <w:t xml:space="preserve">* </w:t>
+            </w:r>
+            <w:proofErr w:type="spellStart"/>
+            <w:r>
+              <w:t>is_inner_mask</w:t>
+            </w:r>
+            <w:proofErr w:type="spellEnd"/>
+          </w:p>
+        </w:tc>
+        <w:tc>
+          <w:tcPr>
+            <w:tcW w:w="1977" w:type="dxa"/>
+          </w:tcPr>
+          <w:p>
+            <w:pPr>
+              <w:pStyle w:val="aff0"/>
+              <w:ind w:firstLine="0"/>
+              <w:rPr>
+                <w:lang w:val="ru-RU"/>
+              </w:rPr>
+            </w:pPr>
+            <w:r>
+              <w:rPr>
+                <w:lang w:val="ru-RU"/>
+              </w:rPr>
+              <w:t>Наилучшая найденная фигура</w:t>
+            </w:r>
+            <w:r>
+              <w:rPr>
+                <w:lang w:val="ru-RU"/>
+              </w:rPr>
+              <w:t xml:space="preserve"> типа </w:t>
+            </w:r>
+            <w:r>
+              <w:t>fig</w:t>
+            </w:r>
+            <w:r>
+              <w:rPr>
+                <w:lang w:val="ru-RU"/>
+              </w:rPr>
+              <w:t>.</w:t>
+            </w:r>
+          </w:p>
+        </w:tc>
+        <w:tc>
+          <w:tcPr>
+            <w:tcW w:w="1449" w:type="dxa"/>
+          </w:tcPr>
+          <w:p>
+            <w:pPr>
+              <w:pStyle w:val="aff0"/>
+              <w:ind w:firstLine="0"/>
+              <w:rPr>
+                <w:lang w:val="ru-RU"/>
+              </w:rPr>
+            </w:pPr>
+            <w:r>
+              <w:rPr>
+                <w:lang w:val="ru-RU"/>
+              </w:rPr>
+              <w:t>Вывод значений в файл протокола</w:t>
+            </w:r>
+            <w:r>
+              <w:rPr>
+                <w:lang w:val="ru-RU"/>
+              </w:rPr>
+              <w:t xml:space="preserve">, изменяет массив </w:t>
+            </w:r>
+            <w:r>
+              <w:t>is</w:t>
+            </w:r>
+            <w:r>
+              <w:rPr>
+                <w:lang w:val="ru-RU"/>
+              </w:rPr>
+              <w:t>_</w:t>
+            </w:r>
+            <w:r>
+              <w:t>inner</w:t>
+            </w:r>
+            <w:r>
+              <w:rPr>
+                <w:lang w:val="ru-RU"/>
+              </w:rPr>
+              <w:t xml:space="preserve"> </w:t>
+            </w:r>
+            <w:r>
+              <w:t>mask</w:t>
+            </w:r>
+          </w:p>
+        </w:tc>
+        <w:tc>
+          <w:tcPr>
+            <w:tcW w:w="3194" w:type="dxa"/>
+          </w:tcPr>
+          <w:p>
+            <w:pPr>
+              <w:pStyle w:val="aff0"/>
+              <w:ind w:firstLine="0"/>
+              <w:rPr>
+                <w:lang w:val="ru-RU"/>
+              </w:rPr>
+            </w:pPr>
+            <w:r>
+              <w:rPr>
+                <w:lang w:val="ru-RU"/>
+              </w:rPr>
+              <w:t xml:space="preserve">Находит среди точек </w:t>
+            </w:r>
+            <w:r>
+              <w:t>points</w:t>
+            </w:r>
+            <w:r>
+              <w:rPr>
+                <w:lang w:val="ru-RU"/>
+              </w:rPr>
+              <w:t xml:space="preserve"> </w:t>
+            </w:r>
+            <w:r>
+              <w:rPr>
+                <w:lang w:val="ru-RU"/>
+              </w:rPr>
+              <w:t>фигуры, выводит их в файл протокола, считает количество внутренних точек, выбирает фигуру с наибольшим количеством внутренних точек и возвращает её.</w:t>
+            </w:r>
+          </w:p>
+        </w:tc>
+      </w:tr>
+      <w:tr>
+        <w:trPr>
+          <w:trHeight w:val="187"/>
+        </w:trPr>
+        <w:tc>
+          <w:tcPr>
+            <w:tcW w:w="1384" w:type="dxa"/>
+            <w:vMerge w:val="restart"/>
+          </w:tcPr>
+          <w:p>
+            <w:pPr>
+              <w:pStyle w:val="aff0"/>
+              <w:ind w:firstLine="0"/>
+            </w:pPr>
+            <w:proofErr w:type="spellStart"/>
+            <w:r>
+              <w:t>is_equal</w:t>
+            </w:r>
+            <w:proofErr w:type="spellEnd"/>
+          </w:p>
+        </w:tc>
+        <w:tc>
+          <w:tcPr>
+            <w:tcW w:w="1850" w:type="dxa"/>
+          </w:tcPr>
+          <w:p>
+            <w:pPr>
+              <w:pStyle w:val="aff0"/>
+              <w:ind w:firstLine="0"/>
+              <w:jc w:val="left"/>
+            </w:pPr>
+            <w:proofErr w:type="spellStart"/>
+            <w:r>
+              <w:t>coord</w:t>
+            </w:r>
+            <w:proofErr w:type="spellEnd"/>
+            <w:r>
+              <w:t xml:space="preserve">&amp; a, </w:t>
+            </w:r>
+            <w:proofErr w:type="spellStart"/>
+            <w:r>
+              <w:t>coord</w:t>
+            </w:r>
+            <w:proofErr w:type="spellEnd"/>
+            <w:r>
+              <w:t>&amp; b</w:t>
+            </w:r>
+          </w:p>
+        </w:tc>
+        <w:tc>
+          <w:tcPr>
+            <w:tcW w:w="1977" w:type="dxa"/>
+            <w:vMerge w:val="restart"/>
+          </w:tcPr>
+          <w:p>
+            <w:pPr>
+              <w:pStyle w:val="aff0"/>
+              <w:ind w:firstLine="0"/>
+            </w:pPr>
+            <w:proofErr w:type="spellStart"/>
+            <w:r>
+              <w:t>bool</w:t>
+            </w:r>
+            <w:proofErr w:type="spellEnd"/>
+          </w:p>
+        </w:tc>
+        <w:tc>
+          <w:tcPr>
+            <w:tcW w:w="1449" w:type="dxa"/>
+            <w:vMerge w:val="restart"/>
+          </w:tcPr>
+          <w:p>
+            <w:pPr>
+              <w:pStyle w:val="aff0"/>
+              <w:ind w:firstLine="0"/>
+            </w:pPr>
+            <w:r>
+              <w:t>-</w:t>
+            </w:r>
+          </w:p>
+        </w:tc>
+        <w:tc>
+          <w:tcPr>
+            <w:tcW w:w="3194" w:type="dxa"/>
+            <w:vMerge w:val="restart"/>
+          </w:tcPr>
+          <w:p>
+            <w:pPr>
+              <w:pStyle w:val="aff0"/>
+              <w:ind w:firstLine="0"/>
+              <w:rPr>
+                <w:lang w:val="ru-RU"/>
+              </w:rPr>
+            </w:pPr>
+            <w:r>
+              <w:rPr>
+                <w:lang w:val="ru-RU"/>
+              </w:rPr>
+              <w:t>Сравнивает координаты двух точек или сравнивает координаты одной точки и первых трех значений фигуры.</w:t>
+            </w:r>
+          </w:p>
+        </w:tc>
+      </w:tr>
+      <w:tr>
+        <w:trPr>
+          <w:trHeight w:val="187"/>
+        </w:trPr>
+        <w:tc>
+          <w:tcPr>
+            <w:tcW w:w="1384" w:type="dxa"/>
+            <w:vMerge/>
+          </w:tcPr>
+          <w:p>
+            <w:pPr>
+              <w:pStyle w:val="aff0"/>
+              <w:ind w:firstLine="0"/>
+              <w:rPr>
+                <w:lang w:val="ru-RU"/>
+              </w:rPr>
+            </w:pPr>
+          </w:p>
+        </w:tc>
+        <w:tc>
+          <w:tcPr>
+            <w:tcW w:w="1850" w:type="dxa"/>
+          </w:tcPr>
+          <w:p>
+            <w:pPr>
+              <w:pStyle w:val="aff0"/>
+              <w:ind w:firstLine="0"/>
+            </w:pPr>
+            <w:r>
+              <w:t xml:space="preserve">fig&amp; figure,  </w:t>
+            </w:r>
+            <w:proofErr w:type="spellStart"/>
+            <w:r>
+              <w:t>coord</w:t>
+            </w:r>
+            <w:proofErr w:type="spellEnd"/>
+            <w:r>
+              <w:t>&amp; p</w:t>
+            </w:r>
+          </w:p>
+        </w:tc>
+        <w:tc>
+          <w:tcPr>
+            <w:tcW w:w="1977" w:type="dxa"/>
+            <w:vMerge/>
+          </w:tcPr>
+          <w:p>
+            <w:pPr>
+              <w:pStyle w:val="aff0"/>
+              <w:ind w:firstLine="0"/>
+            </w:pPr>
+          </w:p>
+        </w:tc>
+        <w:tc>
+          <w:tcPr>
+            <w:tcW w:w="1449" w:type="dxa"/>
+            <w:vMerge/>
+          </w:tcPr>
+          <w:p>
+            <w:pPr>
+              <w:pStyle w:val="aff0"/>
+              <w:ind w:firstLine="0"/>
+            </w:pPr>
+          </w:p>
+        </w:tc>
+        <w:tc>
+          <w:tcPr>
+            <w:tcW w:w="3194" w:type="dxa"/>
+            <w:vMerge/>
+          </w:tcPr>
+          <w:p>
+            <w:pPr>
+              <w:pStyle w:val="aff0"/>
+              <w:ind w:firstLine="0"/>
+            </w:pPr>
+          </w:p>
+        </w:tc>
+      </w:tr>
+      <w:tr>
+        <w:tc>
+          <w:tcPr>
+            <w:tcW w:w="1384" w:type="dxa"/>
+          </w:tcPr>
+          <w:p>
+            <w:pPr>
+              <w:pStyle w:val="aff0"/>
+              <w:ind w:firstLine="0"/>
+            </w:pPr>
+            <w:proofErr w:type="spellStart"/>
+            <w:r>
+              <w:t>is_collinear</w:t>
+            </w:r>
+            <w:proofErr w:type="spellEnd"/>
+          </w:p>
+        </w:tc>
+        <w:tc>
+          <w:tcPr>
+            <w:tcW w:w="1850" w:type="dxa"/>
+          </w:tcPr>
+          <w:p>
+            <w:pPr>
+              <w:pStyle w:val="aff0"/>
+              <w:ind w:firstLine="0"/>
+              <w:jc w:val="left"/>
+            </w:pPr>
+            <w:proofErr w:type="spellStart"/>
+            <w:r>
+              <w:t>coord</w:t>
+            </w:r>
+            <w:proofErr w:type="spellEnd"/>
+            <w:r>
+              <w:t xml:space="preserve">&amp; a, </w:t>
+            </w:r>
+            <w:proofErr w:type="spellStart"/>
+            <w:r>
+              <w:t>coord</w:t>
+            </w:r>
+            <w:proofErr w:type="spellEnd"/>
+            <w:r>
+              <w:t>&amp; b,</w:t>
+            </w:r>
+            <w:r>
+              <w:t xml:space="preserve"> </w:t>
+            </w:r>
+            <w:proofErr w:type="spellStart"/>
+            <w:r>
+              <w:t>coord</w:t>
+            </w:r>
+            <w:proofErr w:type="spellEnd"/>
+            <w:r>
+              <w:t>&amp; c</w:t>
+            </w:r>
+          </w:p>
+        </w:tc>
+        <w:tc>
+          <w:tcPr>
+            <w:tcW w:w="1977" w:type="dxa"/>
+          </w:tcPr>
+          <w:p>
+            <w:pPr>
+              <w:pStyle w:val="aff0"/>
+              <w:ind w:firstLine="0"/>
+            </w:pPr>
+            <w:proofErr w:type="spellStart"/>
+            <w:r>
+              <w:t>bool</w:t>
+            </w:r>
+            <w:proofErr w:type="spellEnd"/>
+          </w:p>
+        </w:tc>
+        <w:tc>
+          <w:tcPr>
+            <w:tcW w:w="1449" w:type="dxa"/>
+          </w:tcPr>
+          <w:p>
+            <w:pPr>
+              <w:pStyle w:val="aff0"/>
+              <w:ind w:firstLine="0"/>
+              <w:rPr>
+                <w:lang w:val="ru-RU"/>
+              </w:rPr>
+            </w:pPr>
+            <w:r>
+              <w:rPr>
+                <w:lang w:val="ru-RU"/>
+              </w:rPr>
+              <w:t>-</w:t>
+            </w:r>
+          </w:p>
+        </w:tc>
+        <w:tc>
+          <w:tcPr>
+            <w:tcW w:w="3194" w:type="dxa"/>
+          </w:tcPr>
+          <w:p>
+            <w:pPr>
+              <w:pStyle w:val="aff0"/>
+              <w:ind w:firstLine="0"/>
+              <w:rPr>
+                <w:lang w:val="ru-RU"/>
+              </w:rPr>
+            </w:pPr>
+            <w:r>
+              <w:rPr>
+                <w:lang w:val="ru-RU"/>
+              </w:rPr>
+              <w:t>Проверяет, лежат ли переданные три точки на одной прямой.</w:t>
+            </w:r>
+          </w:p>
+        </w:tc>
+      </w:tr>
+      <w:tr>
+        <w:tc>
+          <w:tcPr>
+            <w:tcW w:w="1384" w:type="dxa"/>
+          </w:tcPr>
+          <w:p>
+            <w:pPr>
+              <w:pStyle w:val="aff0"/>
+              <w:ind w:firstLine="0"/>
+            </w:pPr>
+            <w:proofErr w:type="spellStart"/>
+            <w:r>
+              <w:t>log_fig</w:t>
+            </w:r>
+            <w:proofErr w:type="spellEnd"/>
+            <w:r>
+              <w:t xml:space="preserve"> </w:t>
+            </w:r>
+            <w:proofErr w:type="spellStart"/>
+            <w:r>
+              <w:t>coords</w:t>
+            </w:r>
+            <w:proofErr w:type="spellEnd"/>
+          </w:p>
+        </w:tc>
+        <w:tc>
+          <w:tcPr>
+            <w:tcW w:w="1850" w:type="dxa"/>
+          </w:tcPr>
+          <w:p>
+            <w:pPr>
+              <w:pStyle w:val="aff0"/>
+              <w:ind w:firstLine="0"/>
+            </w:pPr>
+            <w:r>
+              <w:t xml:space="preserve">fig figure, </w:t>
+            </w:r>
+            <w:proofErr w:type="spellStart"/>
+            <w:r>
+              <w:t>fstream</w:t>
+            </w:r>
+            <w:proofErr w:type="spellEnd"/>
+            <w:r>
+              <w:t>&amp; log</w:t>
+            </w:r>
+          </w:p>
+        </w:tc>
+        <w:tc>
+          <w:tcPr>
+            <w:tcW w:w="1977" w:type="dxa"/>
+          </w:tcPr>
+          <w:p>
+            <w:pPr>
+              <w:pStyle w:val="aff0"/>
+              <w:ind w:firstLine="0"/>
+            </w:pPr>
+            <w:r>
+              <w:t>-</w:t>
+            </w:r>
+          </w:p>
+        </w:tc>
+        <w:tc>
+          <w:tcPr>
+            <w:tcW w:w="1449" w:type="dxa"/>
+          </w:tcPr>
+          <w:p>
+            <w:pPr>
+              <w:pStyle w:val="aff0"/>
+              <w:ind w:firstLine="0"/>
+              <w:rPr>
+                <w:lang w:val="ru-RU"/>
+              </w:rPr>
+            </w:pPr>
+            <w:r>
+              <w:rPr>
+                <w:lang w:val="ru-RU"/>
+              </w:rPr>
+              <w:t>Вывод в файл протокола</w:t>
+            </w:r>
+          </w:p>
+        </w:tc>
+        <w:tc>
+          <w:tcPr>
+            <w:tcW w:w="3194" w:type="dxa"/>
+          </w:tcPr>
+          <w:p>
+            <w:pPr>
+              <w:pStyle w:val="aff0"/>
+              <w:ind w:firstLine="0"/>
+              <w:rPr>
+                <w:lang w:val="ru-RU"/>
+              </w:rPr>
+            </w:pPr>
+            <w:r>
+              <w:rPr>
+                <w:lang w:val="ru-RU"/>
+              </w:rPr>
+              <w:t>Выводит данные фигуры в файл протокола.</w:t>
+            </w:r>
+          </w:p>
+        </w:tc>
+      </w:tr>
+      <w:tr>
+        <w:tc>
+          <w:tcPr>
+            <w:tcW w:w="1384" w:type="dxa"/>
+          </w:tcPr>
+          <w:p>
+            <w:pPr>
+              <w:pStyle w:val="aff0"/>
+              <w:ind w:firstLine="0"/>
+              <w:rPr>
+                <w:lang w:val="ru-RU"/>
+              </w:rPr>
+            </w:pPr>
+            <w:r>
+              <w:t>find inner points</w:t>
+            </w:r>
+          </w:p>
+        </w:tc>
+        <w:tc>
+          <w:tcPr>
+            <w:tcW w:w="1850" w:type="dxa"/>
+          </w:tcPr>
+          <w:p>
+            <w:pPr>
+              <w:pStyle w:val="aff0"/>
+              <w:ind w:firstLine="0"/>
+            </w:pPr>
+            <w:proofErr w:type="spellStart"/>
+            <w:r>
+              <w:t>coord</w:t>
+            </w:r>
+            <w:proofErr w:type="spellEnd"/>
+            <w:r>
+              <w:t xml:space="preserve">* points, fig &amp; figure, </w:t>
+            </w:r>
+            <w:proofErr w:type="spellStart"/>
+            <w:r>
+              <w:t>int</w:t>
+            </w:r>
+            <w:proofErr w:type="spellEnd"/>
+            <w:r>
+              <w:t xml:space="preserve"> n, </w:t>
+            </w:r>
+            <w:proofErr w:type="spellStart"/>
+            <w:r>
+              <w:t>bool</w:t>
+            </w:r>
+            <w:proofErr w:type="spellEnd"/>
+            <w:r>
+              <w:t xml:space="preserve"> *</w:t>
+            </w:r>
+            <w:proofErr w:type="spellStart"/>
+            <w:r>
+              <w:t>is_inner</w:t>
+            </w:r>
+            <w:proofErr w:type="spellEnd"/>
+          </w:p>
+        </w:tc>
+        <w:tc>
+          <w:tcPr>
+            <w:tcW w:w="1977" w:type="dxa"/>
+          </w:tcPr>
+          <w:p>
+            <w:pPr>
+              <w:pStyle w:val="aff0"/>
+              <w:ind w:firstLine="0"/>
+            </w:pPr>
+          </w:p>
+        </w:tc>
+        <w:tc>
+          <w:tcPr>
+            <w:tcW w:w="1449" w:type="dxa"/>
+          </w:tcPr>
+          <w:p>
+            <w:pPr>
+              <w:pStyle w:val="aff0"/>
+              <w:ind w:firstLine="0"/>
+            </w:pPr>
+            <w:r>
+              <w:rPr>
+                <w:lang w:val="ru-RU"/>
+              </w:rPr>
+              <w:t xml:space="preserve">Изменяет массив </w:t>
+            </w:r>
+            <w:proofErr w:type="spellStart"/>
+            <w:r>
+              <w:t>is_inner</w:t>
+            </w:r>
+            <w:proofErr w:type="spellEnd"/>
+            <w:r>
+              <w:t xml:space="preserve"> mask</w:t>
+            </w:r>
+          </w:p>
+        </w:tc>
+        <w:tc>
+          <w:tcPr>
+            <w:tcW w:w="3194" w:type="dxa"/>
+          </w:tcPr>
+          <w:p>
+            <w:pPr>
+              <w:pStyle w:val="aff0"/>
+              <w:ind w:firstLine="0"/>
+            </w:pPr>
+          </w:p>
+        </w:tc>
+      </w:tr>
+      <w:tr>
+        <w:tc>
+          <w:tcPr>
+            <w:tcW w:w="1384" w:type="dxa"/>
+          </w:tcPr>
+          <w:p>
+            <w:pPr>
+              <w:pStyle w:val="aff0"/>
+              <w:ind w:firstLine="0"/>
+            </w:pPr>
+            <w:r>
+              <w:t>distance</w:t>
+            </w:r>
+          </w:p>
+        </w:tc>
+        <w:tc>
+          <w:tcPr>
+            <w:tcW w:w="1850" w:type="dxa"/>
+          </w:tcPr>
+          <w:p>
+            <w:pPr>
+              <w:pStyle w:val="aff0"/>
+              <w:ind w:firstLine="0"/>
+            </w:pPr>
+            <w:proofErr w:type="spellStart"/>
+            <w:r>
+              <w:t>coord</w:t>
+            </w:r>
+            <w:proofErr w:type="spellEnd"/>
+            <w:r>
+              <w:t xml:space="preserve"> a, </w:t>
+            </w:r>
+            <w:proofErr w:type="spellStart"/>
+            <w:r>
+              <w:t>coord</w:t>
+            </w:r>
+            <w:proofErr w:type="spellEnd"/>
+            <w:r>
+              <w:t xml:space="preserve"> b</w:t>
+            </w:r>
+          </w:p>
+        </w:tc>
+        <w:tc>
+          <w:tcPr>
+            <w:tcW w:w="1977" w:type="dxa"/>
+          </w:tcPr>
+          <w:p>
+            <w:pPr>
+              <w:pStyle w:val="aff0"/>
+              <w:ind w:firstLine="0"/>
+            </w:pPr>
+            <w:r>
+              <w:t>double</w:t>
+            </w:r>
+          </w:p>
+        </w:tc>
+        <w:tc>
+          <w:tcPr>
+            <w:tcW w:w="1449" w:type="dxa"/>
+          </w:tcPr>
+          <w:p>
+            <w:pPr>
+              <w:pStyle w:val="aff0"/>
+              <w:ind w:firstLine="0"/>
+            </w:pPr>
+            <w:r>
+              <w:t>-</w:t>
+            </w:r>
+          </w:p>
+        </w:tc>
+        <w:tc>
+          <w:tcPr>
+            <w:tcW w:w="3194" w:type="dxa"/>
+          </w:tcPr>
+          <w:p>
+            <w:pPr>
+              <w:pStyle w:val="aff0"/>
+              <w:ind w:firstLine="0"/>
+              <w:rPr>
+                <w:lang w:val="ru-RU"/>
+              </w:rPr>
+            </w:pPr>
+            <w:r>
+              <w:rPr>
+                <w:lang w:val="ru-RU"/>
+              </w:rPr>
+              <w:t xml:space="preserve">Возвращает расстояние между точками а и </w:t>
+            </w:r>
+            <w:r>
+              <w:t>b</w:t>
+            </w:r>
+          </w:p>
+        </w:tc>
+      </w:tr>
+    </w:tbl>
+    <w:p>
+      <w:pPr>
+        <w:pStyle w:val="aff0"/>
+        <w:rPr>
+          <w:lang w:val="ru-RU"/>
+        </w:rPr>
       </w:pPr>
     </w:p>
     <w:p>
@@ -6909,29 +8824,89 @@
           <w:ilvl w:val="0"/>
           <w:numId w:val="7"/>
         </w:numPr>
-      </w:pPr>
-      <w:bookmarkStart w:id="17" w:name="_Toc90927537"/>
-      <w:bookmarkStart w:id="18" w:name="_Toc90979870"/>
-      <w:r>
-        <w:t>Интерфейсы взаимодействия с пользователем</w:t>
-      </w:r>
+        <w:rPr>
+          <w:lang w:val="en-US"/>
+        </w:rPr>
+      </w:pPr>
+      <w:bookmarkStart w:id="16" w:name="_Toc90927537"/>
+      <w:bookmarkStart w:id="17" w:name="_Toc90979870"/>
+      <w:r>
+        <w:t>Интерфейсы</w:t>
+      </w:r>
+      <w:r>
+        <w:rPr>
+          <w:lang w:val="en-US"/>
+        </w:rPr>
+        <w:t xml:space="preserve"> </w:t>
+      </w:r>
+      <w:r>
+        <w:t>взаимодействия</w:t>
+      </w:r>
+      <w:r>
+        <w:rPr>
+          <w:lang w:val="en-US"/>
+        </w:rPr>
+        <w:t xml:space="preserve"> </w:t>
+      </w:r>
+      <w:r>
+        <w:t>с</w:t>
+      </w:r>
+      <w:r>
+        <w:rPr>
+          <w:lang w:val="en-US"/>
+        </w:rPr>
+        <w:t xml:space="preserve"> </w:t>
+      </w:r>
+      <w:r>
+        <w:t>пользователем</w:t>
+      </w:r>
+      <w:bookmarkEnd w:id="16"/>
       <w:bookmarkEnd w:id="17"/>
+    </w:p>
+    <w:p>
+      <w:pPr>
+        <w:pStyle w:val="20"/>
+        <w:rPr>
+          <w:lang w:val="en-US"/>
+        </w:rPr>
+      </w:pPr>
+      <w:bookmarkStart w:id="18" w:name="_Toc90927538"/>
+      <w:r>
+        <w:rPr>
+          <w:lang w:val="en-US"/>
+        </w:rPr>
+        <w:t xml:space="preserve"> </w:t>
+      </w:r>
+      <w:bookmarkStart w:id="19" w:name="_Toc90979871"/>
+      <w:r>
+        <w:t>Описание</w:t>
+      </w:r>
+      <w:r>
+        <w:rPr>
+          <w:lang w:val="en-US"/>
+        </w:rPr>
+        <w:t xml:space="preserve"> </w:t>
+      </w:r>
+      <w:r>
+        <w:t>формата</w:t>
+      </w:r>
+      <w:r>
+        <w:rPr>
+          <w:lang w:val="en-US"/>
+        </w:rPr>
+        <w:t xml:space="preserve"> </w:t>
+      </w:r>
+      <w:r>
+        <w:t>файлов</w:t>
+      </w:r>
+      <w:r>
+        <w:rPr>
+          <w:lang w:val="en-US"/>
+        </w:rPr>
+        <w:t>.</w:t>
+      </w:r>
       <w:bookmarkEnd w:id="18"/>
-    </w:p>
-    <w:p>
-      <w:pPr>
-        <w:pStyle w:val="20"/>
-      </w:pPr>
-      <w:bookmarkStart w:id="19" w:name="_Toc90927538"/>
-      <w:r>
-        <w:t xml:space="preserve"> </w:t>
-      </w:r>
-      <w:bookmarkStart w:id="20" w:name="_Toc90979871"/>
-      <w:r>
-        <w:t>Описание формата файлов.</w:t>
-      </w:r>
       <w:bookmarkEnd w:id="19"/>
-      <w:bookmarkEnd w:id="20"/>
     </w:p>
     <w:p>
       <w:r>
@@ -6973,6 +8948,7 @@
         </w:numPr>
       </w:pPr>
       <w:r>
+        <w:lastRenderedPageBreak/>
         <w:t>Все считанные точки</w:t>
       </w:r>
     </w:p>
@@ -7194,14 +9170,13 @@
           <w:numId w:val="9"/>
         </w:numPr>
       </w:pPr>
-      <w:bookmarkStart w:id="21" w:name="_Toc90927539"/>
-      <w:bookmarkStart w:id="22" w:name="_Toc90979872"/>
-      <w:r>
-        <w:lastRenderedPageBreak/>
+      <w:bookmarkStart w:id="20" w:name="_Toc90927539"/>
+      <w:bookmarkStart w:id="21" w:name="_Toc90979872"/>
+      <w:r>
         <w:t>Обработка некорректных входных данных.</w:t>
       </w:r>
+      <w:bookmarkEnd w:id="20"/>
       <w:bookmarkEnd w:id="21"/>
-      <w:bookmarkEnd w:id="22"/>
     </w:p>
     <w:p>
       <w:r>
@@ -7372,9 +9347,11 @@
             <w:tcW w:w="2254" w:type="dxa"/>
           </w:tcPr>
           <w:p>
+            <w:bookmarkStart w:id="22" w:name="_GoBack"/>
             <w:r>
               <w:t>Проверяет переданную строку на наличие в ней двух чисел в начале, разделенных пробелом</w:t>
             </w:r>
+            <w:bookmarkEnd w:id="22"/>
           </w:p>
         </w:tc>
         <w:tc>
@@ -7621,7 +9598,11 @@
           </w:tcPr>
           <w:p>
             <w:r>
-              <w:t xml:space="preserve">Считывает значения точек, проверяет повторы, выводит предупреждение о повторах в файл протокола, выводит считанные значения в файл протокола, корректирует в соответствии с эти значение </w:t>
+              <w:t xml:space="preserve">Считывает значения точек, проверяет повторы, выводит предупреждение о повторах в </w:t>
+            </w:r>
+            <w:r>
+              <w:lastRenderedPageBreak/>
+              <w:t xml:space="preserve">файл протокола, выводит считанные значения в файл протокола, корректирует в соответствии с эти значение </w:t>
             </w:r>
             <w:r>
               <w:rPr>
@@ -7672,7 +9653,6 @@
               <w:t xml:space="preserve"> </w:t>
             </w:r>
             <w:r>
-              <w:lastRenderedPageBreak/>
               <w:t>для работы вспомогательной программы (см. приложение А)</w:t>
             </w:r>
           </w:p>
@@ -7804,7 +9784,11 @@
               <w:t xml:space="preserve">, </w:t>
             </w:r>
             <w:r>
-              <w:t>выводит информацию в файл протокола, выводит информацию во вспомогательный файл.</w:t>
+              <w:t xml:space="preserve">выводит информацию в файл протокола, </w:t>
+            </w:r>
+            <w:r>
+              <w:lastRenderedPageBreak/>
+              <w:t>выводит информацию во вспомогательный файл.</w:t>
             </w:r>
           </w:p>
         </w:tc>
@@ -7822,6 +9806,7 @@
               <w:rPr>
                 <w:lang w:val="en-US"/>
               </w:rPr>
+              <w:lastRenderedPageBreak/>
               <w:t>-</w:t>
             </w:r>
           </w:p>
@@ -7976,7 +9961,7 @@
     <w:p/>
     <w:p>
       <w:r>
-        <w:t>Блок-схема</w:t>
+        <w:t>Блок-схемы</w:t>
       </w:r>
     </w:p>
     <w:p/>
@@ -9046,8 +11031,8 @@
       </w:r>
     </w:p>
     <w:sectPr>
-      <w:headerReference w:type="default" r:id="rId19"/>
-      <w:footerReference w:type="default" r:id="rId20"/>
+      <w:headerReference w:type="default" r:id="rId20"/>
+      <w:footerReference w:type="default" r:id="rId21"/>
       <w:pgSz w:w="11906" w:h="16838"/>
       <w:pgMar w:top="1134" w:right="567" w:bottom="1134" w:left="1701" w:header="425" w:footer="709" w:gutter="0"/>
       <w:cols w:space="708"/>
@@ -9097,7 +11082,7 @@
       <w:rPr>
         <w:noProof/>
       </w:rPr>
-      <w:t>13</w:t>
+      <w:t>16</w:t>
     </w:r>
     <w:r>
       <w:fldChar w:fldCharType="end"/>
@@ -14569,7 +16554,7 @@
 </file>
 
 <file path=customXml/itemProps1.xml><?xml version="1.0" encoding="utf-8"?>
-<ds:datastoreItem xmlns:ds="http://schemas.openxmlformats.org/officeDocument/2006/customXml" ds:itemID="{EC309B38-3E42-4AE6-B9B1-EFBADD26061F}">
+<ds:datastoreItem xmlns:ds="http://schemas.openxmlformats.org/officeDocument/2006/customXml" ds:itemID="{B44F572D-F4A3-49D7-9F40-DCA35AEAD5F3}">
   <ds:schemaRefs>
     <ds:schemaRef ds:uri="http://schemas.openxmlformats.org/officeDocument/2006/bibliography"/>
   </ds:schemaRefs>

--- a/kursach/PZ.docx
+++ b/kursach/PZ.docx
@@ -1244,38 +1244,59 @@
     <w:p>
       <w:pPr>
         <w:ind w:firstLine="709"/>
-        <w:rPr>
-          <w:lang w:val="en-US"/>
-        </w:rPr>
-      </w:pPr>
-      <w:r>
-        <w:rPr>
-          <w:lang w:val="en-US"/>
-        </w:rPr>
-        <w:t xml:space="preserve">The problem of finding a figure is solved by enumerating all possible combinations of five vertices and checking each combination for the fulfillment of a set of conditions. This set allows you to unambiguously determine whether the given points form the desired shape. The problem of finding the number of points belonging to a given figure consists of two </w:t>
-      </w:r>
-      <w:proofErr w:type="spellStart"/>
-      <w:r>
-        <w:rPr>
-          <w:lang w:val="en-US"/>
-        </w:rPr>
-        <w:t>subproblems</w:t>
-      </w:r>
-      <w:proofErr w:type="spellEnd"/>
-      <w:r>
-        <w:rPr>
-          <w:lang w:val="en-US"/>
-        </w:rPr>
-        <w:t xml:space="preserve">: the belonging of a point to a circle and the belonging of a point to a rectangle. The first </w:t>
-      </w:r>
-      <w:proofErr w:type="spellStart"/>
-      <w:r>
-        <w:rPr>
-          <w:lang w:val="en-US"/>
-        </w:rPr>
-        <w:t>subproblem</w:t>
-      </w:r>
-      <w:proofErr w:type="spellEnd"/>
+        <w:jc w:val="both"/>
+        <w:rPr>
+          <w:lang w:val="en-US"/>
+        </w:rPr>
+      </w:pPr>
+      <w:r>
+        <w:rPr>
+          <w:lang w:val="en-US"/>
+        </w:rPr>
+        <w:t>The problem of finding a shape is solved by iterating</w:t>
+      </w:r>
+      <w:r>
+        <w:rPr>
+          <w:lang w:val="en-US"/>
+        </w:rPr>
+        <w:t xml:space="preserve"> all possible combinations of five vertices and checking each combination for the fulfillment of a set of conditio</w:t>
+      </w:r>
+      <w:r>
+        <w:rPr>
+          <w:lang w:val="en-US"/>
+        </w:rPr>
+        <w:t xml:space="preserve">ns. This set allows you to </w:t>
+      </w:r>
+      <w:r>
+        <w:rPr>
+          <w:lang w:val="en-US"/>
+        </w:rPr>
+        <w:t xml:space="preserve">determine whether the given points form the desired shape. The problem of finding the number of points belonging to a given figure consists of two </w:t>
+      </w:r>
+      <w:r>
+        <w:rPr>
+          <w:lang w:val="en-US"/>
+        </w:rPr>
+        <w:t>sub</w:t>
+      </w:r>
+      <w:r>
+        <w:rPr>
+          <w:lang w:val="en-US"/>
+        </w:rPr>
+        <w:t>tasks</w:t>
+      </w:r>
+      <w:r>
+        <w:rPr>
+          <w:lang w:val="en-US"/>
+        </w:rPr>
+        <w:t>: the belonging of a point to a circle and the belonging of a point to a</w:t>
+      </w:r>
+      <w:r>
+        <w:rPr>
+          <w:lang w:val="en-US"/>
+        </w:rPr>
+        <w:t xml:space="preserve"> rectangle. The first subtask</w:t>
+      </w:r>
       <w:r>
         <w:rPr>
           <w:lang w:val="en-US"/>
@@ -1286,20 +1307,40 @@
     <w:p>
       <w:pPr>
         <w:ind w:firstLine="709"/>
-        <w:rPr>
-          <w:lang w:val="en-US"/>
-        </w:rPr>
-      </w:pPr>
-      <w:r>
-        <w:rPr>
-          <w:lang w:val="en-US"/>
-        </w:rPr>
-        <w:t>In the course of writing the program, structures were involved as a way of internal data storage. Despite this, the program written in the course of the course work is not object-oriented and uses functions as the main way to separate the logic for solving a global problem.</w:t>
+        <w:jc w:val="both"/>
+        <w:rPr>
+          <w:lang w:val="en-US"/>
+        </w:rPr>
+      </w:pPr>
+      <w:r>
+        <w:rPr>
+          <w:lang w:val="en-US"/>
+        </w:rPr>
+        <w:t>During the writing of the program</w:t>
+      </w:r>
+      <w:r>
+        <w:rPr>
+          <w:lang w:val="en-US"/>
+        </w:rPr>
+        <w:t xml:space="preserve">, structures were involved as a way of internal data storage. </w:t>
+      </w:r>
+      <w:r>
+        <w:rPr>
+          <w:lang w:val="en-US"/>
+        </w:rPr>
+        <w:t xml:space="preserve">Despite this, the program written during the course work </w:t>
+      </w:r>
+      <w:r>
+        <w:rPr>
+          <w:lang w:val="en-US"/>
+        </w:rPr>
+        <w:t>is not object-oriented and uses functions as the main way to separate the logic for solving a global problem.</w:t>
       </w:r>
     </w:p>
     <w:p>
       <w:pPr>
         <w:ind w:firstLine="709"/>
+        <w:jc w:val="both"/>
         <w:rPr>
           <w:lang w:val="en-US"/>
         </w:rPr>
@@ -2116,21 +2157,7 @@
                 <w:rStyle w:val="af7"/>
                 <w:noProof/>
               </w:rPr>
-              <w:t>Описание</w:t>
-            </w:r>
-            <w:r>
-              <w:rPr>
-                <w:rStyle w:val="af7"/>
-                <w:noProof/>
-              </w:rPr>
-              <w:t xml:space="preserve"> </w:t>
-            </w:r>
-            <w:r>
-              <w:rPr>
-                <w:rStyle w:val="af7"/>
-                <w:noProof/>
-              </w:rPr>
-              <w:t>программной реализации решения.</w:t>
+              <w:t>Описание программной реализации решения.</w:t>
             </w:r>
             <w:r>
               <w:rPr>
@@ -3029,6 +3056,7 @@
       <w:r>
         <w:rPr>
           <w:noProof/>
+          <w:lang w:val="en-US" w:eastAsia="en-US"/>
         </w:rPr>
         <w:drawing>
           <wp:inline distT="0" distB="0" distL="0" distR="0" wp14:anchorId="3921753F" wp14:editId="539BD611">
@@ -3091,14 +3119,27 @@
       <w:r>
         <w:t xml:space="preserve">рис. </w:t>
       </w:r>
-      <w:fldSimple w:instr=" SEQ рис. \* ARABIC ">
-        <w:r>
-          <w:rPr>
-            <w:noProof/>
-          </w:rPr>
-          <w:t>1</w:t>
-        </w:r>
-      </w:fldSimple>
+      <w:r>
+        <w:fldChar w:fldCharType="begin"/>
+      </w:r>
+      <w:r>
+        <w:instrText xml:space="preserve"> SEQ рис. \* ARABIC </w:instrText>
+      </w:r>
+      <w:r>
+        <w:fldChar w:fldCharType="separate"/>
+      </w:r>
+      <w:r>
+        <w:rPr>
+          <w:noProof/>
+        </w:rPr>
+        <w:t>1</w:t>
+      </w:r>
+      <w:r>
+        <w:rPr>
+          <w:noProof/>
+        </w:rPr>
+        <w:fldChar w:fldCharType="end"/>
+      </w:r>
     </w:p>
     <w:p>
       <w:pPr>
@@ -3148,6 +3189,7 @@
         <w:rPr>
           <w:noProof/>
           <w:szCs w:val="28"/>
+          <w:lang w:val="en-US" w:eastAsia="en-US"/>
         </w:rPr>
         <w:drawing>
           <wp:inline distT="0" distB="0" distL="0" distR="0" wp14:anchorId="79F0F755" wp14:editId="2C4D6A39">
@@ -3210,14 +3252,27 @@
       <w:r>
         <w:t xml:space="preserve">рис. </w:t>
       </w:r>
-      <w:fldSimple w:instr=" SEQ рис. \* ARABIC ">
-        <w:r>
-          <w:rPr>
-            <w:noProof/>
-          </w:rPr>
-          <w:t>2</w:t>
-        </w:r>
-      </w:fldSimple>
+      <w:r>
+        <w:fldChar w:fldCharType="begin"/>
+      </w:r>
+      <w:r>
+        <w:instrText xml:space="preserve"> SEQ рис. \* ARABIC </w:instrText>
+      </w:r>
+      <w:r>
+        <w:fldChar w:fldCharType="separate"/>
+      </w:r>
+      <w:r>
+        <w:rPr>
+          <w:noProof/>
+        </w:rPr>
+        <w:t>2</w:t>
+      </w:r>
+      <w:r>
+        <w:rPr>
+          <w:noProof/>
+        </w:rPr>
+        <w:fldChar w:fldCharType="end"/>
+      </w:r>
       <w:r>
         <w:rPr>
           <w:szCs w:val="28"/>
@@ -3254,6 +3309,7 @@
         <w:rPr>
           <w:noProof/>
           <w:szCs w:val="28"/>
+          <w:lang w:val="en-US" w:eastAsia="en-US"/>
         </w:rPr>
         <w:drawing>
           <wp:inline distT="0" distB="0" distL="0" distR="0" wp14:anchorId="30F0C761" wp14:editId="201D9055">
@@ -3313,14 +3369,27 @@
       <w:r>
         <w:t xml:space="preserve">рис. </w:t>
       </w:r>
-      <w:fldSimple w:instr=" SEQ рис. \* ARABIC ">
-        <w:r>
-          <w:rPr>
-            <w:noProof/>
-          </w:rPr>
-          <w:t>3</w:t>
-        </w:r>
-      </w:fldSimple>
+      <w:r>
+        <w:fldChar w:fldCharType="begin"/>
+      </w:r>
+      <w:r>
+        <w:instrText xml:space="preserve"> SEQ рис. \* ARABIC </w:instrText>
+      </w:r>
+      <w:r>
+        <w:fldChar w:fldCharType="separate"/>
+      </w:r>
+      <w:r>
+        <w:rPr>
+          <w:noProof/>
+        </w:rPr>
+        <w:t>3</w:t>
+      </w:r>
+      <w:r>
+        <w:rPr>
+          <w:noProof/>
+        </w:rPr>
+        <w:fldChar w:fldCharType="end"/>
+      </w:r>
     </w:p>
     <w:p/>
     <w:p>
@@ -3354,6 +3423,7 @@
       <w:r>
         <w:rPr>
           <w:noProof/>
+          <w:lang w:val="en-US" w:eastAsia="en-US"/>
         </w:rPr>
         <w:lastRenderedPageBreak/>
         <w:drawing>
@@ -3417,14 +3487,27 @@
       <w:r>
         <w:t xml:space="preserve">рис. </w:t>
       </w:r>
-      <w:fldSimple w:instr=" SEQ рис. \* ARABIC ">
-        <w:r>
-          <w:rPr>
-            <w:noProof/>
-          </w:rPr>
-          <w:t>4</w:t>
-        </w:r>
-      </w:fldSimple>
+      <w:r>
+        <w:fldChar w:fldCharType="begin"/>
+      </w:r>
+      <w:r>
+        <w:instrText xml:space="preserve"> SEQ рис. \* ARABIC </w:instrText>
+      </w:r>
+      <w:r>
+        <w:fldChar w:fldCharType="separate"/>
+      </w:r>
+      <w:r>
+        <w:rPr>
+          <w:noProof/>
+        </w:rPr>
+        <w:t>4</w:t>
+      </w:r>
+      <w:r>
+        <w:rPr>
+          <w:noProof/>
+        </w:rPr>
+        <w:fldChar w:fldCharType="end"/>
+      </w:r>
     </w:p>
     <w:p>
       <w:pPr>
@@ -3478,6 +3561,7 @@
       <w:r>
         <w:rPr>
           <w:noProof/>
+          <w:lang w:val="en-US" w:eastAsia="en-US"/>
         </w:rPr>
         <w:drawing>
           <wp:inline distT="0" distB="0" distL="0" distR="0" wp14:anchorId="73E4E17D" wp14:editId="2EAB7B89">
@@ -3537,14 +3621,27 @@
       <w:r>
         <w:t xml:space="preserve">рис. </w:t>
       </w:r>
-      <w:fldSimple w:instr=" SEQ рис. \* ARABIC ">
-        <w:r>
-          <w:rPr>
-            <w:noProof/>
-          </w:rPr>
-          <w:t>5</w:t>
-        </w:r>
-      </w:fldSimple>
+      <w:r>
+        <w:fldChar w:fldCharType="begin"/>
+      </w:r>
+      <w:r>
+        <w:instrText xml:space="preserve"> SEQ рис. \* ARABIC </w:instrText>
+      </w:r>
+      <w:r>
+        <w:fldChar w:fldCharType="separate"/>
+      </w:r>
+      <w:r>
+        <w:rPr>
+          <w:noProof/>
+        </w:rPr>
+        <w:t>5</w:t>
+      </w:r>
+      <w:r>
+        <w:rPr>
+          <w:noProof/>
+        </w:rPr>
+        <w:fldChar w:fldCharType="end"/>
+      </w:r>
     </w:p>
     <w:p>
       <w:r>
@@ -3746,6 +3843,7 @@
       <w:r>
         <w:rPr>
           <w:noProof/>
+          <w:lang w:val="en-US" w:eastAsia="en-US"/>
         </w:rPr>
         <w:drawing>
           <wp:inline distT="0" distB="0" distL="0" distR="0" wp14:anchorId="03AF0BD1" wp14:editId="6D650A9E">
@@ -3805,14 +3903,27 @@
       <w:r>
         <w:t xml:space="preserve">рис. </w:t>
       </w:r>
-      <w:fldSimple w:instr=" SEQ рис. \* ARABIC ">
-        <w:r>
-          <w:rPr>
-            <w:noProof/>
-          </w:rPr>
-          <w:t>6</w:t>
-        </w:r>
-      </w:fldSimple>
+      <w:r>
+        <w:fldChar w:fldCharType="begin"/>
+      </w:r>
+      <w:r>
+        <w:instrText xml:space="preserve"> SEQ рис. \* ARABIC </w:instrText>
+      </w:r>
+      <w:r>
+        <w:fldChar w:fldCharType="separate"/>
+      </w:r>
+      <w:r>
+        <w:rPr>
+          <w:noProof/>
+        </w:rPr>
+        <w:t>6</w:t>
+      </w:r>
+      <w:r>
+        <w:rPr>
+          <w:noProof/>
+        </w:rPr>
+        <w:fldChar w:fldCharType="end"/>
+      </w:r>
     </w:p>
     <w:p>
       <w:pPr>
@@ -3822,6 +3933,7 @@
       <w:r>
         <w:rPr>
           <w:noProof/>
+          <w:lang w:val="en-US" w:eastAsia="en-US"/>
         </w:rPr>
         <w:drawing>
           <wp:inline distT="0" distB="0" distL="0" distR="0" wp14:anchorId="58554A5B" wp14:editId="5B1261BE">
@@ -3881,14 +3993,27 @@
       <w:r>
         <w:t xml:space="preserve">рис. </w:t>
       </w:r>
-      <w:fldSimple w:instr=" SEQ рис. \* ARABIC ">
-        <w:r>
-          <w:rPr>
-            <w:noProof/>
-          </w:rPr>
-          <w:t>7</w:t>
-        </w:r>
-      </w:fldSimple>
+      <w:r>
+        <w:fldChar w:fldCharType="begin"/>
+      </w:r>
+      <w:r>
+        <w:instrText xml:space="preserve"> SEQ рис. \* ARABIC </w:instrText>
+      </w:r>
+      <w:r>
+        <w:fldChar w:fldCharType="separate"/>
+      </w:r>
+      <w:r>
+        <w:rPr>
+          <w:noProof/>
+        </w:rPr>
+        <w:t>7</w:t>
+      </w:r>
+      <w:r>
+        <w:rPr>
+          <w:noProof/>
+        </w:rPr>
+        <w:fldChar w:fldCharType="end"/>
+      </w:r>
     </w:p>
     <w:p>
       <w:pPr>
@@ -3898,6 +4023,7 @@
       <w:r>
         <w:rPr>
           <w:noProof/>
+          <w:lang w:val="en-US" w:eastAsia="en-US"/>
         </w:rPr>
         <w:lastRenderedPageBreak/>
         <w:drawing>
@@ -3958,14 +4084,27 @@
       <w:r>
         <w:t xml:space="preserve">рис. </w:t>
       </w:r>
-      <w:fldSimple w:instr=" SEQ рис. \* ARABIC ">
-        <w:r>
-          <w:rPr>
-            <w:noProof/>
-          </w:rPr>
-          <w:t>8</w:t>
-        </w:r>
-      </w:fldSimple>
+      <w:r>
+        <w:fldChar w:fldCharType="begin"/>
+      </w:r>
+      <w:r>
+        <w:instrText xml:space="preserve"> SEQ рис. \* ARABIC </w:instrText>
+      </w:r>
+      <w:r>
+        <w:fldChar w:fldCharType="separate"/>
+      </w:r>
+      <w:r>
+        <w:rPr>
+          <w:noProof/>
+        </w:rPr>
+        <w:t>8</w:t>
+      </w:r>
+      <w:r>
+        <w:rPr>
+          <w:noProof/>
+        </w:rPr>
+        <w:fldChar w:fldCharType="end"/>
+      </w:r>
     </w:p>
     <w:p>
       <w:r>
@@ -4857,6 +4996,7 @@
       <w:r>
         <w:rPr>
           <w:noProof/>
+          <w:lang w:val="en-US" w:eastAsia="en-US"/>
         </w:rPr>
         <w:drawing>
           <wp:inline distT="0" distB="0" distL="0" distR="0" wp14:anchorId="7CE55579" wp14:editId="050D02CA">
@@ -4920,14 +5060,27 @@
       <w:r>
         <w:t xml:space="preserve">рис. </w:t>
       </w:r>
-      <w:fldSimple w:instr=" SEQ рис. \* ARABIC ">
-        <w:r>
-          <w:rPr>
-            <w:noProof/>
-          </w:rPr>
-          <w:t>9</w:t>
-        </w:r>
-      </w:fldSimple>
+      <w:r>
+        <w:fldChar w:fldCharType="begin"/>
+      </w:r>
+      <w:r>
+        <w:instrText xml:space="preserve"> SEQ рис. \* ARABIC </w:instrText>
+      </w:r>
+      <w:r>
+        <w:fldChar w:fldCharType="separate"/>
+      </w:r>
+      <w:r>
+        <w:rPr>
+          <w:noProof/>
+        </w:rPr>
+        <w:t>9</w:t>
+      </w:r>
+      <w:r>
+        <w:rPr>
+          <w:noProof/>
+        </w:rPr>
+        <w:fldChar w:fldCharType="end"/>
+      </w:r>
     </w:p>
     <w:p>
       <w:pPr>
@@ -5585,6 +5738,7 @@
       <w:r>
         <w:rPr>
           <w:noProof/>
+          <w:lang w:val="en-US" w:eastAsia="en-US"/>
         </w:rPr>
         <w:lastRenderedPageBreak/>
         <w:drawing>
@@ -5645,14 +5799,27 @@
       <w:r>
         <w:t xml:space="preserve">рис. </w:t>
       </w:r>
-      <w:fldSimple w:instr=" SEQ рис. \* ARABIC ">
-        <w:r>
-          <w:rPr>
-            <w:noProof/>
-          </w:rPr>
-          <w:t>10</w:t>
-        </w:r>
-      </w:fldSimple>
+      <w:r>
+        <w:fldChar w:fldCharType="begin"/>
+      </w:r>
+      <w:r>
+        <w:instrText xml:space="preserve"> SEQ рис. \* ARABIC </w:instrText>
+      </w:r>
+      <w:r>
+        <w:fldChar w:fldCharType="separate"/>
+      </w:r>
+      <w:r>
+        <w:rPr>
+          <w:noProof/>
+        </w:rPr>
+        <w:t>10</w:t>
+      </w:r>
+      <w:r>
+        <w:rPr>
+          <w:noProof/>
+        </w:rPr>
+        <w:fldChar w:fldCharType="end"/>
+      </w:r>
     </w:p>
     <w:p/>
     <w:p>
@@ -7313,133 +7480,90 @@
               <w:t>Указывает</w:t>
             </w:r>
             <w:r>
+              <w:t xml:space="preserve"> </w:t>
+            </w:r>
+            <w:r>
+              <w:t>функции</w:t>
+            </w:r>
+            <w:r>
+              <w:t xml:space="preserve"> </w:t>
+            </w:r>
+            <w:r>
               <w:rPr>
                 <w:lang w:val="en-US"/>
               </w:rPr>
+              <w:t>find</w:t>
+            </w:r>
+            <w:r>
+              <w:t>_</w:t>
+            </w:r>
+            <w:r>
+              <w:rPr>
+                <w:lang w:val="en-US"/>
+              </w:rPr>
+              <w:t>max</w:t>
+            </w:r>
+            <w:r>
               <w:t xml:space="preserve"> </w:t>
             </w:r>
             <w:r>
-              <w:t>функции</w:t>
+              <w:t>вызывать</w:t>
+            </w:r>
+            <w:r>
+              <w:t xml:space="preserve"> </w:t>
+            </w:r>
+            <w:r>
+              <w:t>функцию</w:t>
+            </w:r>
+            <w:r>
+              <w:t xml:space="preserve"> </w:t>
             </w:r>
             <w:r>
               <w:rPr>
                 <w:lang w:val="en-US"/>
               </w:rPr>
+              <w:t>draw</w:t>
+            </w:r>
+            <w:r>
+              <w:t>_</w:t>
+            </w:r>
+            <w:r>
+              <w:rPr>
+                <w:lang w:val="en-US"/>
+              </w:rPr>
+              <w:t>figure</w:t>
+            </w:r>
+            <w:r>
               <w:t xml:space="preserve"> </w:t>
             </w:r>
-            <w:proofErr w:type="spellStart"/>
-            <w:r>
-              <w:rPr>
-                <w:lang w:val="en-US"/>
-              </w:rPr>
-              <w:t>find</w:t>
-            </w:r>
-            <w:r>
-              <w:rPr>
-                <w:lang w:val="en-US"/>
-              </w:rPr>
-              <w:t>_</w:t>
-            </w:r>
-            <w:r>
-              <w:rPr>
-                <w:lang w:val="en-US"/>
-              </w:rPr>
-              <w:t>max</w:t>
-            </w:r>
-            <w:proofErr w:type="spellEnd"/>
-            <w:r>
-              <w:rPr>
-                <w:lang w:val="en-US"/>
-              </w:rPr>
+            <w:r>
+              <w:t>для</w:t>
+            </w:r>
+            <w:r>
               <w:t xml:space="preserve"> </w:t>
             </w:r>
             <w:r>
-              <w:t>вызывать</w:t>
-            </w:r>
-            <w:r>
-              <w:rPr>
-                <w:lang w:val="en-US"/>
-              </w:rPr>
+              <w:t>каждой</w:t>
+            </w:r>
+            <w:r>
               <w:t xml:space="preserve"> </w:t>
             </w:r>
             <w:r>
-              <w:t>функцию</w:t>
-            </w:r>
-            <w:r>
-              <w:rPr>
-                <w:lang w:val="en-US"/>
-              </w:rPr>
+              <w:t>найденной</w:t>
+            </w:r>
+            <w:r>
               <w:t xml:space="preserve"> </w:t>
             </w:r>
-            <w:proofErr w:type="spellStart"/>
-            <w:r>
-              <w:rPr>
-                <w:lang w:val="en-US"/>
-              </w:rPr>
-              <w:t>draw</w:t>
-            </w:r>
-            <w:r>
-              <w:rPr>
-                <w:lang w:val="en-US"/>
-              </w:rPr>
-              <w:t>_</w:t>
-            </w:r>
-            <w:r>
-              <w:rPr>
-                <w:lang w:val="en-US"/>
-              </w:rPr>
-              <w:t>figure</w:t>
-            </w:r>
-            <w:proofErr w:type="spellEnd"/>
-            <w:r>
-              <w:rPr>
-                <w:lang w:val="en-US"/>
-              </w:rPr>
-              <w:t xml:space="preserve"> </w:t>
-            </w:r>
-            <w:r>
-              <w:t>для</w:t>
-            </w:r>
-            <w:r>
-              <w:rPr>
-                <w:lang w:val="en-US"/>
-              </w:rPr>
-              <w:t xml:space="preserve"> </w:t>
-            </w:r>
-            <w:r>
-              <w:t>каждой</w:t>
-            </w:r>
-            <w:r>
-              <w:rPr>
-                <w:lang w:val="en-US"/>
-              </w:rPr>
-              <w:t xml:space="preserve"> </w:t>
-            </w:r>
-            <w:r>
-              <w:t>найденной</w:t>
-            </w:r>
-            <w:r>
-              <w:rPr>
-                <w:lang w:val="en-US"/>
-              </w:rPr>
-              <w:t xml:space="preserve"> </w:t>
-            </w:r>
             <w:r>
               <w:t>фигуры</w:t>
             </w:r>
             <w:r>
-              <w:rPr>
-                <w:lang w:val="en-US"/>
-              </w:rPr>
               <w:t xml:space="preserve"> (</w:t>
             </w:r>
             <w:r>
               <w:t>см</w:t>
             </w:r>
             <w:r>
-              <w:rPr>
-                <w:lang w:val="en-US"/>
-              </w:rPr>
               <w:t xml:space="preserve">. </w:t>
             </w:r>
             <w:r>
@@ -7654,6 +7778,7 @@
       <w:r>
         <w:rPr>
           <w:noProof/>
+          <w:lang w:val="en-US" w:eastAsia="en-US"/>
         </w:rPr>
         <w:lastRenderedPageBreak/>
         <w:drawing>
@@ -8036,9 +8161,6 @@
               <w:pStyle w:val="aff0"/>
               <w:ind w:firstLine="0"/>
               <w:jc w:val="left"/>
-              <w:rPr>
-                <w:lang w:val="ru-RU"/>
-              </w:rPr>
             </w:pPr>
             <w:proofErr w:type="spellStart"/>
             <w:r>
@@ -8599,12 +8721,14 @@
                 <w:lang w:val="ru-RU"/>
               </w:rPr>
             </w:pPr>
+            <w:bookmarkStart w:id="16" w:name="_GoBack"/>
             <w:r>
               <w:rPr>
                 <w:lang w:val="ru-RU"/>
               </w:rPr>
               <w:t>Выводит данные фигуры в файл протокола.</w:t>
             </w:r>
+            <w:bookmarkEnd w:id="16"/>
           </w:p>
         </w:tc>
       </w:tr>
@@ -8812,9 +8936,16 @@
     <w:p>
       <w:pPr>
         <w:pStyle w:val="aff0"/>
-        <w:rPr>
-          <w:lang w:val="ru-RU"/>
-        </w:rPr>
+      </w:pPr>
+    </w:p>
+    <w:p>
+      <w:pPr>
+        <w:pStyle w:val="aff0"/>
+      </w:pPr>
+    </w:p>
+    <w:p>
+      <w:pPr>
+        <w:pStyle w:val="aff0"/>
       </w:pPr>
     </w:p>
     <w:p>
@@ -8828,9 +8959,10 @@
           <w:lang w:val="en-US"/>
         </w:rPr>
       </w:pPr>
-      <w:bookmarkStart w:id="16" w:name="_Toc90927537"/>
-      <w:bookmarkStart w:id="17" w:name="_Toc90979870"/>
-      <w:r>
+      <w:bookmarkStart w:id="17" w:name="_Toc90927537"/>
+      <w:bookmarkStart w:id="18" w:name="_Toc90979870"/>
+      <w:r>
+        <w:lastRenderedPageBreak/>
         <w:t>Интерфейсы</w:t>
       </w:r>
       <w:r>
@@ -8860,8 +8992,8 @@
       <w:r>
         <w:t>пользователем</w:t>
       </w:r>
-      <w:bookmarkEnd w:id="16"/>
       <w:bookmarkEnd w:id="17"/>
+      <w:bookmarkEnd w:id="18"/>
     </w:p>
     <w:p>
       <w:pPr>
@@ -8870,14 +9002,14 @@
           <w:lang w:val="en-US"/>
         </w:rPr>
       </w:pPr>
-      <w:bookmarkStart w:id="18" w:name="_Toc90927538"/>
+      <w:bookmarkStart w:id="19" w:name="_Toc90927538"/>
       <w:r>
         <w:rPr>
           <w:lang w:val="en-US"/>
         </w:rPr>
         <w:t xml:space="preserve"> </w:t>
       </w:r>
-      <w:bookmarkStart w:id="19" w:name="_Toc90979871"/>
+      <w:bookmarkStart w:id="20" w:name="_Toc90979871"/>
       <w:r>
         <w:t>Описание</w:t>
       </w:r>
@@ -8905,8 +9037,8 @@
         </w:rPr>
         <w:t>.</w:t>
       </w:r>
-      <w:bookmarkEnd w:id="18"/>
       <w:bookmarkEnd w:id="19"/>
+      <w:bookmarkEnd w:id="20"/>
     </w:p>
     <w:p>
       <w:r>
@@ -8948,7 +9080,6 @@
         </w:numPr>
       </w:pPr>
       <w:r>
-        <w:lastRenderedPageBreak/>
         <w:t>Все считанные точки</w:t>
       </w:r>
     </w:p>
@@ -9170,13 +9301,13 @@
           <w:numId w:val="9"/>
         </w:numPr>
       </w:pPr>
-      <w:bookmarkStart w:id="20" w:name="_Toc90927539"/>
-      <w:bookmarkStart w:id="21" w:name="_Toc90979872"/>
+      <w:bookmarkStart w:id="21" w:name="_Toc90927539"/>
+      <w:bookmarkStart w:id="22" w:name="_Toc90979872"/>
       <w:r>
         <w:t>Обработка некорректных входных данных.</w:t>
       </w:r>
-      <w:bookmarkEnd w:id="20"/>
       <w:bookmarkEnd w:id="21"/>
+      <w:bookmarkEnd w:id="22"/>
     </w:p>
     <w:p>
       <w:r>
@@ -9347,11 +9478,9 @@
             <w:tcW w:w="2254" w:type="dxa"/>
           </w:tcPr>
           <w:p>
-            <w:bookmarkStart w:id="22" w:name="_GoBack"/>
             <w:r>
               <w:t>Проверяет переданную строку на наличие в ней двух чисел в начале, разделенных пробелом</w:t>
             </w:r>
-            <w:bookmarkEnd w:id="22"/>
           </w:p>
         </w:tc>
         <w:tc>
@@ -9598,11 +9727,11 @@
           </w:tcPr>
           <w:p>
             <w:r>
-              <w:t xml:space="preserve">Считывает значения точек, проверяет повторы, выводит предупреждение о повторах в </w:t>
+              <w:t xml:space="preserve">Считывает значения точек, </w:t>
             </w:r>
             <w:r>
               <w:lastRenderedPageBreak/>
-              <w:t xml:space="preserve">файл протокола, выводит считанные значения в файл протокола, корректирует в соответствии с эти значение </w:t>
+              <w:t xml:space="preserve">проверяет повторы, выводит предупреждение о повторах в файл протокола, выводит считанные значения в файл протокола, корректирует в соответствии с эти значение </w:t>
             </w:r>
             <w:r>
               <w:rPr>
@@ -9708,7 +9837,14 @@
               <w:rPr>
                 <w:lang w:val="en-US"/>
               </w:rPr>
-              <w:t xml:space="preserve">* points, </w:t>
+              <w:t xml:space="preserve">* </w:t>
+            </w:r>
+            <w:r>
+              <w:rPr>
+                <w:lang w:val="en-US"/>
+              </w:rPr>
+              <w:lastRenderedPageBreak/>
+              <w:t xml:space="preserve">points, </w:t>
             </w:r>
             <w:proofErr w:type="spellStart"/>
             <w:r>
@@ -9760,6 +9896,7 @@
           </w:tcPr>
           <w:p>
             <w:r>
+              <w:lastRenderedPageBreak/>
               <w:t xml:space="preserve">Изменяет </w:t>
             </w:r>
             <w:r>
@@ -9772,7 +9909,11 @@
               <w:t xml:space="preserve">, </w:t>
             </w:r>
             <w:r>
-              <w:t xml:space="preserve">изменяет значения массива </w:t>
+              <w:t xml:space="preserve">изменяет </w:t>
+            </w:r>
+            <w:r>
+              <w:lastRenderedPageBreak/>
+              <w:t xml:space="preserve">значения массива </w:t>
             </w:r>
             <w:r>
               <w:rPr>
@@ -9784,11 +9925,7 @@
               <w:t xml:space="preserve">, </w:t>
             </w:r>
             <w:r>
-              <w:t xml:space="preserve">выводит информацию в файл протокола, </w:t>
-            </w:r>
-            <w:r>
-              <w:lastRenderedPageBreak/>
-              <w:t>выводит информацию во вспомогательный файл.</w:t>
+              <w:t>выводит информацию в файл протокола, выводит информацию во вспомогательный файл.</w:t>
             </w:r>
           </w:p>
         </w:tc>
@@ -9961,12 +10098,6 @@
     <w:p/>
     <w:p>
       <w:r>
-        <w:t>Блок-схемы</w:t>
-      </w:r>
-    </w:p>
-    <w:p/>
-    <w:p>
-      <w:r>
         <w:t>Данная логика работы позволяет обрабатывать некорректный ввод, например:</w:t>
       </w:r>
     </w:p>
@@ -10007,6 +10138,11 @@
       </w:r>
     </w:p>
     <w:p>
+      <w:pPr>
+        <w:rPr>
+          <w:lang w:val="en-US"/>
+        </w:rPr>
+      </w:pPr>
       <w:r>
         <w:t xml:space="preserve">Реальное количество считанных данных может быть меньше, выделенного изначально размера массива из-за встречающихся дубликатов, при этом размерность массива </w:t>
       </w:r>
@@ -10022,6 +10158,144 @@
       <w:r>
         <w:t>корректируется и не позволяет выйти за пределы заполненной части массива.</w:t>
       </w:r>
+    </w:p>
+    <w:p>
+      <w:pPr>
+        <w:jc w:val="center"/>
+        <w:rPr>
+          <w:lang w:val="en-US"/>
+        </w:rPr>
+      </w:pPr>
+      <w:r>
+        <w:rPr>
+          <w:noProof/>
+          <w:lang w:val="en-US" w:eastAsia="en-US"/>
+        </w:rPr>
+        <w:lastRenderedPageBreak/>
+        <w:drawing>
+          <wp:inline distT="0" distB="0" distL="0" distR="0">
+            <wp:extent cx="3328088" cy="3995057"/>
+            <wp:effectExtent l="0" t="0" r="5715" b="5715"/>
+            <wp:docPr id="9" name="Рисунок 9" descr="E:\projects\Prog_labs\kursach\visualisation\img\read_points.png"/>
+            <wp:cNvGraphicFramePr>
+              <a:graphicFrameLocks xmlns:a="http://schemas.openxmlformats.org/drawingml/2006/main" noChangeAspect="1"/>
+            </wp:cNvGraphicFramePr>
+            <a:graphic xmlns:a="http://schemas.openxmlformats.org/drawingml/2006/main">
+              <a:graphicData uri="http://schemas.openxmlformats.org/drawingml/2006/picture">
+                <pic:pic xmlns:pic="http://schemas.openxmlformats.org/drawingml/2006/picture">
+                  <pic:nvPicPr>
+                    <pic:cNvPr id="0" name="Picture 2" descr="E:\projects\Prog_labs\kursach\visualisation\img\read_points.png"/>
+                    <pic:cNvPicPr>
+                      <a:picLocks noChangeAspect="1" noChangeArrowheads="1"/>
+                    </pic:cNvPicPr>
+                  </pic:nvPicPr>
+                  <pic:blipFill>
+                    <a:blip r:embed="rId20">
+                      <a:extLst>
+                        <a:ext uri="{28A0092B-C50C-407E-A947-70E740481C1C}">
+                          <a14:useLocalDpi xmlns:a14="http://schemas.microsoft.com/office/drawing/2010/main" val="0"/>
+                        </a:ext>
+                      </a:extLst>
+                    </a:blip>
+                    <a:srcRect/>
+                    <a:stretch>
+                      <a:fillRect/>
+                    </a:stretch>
+                  </pic:blipFill>
+                  <pic:spPr bwMode="auto">
+                    <a:xfrm>
+                      <a:off x="0" y="0"/>
+                      <a:ext cx="3328088" cy="3995057"/>
+                    </a:xfrm>
+                    <a:prstGeom prst="rect">
+                      <a:avLst/>
+                    </a:prstGeom>
+                    <a:noFill/>
+                    <a:ln>
+                      <a:noFill/>
+                    </a:ln>
+                  </pic:spPr>
+                </pic:pic>
+              </a:graphicData>
+            </a:graphic>
+          </wp:inline>
+        </w:drawing>
+      </w:r>
+    </w:p>
+    <w:p>
+      <w:pPr>
+        <w:rPr>
+          <w:lang w:val="en-US"/>
+        </w:rPr>
+      </w:pPr>
+      <w:r>
+        <w:pict>
+          <v:shapetype id="_x0000_t75" coordsize="21600,21600" o:spt="75" o:preferrelative="t" path="m@4@5l@4@11@9@11@9@5xe" filled="f" stroked="f">
+            <v:stroke joinstyle="miter"/>
+            <v:formulas>
+              <v:f eqn="if lineDrawn pixelLineWidth 0"/>
+              <v:f eqn="sum @0 1 0"/>
+              <v:f eqn="sum 0 0 @1"/>
+              <v:f eqn="prod @2 1 2"/>
+              <v:f eqn="prod @3 21600 pixelWidth"/>
+              <v:f eqn="prod @3 21600 pixelHeight"/>
+              <v:f eqn="sum @0 0 1"/>
+              <v:f eqn="prod @6 1 2"/>
+              <v:f eqn="prod @7 21600 pixelWidth"/>
+              <v:f eqn="sum @8 21600 0"/>
+              <v:f eqn="prod @7 21600 pixelHeight"/>
+              <v:f eqn="sum @10 21600 0"/>
+            </v:formulas>
+            <v:path o:extrusionok="f" gradientshapeok="t" o:connecttype="rect"/>
+            <o:lock v:ext="edit" aspectratio="t"/>
+          </v:shapetype>
+          <v:shape id="_x0000_i1025" type="#_x0000_t75" style="width:394.3pt;height:384.85pt">
+            <v:imagedata r:id="rId21" o:title="check_line"/>
+          </v:shape>
+        </w:pict>
+      </w:r>
+    </w:p>
+    <w:p>
+      <w:pPr>
+        <w:rPr>
+          <w:lang w:val="en-US"/>
+        </w:rPr>
+      </w:pPr>
+    </w:p>
+    <w:p>
+      <w:pPr>
+        <w:rPr>
+          <w:lang w:val="en-US"/>
+        </w:rPr>
+      </w:pPr>
+    </w:p>
+    <w:p>
+      <w:pPr>
+        <w:rPr>
+          <w:lang w:val="en-US"/>
+        </w:rPr>
+      </w:pPr>
+    </w:p>
+    <w:p>
+      <w:pPr>
+        <w:rPr>
+          <w:lang w:val="en-US"/>
+        </w:rPr>
+      </w:pPr>
+    </w:p>
+    <w:p>
+      <w:pPr>
+        <w:rPr>
+          <w:lang w:val="en-US"/>
+        </w:rPr>
+      </w:pPr>
+    </w:p>
+    <w:p>
+      <w:pPr>
+        <w:rPr>
+          <w:lang w:val="en-US"/>
+        </w:rPr>
+      </w:pPr>
     </w:p>
     <w:p>
       <w:pPr>
@@ -11031,8 +11305,8 @@
       </w:r>
     </w:p>
     <w:sectPr>
-      <w:headerReference w:type="default" r:id="rId20"/>
-      <w:footerReference w:type="default" r:id="rId21"/>
+      <w:headerReference w:type="default" r:id="rId22"/>
+      <w:footerReference w:type="default" r:id="rId23"/>
       <w:pgSz w:w="11906" w:h="16838"/>
       <w:pgMar w:top="1134" w:right="567" w:bottom="1134" w:left="1701" w:header="425" w:footer="709" w:gutter="0"/>
       <w:cols w:space="708"/>
@@ -11082,7 +11356,7 @@
       <w:rPr>
         <w:noProof/>
       </w:rPr>
-      <w:t>16</w:t>
+      <w:t>15</w:t>
     </w:r>
     <w:r>
       <w:fldChar w:fldCharType="end"/>
@@ -12982,7 +13256,6 @@
   <w:style w:type="character" w:default="1" w:styleId="a1">
     <w:name w:val="Default Paragraph Font"/>
     <w:uiPriority w:val="1"/>
-    <w:semiHidden/>
     <w:unhideWhenUsed/>
   </w:style>
   <w:style w:type="table" w:default="1" w:styleId="a2">
@@ -14853,7 +15126,6 @@
   <w:style w:type="character" w:default="1" w:styleId="a1">
     <w:name w:val="Default Paragraph Font"/>
     <w:uiPriority w:val="1"/>
-    <w:semiHidden/>
     <w:unhideWhenUsed/>
   </w:style>
   <w:style w:type="table" w:default="1" w:styleId="a2">
@@ -16554,7 +16826,7 @@
 </file>
 
 <file path=customXml/itemProps1.xml><?xml version="1.0" encoding="utf-8"?>
-<ds:datastoreItem xmlns:ds="http://schemas.openxmlformats.org/officeDocument/2006/customXml" ds:itemID="{B44F572D-F4A3-49D7-9F40-DCA35AEAD5F3}">
+<ds:datastoreItem xmlns:ds="http://schemas.openxmlformats.org/officeDocument/2006/customXml" ds:itemID="{BBFDC66F-E09D-4250-B746-A58B781CF8E4}">
   <ds:schemaRefs>
     <ds:schemaRef ds:uri="http://schemas.openxmlformats.org/officeDocument/2006/bibliography"/>
   </ds:schemaRefs>
